--- a/wms-docs/WMS3.3概要设计文档.docx
+++ b/wms-docs/WMS3.3概要设计文档.docx
@@ -3081,7 +3081,25 @@
                 <w:szCs w:val="21"/>
                 <w:lang w:val="en-US" w:eastAsia="zh-CN"/>
               </w:rPr>
-              <w:t>是指物料在收货的时候会采集序列号，出库的时候必须要</w:t>
+              <w:t>是指</w:t>
+            </w:r>
+            <w:r>
+              <w:rPr>
+                <w:rFonts w:ascii="微软雅黑" w:eastAsia="微软雅黑" w:hAnsi="微软雅黑" w:hint="eastAsia"/>
+                <w:sz w:val="21"/>
+                <w:szCs w:val="21"/>
+                <w:lang w:val="en-US" w:eastAsia="zh-CN"/>
+              </w:rPr>
+              <w:t>物品</w:t>
+            </w:r>
+            <w:r>
+              <w:rPr>
+                <w:rFonts w:ascii="微软雅黑" w:eastAsia="微软雅黑" w:hAnsi="微软雅黑" w:hint="eastAsia"/>
+                <w:sz w:val="21"/>
+                <w:szCs w:val="21"/>
+                <w:lang w:val="en-US" w:eastAsia="zh-CN"/>
+              </w:rPr>
+              <w:t>在收货的时候会采集序列号，出库的时候必须要</w:t>
             </w:r>
             <w:r>
               <w:rPr>
@@ -3099,7 +3117,25 @@
                 <w:szCs w:val="21"/>
                 <w:lang w:val="en-US" w:eastAsia="zh-CN"/>
               </w:rPr>
-              <w:t>同一个物料应支持按序列号和不按序列号进行管理。</w:t>
+              <w:t>同一个</w:t>
+            </w:r>
+            <w:r>
+              <w:rPr>
+                <w:rFonts w:ascii="微软雅黑" w:eastAsia="微软雅黑" w:hAnsi="微软雅黑" w:hint="eastAsia"/>
+                <w:sz w:val="21"/>
+                <w:szCs w:val="21"/>
+                <w:lang w:val="en-US" w:eastAsia="zh-CN"/>
+              </w:rPr>
+              <w:t>物品</w:t>
+            </w:r>
+            <w:r>
+              <w:rPr>
+                <w:rFonts w:ascii="微软雅黑" w:eastAsia="微软雅黑" w:hAnsi="微软雅黑" w:hint="eastAsia"/>
+                <w:sz w:val="21"/>
+                <w:szCs w:val="21"/>
+                <w:lang w:val="en-US" w:eastAsia="zh-CN"/>
+              </w:rPr>
+              <w:t>应支持按序列号和不按序列号进行管理。</w:t>
             </w:r>
           </w:p>
         </w:tc>
@@ -3599,20 +3635,20 @@
           <w:p>
             <w:pPr>
               <w:rPr>
-                <w:rFonts w:ascii="微软雅黑" w:eastAsia="微软雅黑" w:hAnsi="微软雅黑" w:hint="eastAsia"/>
-                <w:sz w:val="21"/>
-                <w:szCs w:val="21"/>
-                <w:lang w:val="en-US" w:eastAsia="zh-CN"/>
-              </w:rPr>
-            </w:pPr>
-            <w:r>
-              <w:rPr>
-                <w:rFonts w:ascii="微软雅黑" w:eastAsia="微软雅黑" w:hAnsi="微软雅黑" w:hint="eastAsia"/>
-                <w:sz w:val="21"/>
-                <w:szCs w:val="21"/>
-                <w:lang w:val="en-US" w:eastAsia="zh-CN"/>
-              </w:rPr>
-              <w:t>物料</w:t>
+                <w:rFonts w:ascii="微软雅黑" w:eastAsia="微软雅黑" w:hAnsi="微软雅黑"/>
+                <w:sz w:val="21"/>
+                <w:szCs w:val="21"/>
+                <w:lang w:val="en-US" w:eastAsia="zh-CN"/>
+              </w:rPr>
+            </w:pPr>
+            <w:r>
+              <w:rPr>
+                <w:rFonts w:ascii="微软雅黑" w:eastAsia="微软雅黑" w:hAnsi="微软雅黑" w:hint="eastAsia"/>
+                <w:sz w:val="21"/>
+                <w:szCs w:val="21"/>
+                <w:lang w:val="en-US" w:eastAsia="zh-CN"/>
+              </w:rPr>
+              <w:t>物品</w:t>
             </w:r>
           </w:p>
         </w:tc>
@@ -3623,20 +3659,38 @@
           <w:p>
             <w:pPr>
               <w:rPr>
-                <w:rFonts w:ascii="微软雅黑" w:eastAsia="微软雅黑" w:hAnsi="微软雅黑" w:hint="eastAsia"/>
-                <w:sz w:val="21"/>
-                <w:szCs w:val="21"/>
-                <w:lang w:val="en-US" w:eastAsia="zh-CN"/>
-              </w:rPr>
-            </w:pPr>
-            <w:r>
-              <w:rPr>
-                <w:rFonts w:ascii="微软雅黑" w:eastAsia="微软雅黑" w:hAnsi="微软雅黑" w:hint="eastAsia"/>
-                <w:sz w:val="21"/>
-                <w:szCs w:val="21"/>
-                <w:lang w:val="en-US" w:eastAsia="zh-CN"/>
-              </w:rPr>
-              <w:t>系统中管理的东西，统一称为物料。</w:t>
+                <w:rFonts w:ascii="微软雅黑" w:eastAsia="微软雅黑" w:hAnsi="微软雅黑"/>
+                <w:sz w:val="21"/>
+                <w:szCs w:val="21"/>
+                <w:lang w:val="en-US" w:eastAsia="zh-CN"/>
+              </w:rPr>
+            </w:pPr>
+            <w:r>
+              <w:rPr>
+                <w:rFonts w:ascii="微软雅黑" w:eastAsia="微软雅黑" w:hAnsi="微软雅黑" w:hint="eastAsia"/>
+                <w:sz w:val="21"/>
+                <w:szCs w:val="21"/>
+                <w:lang w:val="en-US" w:eastAsia="zh-CN"/>
+              </w:rPr>
+              <w:t>系统中管理的东西，统一称为</w:t>
+            </w:r>
+            <w:r>
+              <w:rPr>
+                <w:rFonts w:ascii="微软雅黑" w:eastAsia="微软雅黑" w:hAnsi="微软雅黑" w:hint="eastAsia"/>
+                <w:sz w:val="21"/>
+                <w:szCs w:val="21"/>
+                <w:lang w:val="en-US" w:eastAsia="zh-CN"/>
+              </w:rPr>
+              <w:t>物品</w:t>
+            </w:r>
+            <w:r>
+              <w:rPr>
+                <w:rFonts w:ascii="微软雅黑" w:eastAsia="微软雅黑" w:hAnsi="微软雅黑" w:hint="eastAsia"/>
+                <w:sz w:val="21"/>
+                <w:szCs w:val="21"/>
+                <w:lang w:val="en-US" w:eastAsia="zh-CN"/>
+              </w:rPr>
+              <w:t>。</w:t>
             </w:r>
           </w:p>
         </w:tc>
@@ -3759,7 +3813,7 @@
         </w:numPr>
         <w:ind w:firstLineChars="0"/>
         <w:rPr>
-          <w:rFonts w:ascii="微软雅黑" w:eastAsia="微软雅黑" w:hAnsi="微软雅黑" w:hint="eastAsia"/>
+          <w:rFonts w:ascii="微软雅黑" w:eastAsia="微软雅黑" w:hAnsi="微软雅黑"/>
           <w:sz w:val="21"/>
           <w:szCs w:val="21"/>
           <w:lang w:val="en-US" w:eastAsia="zh-CN"/>
@@ -3776,7 +3830,7 @@
     <w:p>
       <w:pPr>
         <w:rPr>
-          <w:rFonts w:ascii="微软雅黑" w:eastAsia="微软雅黑" w:hAnsi="微软雅黑" w:hint="eastAsia"/>
+          <w:rFonts w:ascii="微软雅黑" w:eastAsia="微软雅黑" w:hAnsi="微软雅黑"/>
           <w:sz w:val="21"/>
           <w:szCs w:val="21"/>
           <w:lang w:val="en-US" w:eastAsia="zh-CN"/>
@@ -3817,7 +3871,7 @@
     <w:p>
       <w:pPr>
         <w:rPr>
-          <w:rFonts w:ascii="微软雅黑" w:eastAsia="微软雅黑" w:hAnsi="微软雅黑" w:hint="eastAsia"/>
+          <w:rFonts w:ascii="微软雅黑" w:eastAsia="微软雅黑" w:hAnsi="微软雅黑"/>
           <w:lang w:val="en-US" w:eastAsia="zh-CN"/>
         </w:rPr>
       </w:pPr>
@@ -4879,876 +4933,1556 @@
       <w:pPr>
         <w:pStyle w:val="3"/>
         <w:rPr>
-          <w:rFonts w:ascii="微软雅黑" w:eastAsia="微软雅黑" w:hAnsi="微软雅黑"/>
-        </w:rPr>
-      </w:pPr>
-      <w:r>
-        <w:rPr>
-          <w:rFonts w:ascii="微软雅黑" w:eastAsia="微软雅黑" w:hAnsi="微软雅黑" w:hint="eastAsia"/>
-          <w:lang w:eastAsia="zh-CN"/>
-        </w:rPr>
-        <w:t>ASN</w:t>
-      </w:r>
-      <w:r>
-        <w:rPr>
           <w:rFonts w:ascii="微软雅黑" w:eastAsia="微软雅黑" w:hAnsi="微软雅黑" w:cs="宋体" w:hint="eastAsia"/>
           <w:lang w:eastAsia="zh-CN"/>
         </w:rPr>
-        <w:t>单管理</w:t>
+      </w:pPr>
+      <w:r>
+        <w:rPr>
+          <w:rFonts w:ascii="微软雅黑" w:eastAsia="微软雅黑" w:hAnsi="微软雅黑" w:hint="eastAsia"/>
+          <w:lang w:eastAsia="zh-CN"/>
+        </w:rPr>
+        <w:t>ASN</w:t>
       </w:r>
       <w:r>
         <w:rPr>
           <w:rFonts w:ascii="微软雅黑" w:eastAsia="微软雅黑" w:hAnsi="微软雅黑" w:cs="宋体" w:hint="eastAsia"/>
           <w:lang w:eastAsia="zh-CN"/>
         </w:rPr>
-        <w:t>模块</w:t>
+        <w:t>单管理</w:t>
       </w:r>
       <w:r>
         <w:rPr>
           <w:rFonts w:ascii="微软雅黑" w:eastAsia="微软雅黑" w:hAnsi="微软雅黑" w:cs="宋体" w:hint="eastAsia"/>
           <w:lang w:eastAsia="zh-CN"/>
         </w:rPr>
-        <w:t>（</w:t>
-      </w:r>
-      <w:r>
-        <w:rPr>
-          <w:rFonts w:ascii="微软雅黑" w:eastAsia="微软雅黑" w:hAnsi="微软雅黑" w:hint="eastAsia"/>
-          <w:lang w:eastAsia="zh-CN"/>
-        </w:rPr>
-        <w:t>ASN</w:t>
+        <w:t>模块</w:t>
       </w:r>
       <w:r>
         <w:rPr>
           <w:rFonts w:ascii="微软雅黑" w:eastAsia="微软雅黑" w:hAnsi="微软雅黑" w:cs="宋体" w:hint="eastAsia"/>
           <w:lang w:eastAsia="zh-CN"/>
         </w:rPr>
+        <w:t>（</w:t>
+      </w:r>
+      <w:r>
+        <w:rPr>
+          <w:rFonts w:ascii="微软雅黑" w:eastAsia="微软雅黑" w:hAnsi="微软雅黑" w:hint="eastAsia"/>
+          <w:lang w:eastAsia="zh-CN"/>
+        </w:rPr>
+        <w:t>ASN</w:t>
+      </w:r>
+      <w:r>
+        <w:rPr>
+          <w:rFonts w:ascii="微软雅黑" w:eastAsia="微软雅黑" w:hAnsi="微软雅黑" w:cs="宋体" w:hint="eastAsia"/>
+          <w:lang w:eastAsia="zh-CN"/>
+        </w:rPr>
         <w:t>）</w:t>
       </w:r>
     </w:p>
-    <w:tbl>
-      <w:tblPr>
-        <w:tblStyle w:val="af4"/>
-        <w:tblW w:w="8221" w:type="dxa"/>
-        <w:tblLook w:val="04A0" w:firstRow="1" w:lastRow="0" w:firstColumn="1" w:lastColumn="0" w:noHBand="0" w:noVBand="1"/>
-      </w:tblPr>
-      <w:tblGrid>
-        <w:gridCol w:w="1980"/>
-        <w:gridCol w:w="6241"/>
-      </w:tblGrid>
-      <w:tr>
-        <w:tc>
-          <w:tcPr>
-            <w:tcW w:w="1980" w:type="dxa"/>
-            <w:shd w:val="clear" w:color="auto" w:fill="D9D9D9" w:themeFill="background1" w:themeFillShade="D9"/>
-          </w:tcPr>
-          <w:p>
-            <w:pPr>
-              <w:jc w:val="center"/>
-              <w:rPr>
-                <w:rFonts w:ascii="微软雅黑" w:eastAsia="微软雅黑" w:hAnsi="微软雅黑"/>
-                <w:b/>
-                <w:bCs/>
-                <w:sz w:val="21"/>
-                <w:szCs w:val="21"/>
-                <w:lang w:val="en-US" w:eastAsia="zh-CN"/>
-              </w:rPr>
-            </w:pPr>
-            <w:r>
-              <w:rPr>
-                <w:rFonts w:ascii="微软雅黑" w:eastAsia="微软雅黑" w:hAnsi="微软雅黑" w:hint="eastAsia"/>
-                <w:b/>
-                <w:bCs/>
-                <w:sz w:val="21"/>
-                <w:szCs w:val="21"/>
-                <w:lang w:val="en-US" w:eastAsia="zh-CN"/>
-              </w:rPr>
-              <w:t>功能点</w:t>
-            </w:r>
-          </w:p>
-        </w:tc>
-        <w:tc>
-          <w:tcPr>
-            <w:tcW w:w="6241" w:type="dxa"/>
-            <w:shd w:val="clear" w:color="auto" w:fill="D9D9D9" w:themeFill="background1" w:themeFillShade="D9"/>
-          </w:tcPr>
-          <w:p>
-            <w:pPr>
-              <w:jc w:val="center"/>
-              <w:rPr>
-                <w:rFonts w:ascii="微软雅黑" w:eastAsia="微软雅黑" w:hAnsi="微软雅黑"/>
-                <w:b/>
-                <w:bCs/>
-                <w:sz w:val="21"/>
-                <w:szCs w:val="21"/>
-                <w:lang w:val="en-US" w:eastAsia="zh-CN"/>
-              </w:rPr>
-            </w:pPr>
-            <w:r>
-              <w:rPr>
-                <w:rFonts w:ascii="微软雅黑" w:eastAsia="微软雅黑" w:hAnsi="微软雅黑" w:hint="eastAsia"/>
-                <w:b/>
-                <w:bCs/>
-                <w:sz w:val="21"/>
-                <w:szCs w:val="21"/>
-                <w:lang w:val="en-US" w:eastAsia="zh-CN"/>
-              </w:rPr>
-              <w:t>功能描述</w:t>
-            </w:r>
-          </w:p>
-        </w:tc>
-      </w:tr>
-      <w:tr>
-        <w:tc>
-          <w:tcPr>
-            <w:tcW w:w="1980" w:type="dxa"/>
-          </w:tcPr>
-          <w:p>
-            <w:pPr>
-              <w:rPr>
-                <w:rFonts w:ascii="微软雅黑" w:eastAsia="微软雅黑" w:hAnsi="微软雅黑"/>
-                <w:sz w:val="21"/>
-                <w:szCs w:val="21"/>
-                <w:lang w:val="en-US" w:eastAsia="zh-CN"/>
-              </w:rPr>
-            </w:pPr>
-            <w:r>
-              <w:rPr>
-                <w:rFonts w:ascii="微软雅黑" w:eastAsia="微软雅黑" w:hAnsi="微软雅黑" w:hint="eastAsia"/>
-                <w:sz w:val="21"/>
-                <w:szCs w:val="21"/>
-                <w:lang w:val="en-US" w:eastAsia="zh-CN"/>
-              </w:rPr>
-              <w:t>列表查找</w:t>
-            </w:r>
-          </w:p>
-        </w:tc>
-        <w:tc>
-          <w:tcPr>
-            <w:tcW w:w="6241" w:type="dxa"/>
-          </w:tcPr>
-          <w:p>
-            <w:pPr>
-              <w:rPr>
-                <w:rFonts w:ascii="微软雅黑" w:eastAsia="微软雅黑" w:hAnsi="微软雅黑"/>
-                <w:sz w:val="21"/>
-                <w:szCs w:val="21"/>
-                <w:lang w:val="en-US" w:eastAsia="zh-CN"/>
-              </w:rPr>
-            </w:pPr>
-            <w:r>
-              <w:rPr>
-                <w:rFonts w:ascii="微软雅黑" w:eastAsia="微软雅黑" w:hAnsi="微软雅黑" w:hint="eastAsia"/>
-                <w:sz w:val="21"/>
-                <w:szCs w:val="21"/>
-                <w:lang w:val="en-US" w:eastAsia="zh-CN"/>
-              </w:rPr>
-              <w:t>常用查找条件：</w:t>
-            </w:r>
-            <w:r>
-              <w:rPr>
-                <w:rFonts w:ascii="微软雅黑" w:eastAsia="微软雅黑" w:hAnsi="微软雅黑" w:hint="eastAsia"/>
-                <w:sz w:val="21"/>
-                <w:szCs w:val="21"/>
-                <w:lang w:val="en-US" w:eastAsia="zh-CN"/>
-              </w:rPr>
-              <w:t>编码、状态、物料</w:t>
-            </w:r>
-          </w:p>
-          <w:p>
-            <w:pPr>
-              <w:rPr>
-                <w:rFonts w:ascii="微软雅黑" w:eastAsia="微软雅黑" w:hAnsi="微软雅黑"/>
-                <w:sz w:val="21"/>
-                <w:szCs w:val="21"/>
-                <w:lang w:val="en-US" w:eastAsia="zh-CN"/>
-              </w:rPr>
-            </w:pPr>
-            <w:r>
-              <w:rPr>
-                <w:rFonts w:ascii="微软雅黑" w:eastAsia="微软雅黑" w:hAnsi="微软雅黑" w:hint="eastAsia"/>
-                <w:sz w:val="21"/>
-                <w:szCs w:val="21"/>
-                <w:lang w:val="en-US" w:eastAsia="zh-CN"/>
-              </w:rPr>
-              <w:t>非常用查找条件：</w:t>
-            </w:r>
-          </w:p>
-        </w:tc>
-      </w:tr>
-      <w:tr>
-        <w:tc>
-          <w:tcPr>
-            <w:tcW w:w="1980" w:type="dxa"/>
-          </w:tcPr>
-          <w:p>
-            <w:pPr>
-              <w:rPr>
-                <w:rFonts w:ascii="微软雅黑" w:eastAsia="微软雅黑" w:hAnsi="微软雅黑"/>
-                <w:sz w:val="21"/>
-                <w:szCs w:val="21"/>
-                <w:lang w:val="en-US" w:eastAsia="zh-CN"/>
-              </w:rPr>
-            </w:pPr>
-            <w:r>
-              <w:rPr>
-                <w:rFonts w:ascii="微软雅黑" w:eastAsia="微软雅黑" w:hAnsi="微软雅黑" w:hint="eastAsia"/>
-                <w:sz w:val="21"/>
-                <w:szCs w:val="21"/>
-                <w:lang w:val="en-US" w:eastAsia="zh-CN"/>
-              </w:rPr>
-              <w:t>新建</w:t>
-            </w:r>
-          </w:p>
-        </w:tc>
-        <w:tc>
-          <w:tcPr>
-            <w:tcW w:w="6241" w:type="dxa"/>
-          </w:tcPr>
-          <w:p>
-            <w:pPr>
-              <w:rPr>
-                <w:rFonts w:ascii="微软雅黑" w:eastAsia="微软雅黑" w:hAnsi="微软雅黑"/>
-                <w:sz w:val="21"/>
-                <w:szCs w:val="21"/>
-                <w:lang w:val="en-US" w:eastAsia="zh-CN"/>
-              </w:rPr>
-            </w:pPr>
-          </w:p>
-        </w:tc>
-      </w:tr>
-      <w:tr>
-        <w:tc>
-          <w:tcPr>
-            <w:tcW w:w="1980" w:type="dxa"/>
-          </w:tcPr>
-          <w:p>
-            <w:pPr>
-              <w:rPr>
-                <w:rFonts w:ascii="微软雅黑" w:eastAsia="微软雅黑" w:hAnsi="微软雅黑"/>
-                <w:sz w:val="21"/>
-                <w:szCs w:val="21"/>
-                <w:lang w:val="en-US" w:eastAsia="zh-CN"/>
-              </w:rPr>
-            </w:pPr>
-            <w:r>
-              <w:rPr>
-                <w:rFonts w:ascii="微软雅黑" w:eastAsia="微软雅黑" w:hAnsi="微软雅黑" w:hint="eastAsia"/>
-                <w:sz w:val="21"/>
-                <w:szCs w:val="21"/>
-                <w:lang w:val="en-US" w:eastAsia="zh-CN"/>
-              </w:rPr>
-              <w:t>编辑</w:t>
-            </w:r>
-          </w:p>
-        </w:tc>
-        <w:tc>
-          <w:tcPr>
-            <w:tcW w:w="6241" w:type="dxa"/>
-          </w:tcPr>
-          <w:p>
-            <w:pPr>
-              <w:rPr>
-                <w:rFonts w:ascii="微软雅黑" w:eastAsia="微软雅黑" w:hAnsi="微软雅黑"/>
-                <w:sz w:val="21"/>
-                <w:szCs w:val="21"/>
-                <w:lang w:val="en-US" w:eastAsia="zh-CN"/>
-              </w:rPr>
-            </w:pPr>
-          </w:p>
-        </w:tc>
-      </w:tr>
-      <w:tr>
-        <w:tc>
-          <w:tcPr>
-            <w:tcW w:w="1980" w:type="dxa"/>
-          </w:tcPr>
-          <w:p>
-            <w:pPr>
-              <w:rPr>
-                <w:rFonts w:ascii="微软雅黑" w:eastAsia="微软雅黑" w:hAnsi="微软雅黑"/>
-                <w:sz w:val="21"/>
-                <w:szCs w:val="21"/>
-                <w:lang w:val="en-US" w:eastAsia="zh-CN"/>
-              </w:rPr>
-            </w:pPr>
-            <w:r>
-              <w:rPr>
-                <w:rFonts w:ascii="微软雅黑" w:eastAsia="微软雅黑" w:hAnsi="微软雅黑" w:hint="eastAsia"/>
-                <w:sz w:val="21"/>
-                <w:szCs w:val="21"/>
-                <w:lang w:val="en-US" w:eastAsia="zh-CN"/>
-              </w:rPr>
-              <w:t>创建发货单</w:t>
-            </w:r>
-          </w:p>
-        </w:tc>
-        <w:tc>
-          <w:tcPr>
-            <w:tcW w:w="6241" w:type="dxa"/>
-          </w:tcPr>
-          <w:p>
-            <w:pPr>
-              <w:pStyle w:val="af9"/>
-              <w:numPr>
-                <w:ilvl w:val="0"/>
-                <w:numId w:val="35"/>
-              </w:numPr>
-              <w:ind w:firstLineChars="0"/>
-              <w:rPr>
-                <w:rFonts w:ascii="微软雅黑" w:eastAsia="微软雅黑" w:hAnsi="微软雅黑"/>
-                <w:sz w:val="21"/>
-                <w:szCs w:val="21"/>
-                <w:lang w:val="en-US" w:eastAsia="zh-CN"/>
-              </w:rPr>
-            </w:pPr>
-            <w:r>
-              <w:rPr>
-                <w:rFonts w:ascii="微软雅黑" w:eastAsia="微软雅黑" w:hAnsi="微软雅黑" w:hint="eastAsia"/>
-                <w:sz w:val="21"/>
-                <w:szCs w:val="21"/>
-                <w:lang w:val="en-US" w:eastAsia="zh-CN"/>
-              </w:rPr>
-              <w:t>显示当前ASN单未全部收货的明细，默认全部选择</w:t>
-            </w:r>
-          </w:p>
-          <w:p>
-            <w:pPr>
-              <w:pStyle w:val="af9"/>
-              <w:numPr>
-                <w:ilvl w:val="0"/>
-                <w:numId w:val="35"/>
-              </w:numPr>
-              <w:ind w:firstLineChars="0"/>
-              <w:rPr>
-                <w:rFonts w:ascii="微软雅黑" w:eastAsia="微软雅黑" w:hAnsi="微软雅黑"/>
-                <w:sz w:val="21"/>
-                <w:szCs w:val="21"/>
-                <w:lang w:val="en-US" w:eastAsia="zh-CN"/>
-              </w:rPr>
-            </w:pPr>
-            <w:r>
-              <w:rPr>
-                <w:rFonts w:ascii="微软雅黑" w:eastAsia="微软雅黑" w:hAnsi="微软雅黑" w:hint="eastAsia"/>
-                <w:sz w:val="21"/>
-                <w:szCs w:val="21"/>
-                <w:lang w:val="en-US" w:eastAsia="zh-CN"/>
-              </w:rPr>
-              <w:t>确定之后根据选中的明细进行创建收货单</w:t>
-            </w:r>
-          </w:p>
-          <w:p>
-            <w:pPr>
-              <w:pStyle w:val="af9"/>
-              <w:numPr>
-                <w:ilvl w:val="0"/>
-                <w:numId w:val="35"/>
-              </w:numPr>
-              <w:ind w:firstLineChars="0"/>
-              <w:rPr>
-                <w:rFonts w:ascii="微软雅黑" w:eastAsia="微软雅黑" w:hAnsi="微软雅黑" w:hint="eastAsia"/>
-                <w:sz w:val="21"/>
-                <w:szCs w:val="21"/>
-                <w:lang w:val="en-US" w:eastAsia="zh-CN"/>
-              </w:rPr>
-            </w:pPr>
-            <w:r>
-              <w:rPr>
-                <w:rFonts w:ascii="微软雅黑" w:eastAsia="微软雅黑" w:hAnsi="微软雅黑" w:hint="eastAsia"/>
-                <w:sz w:val="21"/>
-                <w:szCs w:val="21"/>
-                <w:lang w:val="en-US" w:eastAsia="zh-CN"/>
-              </w:rPr>
-              <w:t>创建成功之后需要显示创建成功的收货单编码。</w:t>
-            </w:r>
-          </w:p>
-        </w:tc>
-      </w:tr>
-      <w:tr>
-        <w:tc>
-          <w:tcPr>
-            <w:tcW w:w="1980" w:type="dxa"/>
-          </w:tcPr>
-          <w:p>
-            <w:pPr>
-              <w:rPr>
-                <w:rFonts w:ascii="微软雅黑" w:eastAsia="微软雅黑" w:hAnsi="微软雅黑"/>
-                <w:sz w:val="21"/>
-                <w:szCs w:val="21"/>
-                <w:lang w:val="en-US" w:eastAsia="zh-CN"/>
-              </w:rPr>
-            </w:pPr>
-          </w:p>
-        </w:tc>
-        <w:tc>
-          <w:tcPr>
-            <w:tcW w:w="6241" w:type="dxa"/>
-          </w:tcPr>
-          <w:p>
-            <w:pPr>
-              <w:rPr>
-                <w:rFonts w:ascii="微软雅黑" w:eastAsia="微软雅黑" w:hAnsi="微软雅黑"/>
-                <w:sz w:val="21"/>
-                <w:szCs w:val="21"/>
-                <w:lang w:val="en-US" w:eastAsia="zh-CN"/>
-              </w:rPr>
-            </w:pPr>
-          </w:p>
-        </w:tc>
-      </w:tr>
-      <w:tr>
-        <w:tc>
-          <w:tcPr>
-            <w:tcW w:w="1980" w:type="dxa"/>
-          </w:tcPr>
-          <w:p>
-            <w:pPr>
-              <w:rPr>
-                <w:rFonts w:ascii="微软雅黑" w:eastAsia="微软雅黑" w:hAnsi="微软雅黑"/>
-                <w:sz w:val="21"/>
-                <w:szCs w:val="21"/>
-                <w:lang w:val="en-US" w:eastAsia="zh-CN"/>
-              </w:rPr>
-            </w:pPr>
-          </w:p>
-        </w:tc>
-        <w:tc>
-          <w:tcPr>
-            <w:tcW w:w="6241" w:type="dxa"/>
-          </w:tcPr>
-          <w:p>
-            <w:pPr>
-              <w:rPr>
-                <w:rFonts w:ascii="微软雅黑" w:eastAsia="微软雅黑" w:hAnsi="微软雅黑"/>
-                <w:sz w:val="21"/>
-                <w:szCs w:val="21"/>
-                <w:lang w:val="en-US" w:eastAsia="zh-CN"/>
-              </w:rPr>
-            </w:pPr>
-          </w:p>
-        </w:tc>
-      </w:tr>
-    </w:tbl>
-    <w:p>
-      <w:pPr>
-        <w:rPr>
-          <w:rFonts w:ascii="微软雅黑" w:eastAsia="微软雅黑" w:hAnsi="微软雅黑"/>
+    <w:p>
+      <w:pPr>
+        <w:pStyle w:val="4"/>
+        <w:rPr>
           <w:lang w:eastAsia="zh-CN"/>
         </w:rPr>
       </w:pPr>
-    </w:p>
-    <w:p>
-      <w:pPr>
-        <w:rPr>
-          <w:rFonts w:ascii="微软雅黑" w:eastAsia="微软雅黑" w:hAnsi="微软雅黑"/>
+      <w:r>
+        <w:rPr>
+          <w:rFonts w:ascii="宋体" w:eastAsia="宋体" w:hAnsi="宋体" w:cs="宋体" w:hint="eastAsia"/>
           <w:lang w:eastAsia="zh-CN"/>
         </w:rPr>
-      </w:pPr>
-    </w:p>
-    <w:tbl>
-      <w:tblPr>
-        <w:tblStyle w:val="af4"/>
-        <w:tblW w:w="0" w:type="auto"/>
-        <w:tblLook w:val="04A0" w:firstRow="1" w:lastRow="0" w:firstColumn="1" w:lastColumn="0" w:noHBand="0" w:noVBand="1"/>
-      </w:tblPr>
-      <w:tblGrid>
-        <w:gridCol w:w="1914"/>
-        <w:gridCol w:w="6413"/>
-      </w:tblGrid>
-      <w:tr>
-        <w:tc>
-          <w:tcPr>
-            <w:tcW w:w="1914" w:type="dxa"/>
-            <w:shd w:val="clear" w:color="auto" w:fill="D9D9D9" w:themeFill="background1" w:themeFillShade="D9"/>
-          </w:tcPr>
-          <w:p>
-            <w:pPr>
-              <w:jc w:val="center"/>
-              <w:rPr>
-                <w:rFonts w:ascii="微软雅黑" w:eastAsia="微软雅黑" w:hAnsi="微软雅黑"/>
-                <w:b/>
-                <w:bCs/>
-                <w:sz w:val="21"/>
-                <w:szCs w:val="21"/>
-                <w:lang w:val="en-US" w:eastAsia="zh-CN"/>
-              </w:rPr>
-            </w:pPr>
-            <w:r>
-              <w:rPr>
-                <w:rFonts w:ascii="微软雅黑" w:eastAsia="微软雅黑" w:hAnsi="微软雅黑" w:hint="eastAsia"/>
-                <w:b/>
-                <w:bCs/>
-                <w:sz w:val="21"/>
-                <w:szCs w:val="21"/>
-                <w:lang w:val="en-US" w:eastAsia="zh-CN"/>
-              </w:rPr>
-              <w:t>功能</w:t>
-            </w:r>
-          </w:p>
-        </w:tc>
-        <w:tc>
-          <w:tcPr>
-            <w:tcW w:w="6413" w:type="dxa"/>
-            <w:shd w:val="clear" w:color="auto" w:fill="D9D9D9" w:themeFill="background1" w:themeFillShade="D9"/>
-          </w:tcPr>
-          <w:p>
-            <w:pPr>
-              <w:jc w:val="center"/>
-              <w:rPr>
-                <w:rFonts w:ascii="微软雅黑" w:eastAsia="微软雅黑" w:hAnsi="微软雅黑"/>
-                <w:b/>
-                <w:bCs/>
-                <w:sz w:val="21"/>
-                <w:szCs w:val="21"/>
-                <w:lang w:val="en-US" w:eastAsia="zh-CN"/>
-              </w:rPr>
-            </w:pPr>
-            <w:r>
-              <w:rPr>
-                <w:rFonts w:ascii="微软雅黑" w:eastAsia="微软雅黑" w:hAnsi="微软雅黑" w:hint="eastAsia"/>
-                <w:b/>
-                <w:bCs/>
-                <w:sz w:val="21"/>
-                <w:szCs w:val="21"/>
-                <w:lang w:val="en-US" w:eastAsia="zh-CN"/>
-              </w:rPr>
-              <w:t>功能描述</w:t>
-            </w:r>
-          </w:p>
-        </w:tc>
-      </w:tr>
-      <w:tr>
-        <w:tc>
-          <w:tcPr>
-            <w:tcW w:w="1914" w:type="dxa"/>
-          </w:tcPr>
-          <w:p>
-            <w:pPr>
-              <w:rPr>
-                <w:rFonts w:ascii="微软雅黑" w:eastAsia="微软雅黑" w:hAnsi="微软雅黑"/>
-                <w:sz w:val="21"/>
-                <w:szCs w:val="21"/>
-                <w:lang w:val="en-US" w:eastAsia="zh-CN"/>
-              </w:rPr>
-            </w:pPr>
-            <w:r>
-              <w:rPr>
-                <w:rFonts w:ascii="微软雅黑" w:eastAsia="微软雅黑" w:hAnsi="微软雅黑" w:hint="eastAsia"/>
-                <w:sz w:val="21"/>
-                <w:szCs w:val="21"/>
-                <w:lang w:val="en-US" w:eastAsia="zh-CN"/>
-              </w:rPr>
-              <w:t>创建入库单</w:t>
-            </w:r>
-          </w:p>
-        </w:tc>
-        <w:tc>
-          <w:tcPr>
-            <w:tcW w:w="6413" w:type="dxa"/>
-          </w:tcPr>
-          <w:p>
-            <w:pPr>
-              <w:rPr>
-                <w:rFonts w:ascii="微软雅黑" w:eastAsia="微软雅黑" w:hAnsi="微软雅黑"/>
-                <w:sz w:val="21"/>
-                <w:szCs w:val="21"/>
-                <w:lang w:val="en-US" w:eastAsia="zh-CN"/>
-              </w:rPr>
-            </w:pPr>
-          </w:p>
-        </w:tc>
-      </w:tr>
-      <w:tr>
-        <w:tc>
-          <w:tcPr>
-            <w:tcW w:w="1914" w:type="dxa"/>
-          </w:tcPr>
-          <w:p>
-            <w:pPr>
-              <w:rPr>
-                <w:rFonts w:ascii="微软雅黑" w:eastAsia="微软雅黑" w:hAnsi="微软雅黑"/>
-                <w:sz w:val="21"/>
-                <w:szCs w:val="21"/>
-                <w:lang w:val="en-US" w:eastAsia="zh-CN"/>
-              </w:rPr>
-            </w:pPr>
-            <w:r>
-              <w:rPr>
-                <w:rFonts w:ascii="微软雅黑" w:eastAsia="微软雅黑" w:hAnsi="微软雅黑" w:hint="eastAsia"/>
-                <w:sz w:val="21"/>
-                <w:szCs w:val="21"/>
-                <w:lang w:val="en-US" w:eastAsia="zh-CN"/>
-              </w:rPr>
-              <w:t>编辑入库单</w:t>
-            </w:r>
-          </w:p>
-        </w:tc>
-        <w:tc>
-          <w:tcPr>
-            <w:tcW w:w="6413" w:type="dxa"/>
-          </w:tcPr>
-          <w:p>
-            <w:pPr>
-              <w:rPr>
-                <w:rFonts w:ascii="微软雅黑" w:eastAsia="微软雅黑" w:hAnsi="微软雅黑"/>
-                <w:sz w:val="21"/>
-                <w:szCs w:val="21"/>
-                <w:lang w:val="en-US" w:eastAsia="zh-CN"/>
-              </w:rPr>
-            </w:pPr>
-            <w:r>
-              <w:rPr>
-                <w:rFonts w:ascii="微软雅黑" w:eastAsia="微软雅黑" w:hAnsi="微软雅黑" w:hint="eastAsia"/>
-                <w:sz w:val="21"/>
-                <w:szCs w:val="21"/>
-                <w:lang w:val="en-US" w:eastAsia="zh-CN"/>
-              </w:rPr>
-              <w:t>入库单的状态为新建中的才支持编辑。</w:t>
-            </w:r>
-            <w:r>
-              <w:rPr>
-                <w:rFonts w:ascii="微软雅黑" w:eastAsia="微软雅黑" w:hAnsi="微软雅黑" w:hint="eastAsia"/>
-                <w:b/>
-                <w:bCs/>
-                <w:sz w:val="21"/>
-                <w:szCs w:val="21"/>
-                <w:lang w:val="en-US" w:eastAsia="zh-CN"/>
-              </w:rPr>
-              <w:t>要形成单据修改的历史记录</w:t>
-            </w:r>
-            <w:r>
-              <w:rPr>
-                <w:rFonts w:ascii="微软雅黑" w:eastAsia="微软雅黑" w:hAnsi="微软雅黑" w:hint="eastAsia"/>
-                <w:sz w:val="21"/>
-                <w:szCs w:val="21"/>
-                <w:lang w:val="en-US" w:eastAsia="zh-CN"/>
-              </w:rPr>
-              <w:t>。</w:t>
-            </w:r>
-          </w:p>
-        </w:tc>
-      </w:tr>
-      <w:tr>
-        <w:tc>
-          <w:tcPr>
-            <w:tcW w:w="1914" w:type="dxa"/>
-          </w:tcPr>
-          <w:p>
-            <w:pPr>
-              <w:rPr>
-                <w:rFonts w:ascii="微软雅黑" w:eastAsia="微软雅黑" w:hAnsi="微软雅黑"/>
-                <w:sz w:val="21"/>
-                <w:szCs w:val="21"/>
-                <w:lang w:val="en-US" w:eastAsia="zh-CN"/>
-              </w:rPr>
-            </w:pPr>
-            <w:r>
-              <w:rPr>
-                <w:rFonts w:ascii="微软雅黑" w:eastAsia="微软雅黑" w:hAnsi="微软雅黑" w:hint="eastAsia"/>
-                <w:sz w:val="21"/>
-                <w:szCs w:val="21"/>
-                <w:lang w:val="en-US" w:eastAsia="zh-CN"/>
-              </w:rPr>
-              <w:t>取消入库单</w:t>
-            </w:r>
-          </w:p>
-        </w:tc>
-        <w:tc>
-          <w:tcPr>
-            <w:tcW w:w="6413" w:type="dxa"/>
-          </w:tcPr>
-          <w:p>
-            <w:pPr>
-              <w:rPr>
-                <w:rFonts w:ascii="微软雅黑" w:eastAsia="微软雅黑" w:hAnsi="微软雅黑"/>
-                <w:sz w:val="21"/>
-                <w:szCs w:val="21"/>
-                <w:lang w:val="en-US" w:eastAsia="zh-CN"/>
-              </w:rPr>
-            </w:pPr>
-            <w:r>
-              <w:rPr>
-                <w:rFonts w:ascii="微软雅黑" w:eastAsia="微软雅黑" w:hAnsi="微软雅黑" w:hint="eastAsia"/>
-                <w:sz w:val="21"/>
-                <w:szCs w:val="21"/>
-                <w:lang w:val="en-US" w:eastAsia="zh-CN"/>
-              </w:rPr>
-              <w:t>前提：没有实际执行过收货单据。</w:t>
-            </w:r>
-          </w:p>
-        </w:tc>
-      </w:tr>
-      <w:tr>
-        <w:tc>
-          <w:tcPr>
-            <w:tcW w:w="1914" w:type="dxa"/>
-          </w:tcPr>
-          <w:p>
-            <w:pPr>
-              <w:rPr>
-                <w:rFonts w:ascii="微软雅黑" w:eastAsia="微软雅黑" w:hAnsi="微软雅黑"/>
-                <w:sz w:val="21"/>
-                <w:szCs w:val="21"/>
-                <w:lang w:val="en-US" w:eastAsia="zh-CN"/>
-              </w:rPr>
-            </w:pPr>
-            <w:r>
-              <w:rPr>
-                <w:rFonts w:ascii="微软雅黑" w:eastAsia="微软雅黑" w:hAnsi="微软雅黑" w:hint="eastAsia"/>
-                <w:sz w:val="21"/>
-                <w:szCs w:val="21"/>
-                <w:lang w:val="en-US" w:eastAsia="zh-CN"/>
-              </w:rPr>
-              <w:t>关闭入库单</w:t>
-            </w:r>
-          </w:p>
-        </w:tc>
-        <w:tc>
-          <w:tcPr>
-            <w:tcW w:w="6413" w:type="dxa"/>
-          </w:tcPr>
-          <w:p>
-            <w:pPr>
-              <w:rPr>
-                <w:rFonts w:ascii="微软雅黑" w:eastAsia="微软雅黑" w:hAnsi="微软雅黑"/>
-                <w:sz w:val="21"/>
-                <w:szCs w:val="21"/>
-                <w:lang w:val="en-US" w:eastAsia="zh-CN"/>
-              </w:rPr>
-            </w:pPr>
-            <w:r>
-              <w:rPr>
-                <w:rFonts w:ascii="微软雅黑" w:eastAsia="微软雅黑" w:hAnsi="微软雅黑" w:hint="eastAsia"/>
-                <w:sz w:val="21"/>
-                <w:szCs w:val="21"/>
-                <w:lang w:val="en-US" w:eastAsia="zh-CN"/>
-              </w:rPr>
-              <w:t>任意状态下都支持该操作。该操作暂时不用。</w:t>
-            </w:r>
-          </w:p>
-        </w:tc>
-      </w:tr>
-      <w:tr>
-        <w:tc>
-          <w:tcPr>
-            <w:tcW w:w="1914" w:type="dxa"/>
-          </w:tcPr>
-          <w:p>
-            <w:pPr>
-              <w:rPr>
-                <w:rFonts w:ascii="微软雅黑" w:eastAsia="微软雅黑" w:hAnsi="微软雅黑"/>
-                <w:sz w:val="21"/>
-                <w:szCs w:val="21"/>
-                <w:lang w:val="en-US" w:eastAsia="zh-CN"/>
-              </w:rPr>
-            </w:pPr>
-            <w:r>
-              <w:rPr>
-                <w:rFonts w:ascii="微软雅黑" w:eastAsia="微软雅黑" w:hAnsi="微软雅黑" w:hint="eastAsia"/>
-                <w:sz w:val="21"/>
-                <w:szCs w:val="21"/>
-                <w:lang w:val="en-US" w:eastAsia="zh-CN"/>
-              </w:rPr>
-              <w:t>打印入库单</w:t>
-            </w:r>
-          </w:p>
-        </w:tc>
-        <w:tc>
-          <w:tcPr>
-            <w:tcW w:w="6413" w:type="dxa"/>
-          </w:tcPr>
-          <w:p>
-            <w:pPr>
-              <w:rPr>
-                <w:rFonts w:ascii="微软雅黑" w:eastAsia="微软雅黑" w:hAnsi="微软雅黑"/>
-                <w:sz w:val="21"/>
-                <w:szCs w:val="21"/>
-                <w:lang w:val="en-US" w:eastAsia="zh-CN"/>
-              </w:rPr>
-            </w:pPr>
-            <w:r>
-              <w:rPr>
-                <w:rFonts w:ascii="微软雅黑" w:eastAsia="微软雅黑" w:hAnsi="微软雅黑" w:hint="eastAsia"/>
-                <w:sz w:val="21"/>
-                <w:szCs w:val="21"/>
-                <w:lang w:val="en-US" w:eastAsia="zh-CN"/>
-              </w:rPr>
-              <w:t>支持批量打印入库单</w:t>
-            </w:r>
-          </w:p>
-        </w:tc>
-      </w:tr>
-      <w:tr>
-        <w:tc>
-          <w:tcPr>
-            <w:tcW w:w="1914" w:type="dxa"/>
-          </w:tcPr>
-          <w:p>
-            <w:pPr>
-              <w:rPr>
-                <w:rFonts w:ascii="微软雅黑" w:eastAsia="微软雅黑" w:hAnsi="微软雅黑"/>
-                <w:sz w:val="21"/>
-                <w:szCs w:val="21"/>
-                <w:lang w:val="en-US" w:eastAsia="zh-CN"/>
-              </w:rPr>
-            </w:pPr>
-            <w:r>
-              <w:rPr>
-                <w:rFonts w:ascii="微软雅黑" w:eastAsia="微软雅黑" w:hAnsi="微软雅黑" w:hint="eastAsia"/>
-                <w:sz w:val="21"/>
-                <w:szCs w:val="21"/>
-                <w:lang w:val="en-US" w:eastAsia="zh-CN"/>
-              </w:rPr>
-              <w:t>记录单据变更历史</w:t>
-            </w:r>
-          </w:p>
-        </w:tc>
-        <w:tc>
-          <w:tcPr>
-            <w:tcW w:w="6413" w:type="dxa"/>
-          </w:tcPr>
-          <w:p>
-            <w:pPr>
-              <w:rPr>
-                <w:rFonts w:ascii="微软雅黑" w:eastAsia="微软雅黑" w:hAnsi="微软雅黑"/>
-                <w:sz w:val="21"/>
-                <w:szCs w:val="21"/>
-                <w:lang w:val="en-US" w:eastAsia="zh-CN"/>
-              </w:rPr>
-            </w:pPr>
-            <w:r>
-              <w:rPr>
-                <w:rFonts w:ascii="微软雅黑" w:eastAsia="微软雅黑" w:hAnsi="微软雅黑" w:hint="eastAsia"/>
-                <w:sz w:val="21"/>
-                <w:szCs w:val="21"/>
-                <w:lang w:val="en-US" w:eastAsia="zh-CN"/>
-              </w:rPr>
-              <w:t>从创建、编辑、操作等都应形成历史记录。</w:t>
-            </w:r>
-          </w:p>
-        </w:tc>
-      </w:tr>
-    </w:tbl>
-    <w:p>
-      <w:pPr>
-        <w:rPr>
-          <w:rFonts w:ascii="微软雅黑" w:eastAsia="微软雅黑" w:hAnsi="微软雅黑"/>
-          <w:lang w:val="en-US" w:eastAsia="zh-CN"/>
-        </w:rPr>
-      </w:pPr>
-    </w:p>
-    <w:p>
-      <w:pPr>
-        <w:rPr>
-          <w:rFonts w:ascii="微软雅黑" w:eastAsia="微软雅黑" w:hAnsi="微软雅黑"/>
-          <w:lang w:val="en-US" w:eastAsia="zh-CN"/>
-        </w:rPr>
-      </w:pPr>
-      <w:r>
-        <w:rPr>
-          <w:rFonts w:ascii="微软雅黑" w:eastAsia="微软雅黑" w:hAnsi="微软雅黑" w:hint="eastAsia"/>
-          <w:lang w:val="en-US" w:eastAsia="zh-CN"/>
-        </w:rPr>
-        <w:t>入库单状态：</w:t>
+        <w:t>功能</w:t>
+      </w:r>
+      <w:r>
+        <w:rPr>
+          <w:rFonts w:hint="eastAsia"/>
+          <w:lang w:eastAsia="zh-CN"/>
+        </w:rPr>
+        <w:t>1</w:t>
+      </w:r>
+      <w:r>
+        <w:rPr>
+          <w:rFonts w:ascii="宋体" w:eastAsia="宋体" w:hAnsi="宋体" w:cs="宋体" w:hint="eastAsia"/>
+          <w:lang w:eastAsia="zh-CN"/>
+        </w:rPr>
+        <w:t>：</w:t>
+      </w:r>
+      <w:r>
+        <w:rPr>
+          <w:rFonts w:hint="eastAsia"/>
+          <w:lang w:eastAsia="zh-CN"/>
+        </w:rPr>
+        <w:t>ASN</w:t>
+      </w:r>
+      <w:r>
+        <w:rPr>
+          <w:rFonts w:ascii="宋体" w:eastAsia="宋体" w:hAnsi="宋体" w:cs="宋体" w:hint="eastAsia"/>
+          <w:lang w:eastAsia="zh-CN"/>
+        </w:rPr>
+        <w:t>单列表搜索</w:t>
+      </w:r>
+    </w:p>
+    <w:p>
+      <w:pPr>
+        <w:rPr>
+          <w:rFonts w:ascii="微软雅黑" w:eastAsia="微软雅黑" w:hAnsi="微软雅黑"/>
+          <w:lang w:eastAsia="zh-CN"/>
+        </w:rPr>
+      </w:pPr>
+      <w:r>
+        <w:rPr>
+          <w:rFonts w:ascii="微软雅黑" w:eastAsia="微软雅黑" w:hAnsi="微软雅黑" w:hint="eastAsia"/>
+          <w:lang w:eastAsia="zh-CN"/>
+        </w:rPr>
+        <w:t>常用查找条件：</w:t>
+      </w:r>
+      <w:r>
+        <w:rPr>
+          <w:rFonts w:ascii="微软雅黑" w:eastAsia="微软雅黑" w:hAnsi="微软雅黑" w:hint="eastAsia"/>
+          <w:sz w:val="21"/>
+          <w:szCs w:val="21"/>
+          <w:lang w:val="en-US" w:eastAsia="zh-CN"/>
+        </w:rPr>
+        <w:t>A</w:t>
+      </w:r>
+      <w:r>
+        <w:rPr>
+          <w:rFonts w:ascii="微软雅黑" w:eastAsia="微软雅黑" w:hAnsi="微软雅黑"/>
+          <w:sz w:val="21"/>
+          <w:szCs w:val="21"/>
+          <w:lang w:val="en-US" w:eastAsia="zh-CN"/>
+        </w:rPr>
+        <w:t>SN</w:t>
+      </w:r>
+      <w:r>
+        <w:rPr>
+          <w:rFonts w:ascii="微软雅黑" w:eastAsia="微软雅黑" w:hAnsi="微软雅黑" w:hint="eastAsia"/>
+          <w:sz w:val="21"/>
+          <w:szCs w:val="21"/>
+          <w:lang w:val="en-US" w:eastAsia="zh-CN"/>
+        </w:rPr>
+        <w:t>单编码、状态（多选）、</w:t>
+      </w:r>
+      <w:r>
+        <w:rPr>
+          <w:rFonts w:ascii="微软雅黑" w:eastAsia="微软雅黑" w:hAnsi="微软雅黑" w:hint="eastAsia"/>
+          <w:sz w:val="21"/>
+          <w:szCs w:val="21"/>
+          <w:lang w:val="en-US" w:eastAsia="zh-CN"/>
+        </w:rPr>
+        <w:t>物品</w:t>
+      </w:r>
+      <w:r>
+        <w:rPr>
+          <w:rFonts w:ascii="微软雅黑" w:eastAsia="微软雅黑" w:hAnsi="微软雅黑" w:hint="eastAsia"/>
+          <w:sz w:val="21"/>
+          <w:szCs w:val="21"/>
+          <w:lang w:val="en-US" w:eastAsia="zh-CN"/>
+        </w:rPr>
+        <w:t>编码</w:t>
+      </w:r>
+    </w:p>
+    <w:p>
+      <w:pPr>
+        <w:rPr>
+          <w:rFonts w:ascii="微软雅黑" w:eastAsia="微软雅黑" w:hAnsi="微软雅黑"/>
+          <w:lang w:eastAsia="zh-CN"/>
+        </w:rPr>
+      </w:pPr>
+      <w:r>
+        <w:rPr>
+          <w:rFonts w:ascii="微软雅黑" w:eastAsia="微软雅黑" w:hAnsi="微软雅黑" w:hint="eastAsia"/>
+          <w:lang w:eastAsia="zh-CN"/>
+        </w:rPr>
+        <w:t>非常用的查找条件：</w:t>
+      </w:r>
+      <w:r>
+        <w:rPr>
+          <w:rFonts w:ascii="微软雅黑" w:eastAsia="微软雅黑" w:hAnsi="微软雅黑" w:hint="eastAsia"/>
+          <w:sz w:val="21"/>
+          <w:szCs w:val="21"/>
+          <w:lang w:val="en-US" w:eastAsia="zh-CN"/>
+        </w:rPr>
+        <w:t>创建日期（日期范围）、供应商（支持名称和编码</w:t>
+      </w:r>
+      <w:r>
+        <w:rPr>
+          <w:rFonts w:ascii="微软雅黑" w:eastAsia="微软雅黑" w:hAnsi="微软雅黑" w:hint="eastAsia"/>
+          <w:sz w:val="21"/>
+          <w:szCs w:val="21"/>
+          <w:lang w:val="en-US" w:eastAsia="zh-CN"/>
+        </w:rPr>
+        <w:t>的模糊</w:t>
+      </w:r>
+      <w:r>
+        <w:rPr>
+          <w:rFonts w:ascii="微软雅黑" w:eastAsia="微软雅黑" w:hAnsi="微软雅黑" w:hint="eastAsia"/>
+          <w:sz w:val="21"/>
+          <w:szCs w:val="21"/>
+          <w:lang w:val="en-US" w:eastAsia="zh-CN"/>
+        </w:rPr>
+        <w:t>查找）</w:t>
+      </w:r>
+      <w:r>
+        <w:rPr>
+          <w:rFonts w:ascii="微软雅黑" w:eastAsia="微软雅黑" w:hAnsi="微软雅黑" w:hint="eastAsia"/>
+          <w:sz w:val="21"/>
+          <w:szCs w:val="21"/>
+          <w:lang w:val="en-US" w:eastAsia="zh-CN"/>
+        </w:rPr>
+        <w:t>、上游编码、上游创建人</w:t>
+      </w:r>
+    </w:p>
+    <w:p>
+      <w:pPr>
+        <w:rPr>
+          <w:rFonts w:ascii="微软雅黑" w:eastAsia="微软雅黑" w:hAnsi="微软雅黑"/>
+          <w:sz w:val="21"/>
+          <w:szCs w:val="21"/>
+          <w:lang w:val="en-US" w:eastAsia="zh-CN"/>
+        </w:rPr>
+      </w:pPr>
+      <w:r>
+        <w:rPr>
+          <w:rFonts w:ascii="微软雅黑" w:eastAsia="微软雅黑" w:hAnsi="微软雅黑" w:hint="eastAsia"/>
+          <w:lang w:eastAsia="zh-CN"/>
+        </w:rPr>
+        <w:t>显示的列有：</w:t>
+      </w:r>
+      <w:r>
+        <w:rPr>
+          <w:rFonts w:ascii="微软雅黑" w:eastAsia="微软雅黑" w:hAnsi="微软雅黑" w:hint="eastAsia"/>
+          <w:sz w:val="21"/>
+          <w:szCs w:val="21"/>
+          <w:lang w:val="en-US" w:eastAsia="zh-CN"/>
+        </w:rPr>
+        <w:t>ASN单编码、单据类型、单据状态、供应商编码、供应商名称、</w:t>
+      </w:r>
+      <w:r>
+        <w:rPr>
+          <w:rFonts w:ascii="微软雅黑" w:eastAsia="微软雅黑" w:hAnsi="微软雅黑" w:hint="eastAsia"/>
+          <w:sz w:val="21"/>
+          <w:szCs w:val="21"/>
+          <w:lang w:val="en-US" w:eastAsia="zh-CN"/>
+        </w:rPr>
+        <w:t>上游编码、上游创建人、</w:t>
+      </w:r>
+      <w:r>
+        <w:rPr>
+          <w:rFonts w:ascii="微软雅黑" w:eastAsia="微软雅黑" w:hAnsi="微软雅黑" w:hint="eastAsia"/>
+          <w:sz w:val="21"/>
+          <w:szCs w:val="21"/>
+          <w:lang w:val="en-US" w:eastAsia="zh-CN"/>
+        </w:rPr>
+        <w:t>备注、</w:t>
+      </w:r>
+      <w:r>
+        <w:rPr>
+          <w:rFonts w:ascii="微软雅黑" w:eastAsia="微软雅黑" w:hAnsi="微软雅黑" w:hint="eastAsia"/>
+          <w:sz w:val="21"/>
+          <w:szCs w:val="21"/>
+          <w:lang w:val="en-US" w:eastAsia="zh-CN"/>
+        </w:rPr>
+        <w:t>创建时间、创建人、更新时间</w:t>
+      </w:r>
+      <w:r>
+        <w:rPr>
+          <w:rFonts w:ascii="微软雅黑" w:eastAsia="微软雅黑" w:hAnsi="微软雅黑" w:hint="eastAsia"/>
+          <w:sz w:val="21"/>
+          <w:szCs w:val="21"/>
+          <w:lang w:val="en-US" w:eastAsia="zh-CN"/>
+        </w:rPr>
+        <w:t>。</w:t>
+      </w:r>
+    </w:p>
+    <w:p>
+      <w:pPr>
+        <w:rPr>
+          <w:rFonts w:ascii="微软雅黑" w:eastAsia="微软雅黑" w:hAnsi="微软雅黑" w:hint="eastAsia"/>
+          <w:lang w:eastAsia="zh-CN"/>
+        </w:rPr>
+      </w:pPr>
+      <w:r>
+        <w:rPr>
+          <w:rFonts w:ascii="微软雅黑" w:eastAsia="微软雅黑" w:hAnsi="微软雅黑" w:hint="eastAsia"/>
+          <w:sz w:val="21"/>
+          <w:szCs w:val="21"/>
+          <w:lang w:val="en-US" w:eastAsia="zh-CN"/>
+        </w:rPr>
+        <w:t>默认排序条件：按照创建时间倒序显示。</w:t>
+      </w:r>
+    </w:p>
+    <w:p>
+      <w:pPr>
+        <w:rPr>
+          <w:rFonts w:ascii="微软雅黑" w:eastAsia="微软雅黑" w:hAnsi="微软雅黑"/>
+          <w:lang w:eastAsia="zh-CN"/>
+        </w:rPr>
+      </w:pPr>
+    </w:p>
+    <w:p>
+      <w:pPr>
+        <w:pStyle w:val="4"/>
+        <w:rPr>
+          <w:lang w:eastAsia="zh-CN"/>
+        </w:rPr>
+      </w:pPr>
+      <w:r>
+        <w:rPr>
+          <w:rFonts w:ascii="宋体" w:eastAsia="宋体" w:hAnsi="宋体" w:cs="宋体" w:hint="eastAsia"/>
+          <w:lang w:eastAsia="zh-CN"/>
+        </w:rPr>
+        <w:t>功能</w:t>
+      </w:r>
+      <w:r>
+        <w:rPr>
+          <w:rFonts w:hint="eastAsia"/>
+          <w:lang w:eastAsia="zh-CN"/>
+        </w:rPr>
+        <w:t>2</w:t>
+      </w:r>
+      <w:r>
+        <w:rPr>
+          <w:rFonts w:ascii="宋体" w:eastAsia="宋体" w:hAnsi="宋体" w:cs="宋体" w:hint="eastAsia"/>
+          <w:lang w:eastAsia="zh-CN"/>
+        </w:rPr>
+        <w:t>：新建</w:t>
+      </w:r>
+      <w:r>
+        <w:rPr>
+          <w:rFonts w:hint="eastAsia"/>
+          <w:lang w:eastAsia="zh-CN"/>
+        </w:rPr>
+        <w:t>ASN</w:t>
+      </w:r>
+      <w:r>
+        <w:rPr>
+          <w:rFonts w:ascii="宋体" w:eastAsia="宋体" w:hAnsi="宋体" w:cs="宋体" w:hint="eastAsia"/>
+          <w:lang w:eastAsia="zh-CN"/>
+        </w:rPr>
+        <w:t>单</w:t>
+      </w:r>
+    </w:p>
+    <w:p>
+      <w:pPr>
+        <w:rPr>
+          <w:rFonts w:ascii="微软雅黑" w:eastAsia="微软雅黑" w:hAnsi="微软雅黑"/>
+          <w:lang w:eastAsia="zh-CN"/>
+        </w:rPr>
+      </w:pPr>
+      <w:r>
+        <w:rPr>
+          <w:rFonts w:ascii="微软雅黑" w:eastAsia="微软雅黑" w:hAnsi="微软雅黑" w:hint="eastAsia"/>
+          <w:lang w:eastAsia="zh-CN"/>
+        </w:rPr>
+        <w:t>头表</w:t>
+      </w:r>
+      <w:r>
+        <w:rPr>
+          <w:rFonts w:ascii="微软雅黑" w:eastAsia="微软雅黑" w:hAnsi="微软雅黑" w:hint="eastAsia"/>
+          <w:lang w:eastAsia="zh-CN"/>
+        </w:rPr>
+        <w:t>显示</w:t>
+      </w:r>
+      <w:r>
+        <w:rPr>
+          <w:rFonts w:ascii="微软雅黑" w:eastAsia="微软雅黑" w:hAnsi="微软雅黑" w:hint="eastAsia"/>
+          <w:lang w:eastAsia="zh-CN"/>
+        </w:rPr>
+        <w:t>的信息：单据类型（采用下拉获取</w:t>
+      </w:r>
+      <w:r>
+        <w:rPr>
+          <w:rFonts w:ascii="微软雅黑" w:eastAsia="微软雅黑" w:hAnsi="微软雅黑" w:hint="eastAsia"/>
+          <w:lang w:eastAsia="zh-CN"/>
+        </w:rPr>
+        <w:t>、必填字段</w:t>
+      </w:r>
+      <w:r>
+        <w:rPr>
+          <w:rFonts w:ascii="微软雅黑" w:eastAsia="微软雅黑" w:hAnsi="微软雅黑" w:hint="eastAsia"/>
+          <w:lang w:eastAsia="zh-CN"/>
+        </w:rPr>
+        <w:t>）、供应商名称（支持模糊查找）、供应商编码（不支持编辑功能、只跟随供应商名称变化显示）</w:t>
+      </w:r>
+      <w:r>
+        <w:rPr>
+          <w:rFonts w:ascii="微软雅黑" w:eastAsia="微软雅黑" w:hAnsi="微软雅黑" w:hint="eastAsia"/>
+          <w:lang w:eastAsia="zh-CN"/>
+        </w:rPr>
+        <w:t>、备注</w:t>
+      </w:r>
+    </w:p>
+    <w:p>
+      <w:pPr>
+        <w:rPr>
+          <w:rFonts w:ascii="微软雅黑" w:eastAsia="微软雅黑" w:hAnsi="微软雅黑"/>
+          <w:lang w:eastAsia="zh-CN"/>
+        </w:rPr>
+      </w:pPr>
+      <w:r>
+        <w:rPr>
+          <w:rFonts w:ascii="微软雅黑" w:eastAsia="微软雅黑" w:hAnsi="微软雅黑" w:hint="eastAsia"/>
+          <w:lang w:eastAsia="zh-CN"/>
+        </w:rPr>
+        <w:t>明细</w:t>
+      </w:r>
+      <w:r>
+        <w:rPr>
+          <w:rFonts w:ascii="微软雅黑" w:eastAsia="微软雅黑" w:hAnsi="微软雅黑" w:hint="eastAsia"/>
+          <w:lang w:eastAsia="zh-CN"/>
+        </w:rPr>
+        <w:t>显示</w:t>
+      </w:r>
+      <w:r>
+        <w:rPr>
+          <w:rFonts w:ascii="微软雅黑" w:eastAsia="微软雅黑" w:hAnsi="微软雅黑" w:hint="eastAsia"/>
+          <w:lang w:eastAsia="zh-CN"/>
+        </w:rPr>
+        <w:t>的信息：行号（自动生成）、</w:t>
+      </w:r>
+      <w:r>
+        <w:rPr>
+          <w:rFonts w:ascii="微软雅黑" w:eastAsia="微软雅黑" w:hAnsi="微软雅黑" w:hint="eastAsia"/>
+          <w:lang w:eastAsia="zh-CN"/>
+        </w:rPr>
+        <w:t>物品</w:t>
+      </w:r>
+      <w:r>
+        <w:rPr>
+          <w:rFonts w:ascii="微软雅黑" w:eastAsia="微软雅黑" w:hAnsi="微软雅黑" w:hint="eastAsia"/>
+          <w:lang w:eastAsia="zh-CN"/>
+        </w:rPr>
+        <w:t>编码（支持模糊查找</w:t>
+      </w:r>
+      <w:r>
+        <w:rPr>
+          <w:rFonts w:ascii="微软雅黑" w:eastAsia="微软雅黑" w:hAnsi="微软雅黑" w:hint="eastAsia"/>
+          <w:lang w:eastAsia="zh-CN"/>
+        </w:rPr>
+        <w:t>，必填字段</w:t>
+      </w:r>
+      <w:r>
+        <w:rPr>
+          <w:rFonts w:ascii="微软雅黑" w:eastAsia="微软雅黑" w:hAnsi="微软雅黑" w:hint="eastAsia"/>
+          <w:lang w:eastAsia="zh-CN"/>
+        </w:rPr>
+        <w:t>）、</w:t>
+      </w:r>
+      <w:r>
+        <w:rPr>
+          <w:rFonts w:ascii="微软雅黑" w:eastAsia="微软雅黑" w:hAnsi="微软雅黑" w:hint="eastAsia"/>
+          <w:lang w:eastAsia="zh-CN"/>
+        </w:rPr>
+        <w:t>物品</w:t>
+      </w:r>
+      <w:r>
+        <w:rPr>
+          <w:rFonts w:ascii="微软雅黑" w:eastAsia="微软雅黑" w:hAnsi="微软雅黑" w:hint="eastAsia"/>
+          <w:lang w:eastAsia="zh-CN"/>
+        </w:rPr>
+        <w:t>名称（不支持编辑）、计量单位（根据</w:t>
+      </w:r>
+      <w:r>
+        <w:rPr>
+          <w:rFonts w:ascii="微软雅黑" w:eastAsia="微软雅黑" w:hAnsi="微软雅黑" w:hint="eastAsia"/>
+          <w:lang w:eastAsia="zh-CN"/>
+        </w:rPr>
+        <w:t>物品</w:t>
+      </w:r>
+      <w:r>
+        <w:rPr>
+          <w:rFonts w:ascii="微软雅黑" w:eastAsia="微软雅黑" w:hAnsi="微软雅黑" w:hint="eastAsia"/>
+          <w:lang w:eastAsia="zh-CN"/>
+        </w:rPr>
+        <w:t>显示该</w:t>
+      </w:r>
+      <w:r>
+        <w:rPr>
+          <w:rFonts w:ascii="微软雅黑" w:eastAsia="微软雅黑" w:hAnsi="微软雅黑" w:hint="eastAsia"/>
+          <w:lang w:eastAsia="zh-CN"/>
+        </w:rPr>
+        <w:t>物品</w:t>
+      </w:r>
+      <w:r>
+        <w:rPr>
+          <w:rFonts w:ascii="微软雅黑" w:eastAsia="微软雅黑" w:hAnsi="微软雅黑" w:hint="eastAsia"/>
+          <w:lang w:eastAsia="zh-CN"/>
+        </w:rPr>
+        <w:t>所有的包装的计量单位，默认显示基础计量单位）、</w:t>
+      </w:r>
+      <w:r>
+        <w:rPr>
+          <w:rFonts w:ascii="微软雅黑" w:eastAsia="微软雅黑" w:hAnsi="微软雅黑" w:hint="eastAsia"/>
+          <w:lang w:eastAsia="zh-CN"/>
+        </w:rPr>
+        <w:t>计划</w:t>
+      </w:r>
+      <w:r>
+        <w:rPr>
+          <w:rFonts w:ascii="微软雅黑" w:eastAsia="微软雅黑" w:hAnsi="微软雅黑" w:hint="eastAsia"/>
+          <w:lang w:eastAsia="zh-CN"/>
+        </w:rPr>
+        <w:t>数量</w:t>
+      </w:r>
+      <w:r>
+        <w:rPr>
+          <w:rFonts w:ascii="微软雅黑" w:eastAsia="微软雅黑" w:hAnsi="微软雅黑" w:hint="eastAsia"/>
+          <w:lang w:eastAsia="zh-CN"/>
+        </w:rPr>
+        <w:t>（必填字段）</w:t>
+      </w:r>
+      <w:r>
+        <w:rPr>
+          <w:rFonts w:ascii="微软雅黑" w:eastAsia="微软雅黑" w:hAnsi="微软雅黑" w:hint="eastAsia"/>
+          <w:lang w:eastAsia="zh-CN"/>
+        </w:rPr>
+        <w:t>、备注。</w:t>
+      </w:r>
+    </w:p>
+    <w:p>
+      <w:pPr>
+        <w:rPr>
+          <w:rFonts w:ascii="微软雅黑" w:eastAsia="微软雅黑" w:hAnsi="微软雅黑"/>
+          <w:lang w:eastAsia="zh-CN"/>
+        </w:rPr>
+      </w:pPr>
+      <w:r>
+        <w:rPr>
+          <w:rFonts w:ascii="微软雅黑" w:eastAsia="微软雅黑" w:hAnsi="微软雅黑" w:hint="eastAsia"/>
+          <w:lang w:eastAsia="zh-CN"/>
+        </w:rPr>
+        <w:t>提交</w:t>
+      </w:r>
+      <w:r>
+        <w:rPr>
+          <w:rFonts w:ascii="微软雅黑" w:eastAsia="微软雅黑" w:hAnsi="微软雅黑" w:hint="eastAsia"/>
+          <w:lang w:eastAsia="zh-CN"/>
+        </w:rPr>
+        <w:t>之后的操作：</w:t>
+      </w:r>
+    </w:p>
+    <w:p>
+      <w:pPr>
+        <w:pStyle w:val="af9"/>
+        <w:numPr>
+          <w:ilvl w:val="2"/>
+          <w:numId w:val="3"/>
+        </w:numPr>
+        <w:ind w:firstLineChars="0"/>
+        <w:rPr>
+          <w:rFonts w:ascii="微软雅黑" w:eastAsia="微软雅黑" w:hAnsi="微软雅黑"/>
+          <w:lang w:eastAsia="zh-CN"/>
+        </w:rPr>
+      </w:pPr>
+      <w:r>
+        <w:rPr>
+          <w:rFonts w:ascii="微软雅黑" w:eastAsia="微软雅黑" w:hAnsi="微软雅黑" w:hint="eastAsia"/>
+          <w:lang w:eastAsia="zh-CN"/>
+        </w:rPr>
+        <w:t>创建成功之后需要显示</w:t>
+      </w:r>
+      <w:r>
+        <w:rPr>
+          <w:rFonts w:ascii="微软雅黑" w:eastAsia="微软雅黑" w:hAnsi="微软雅黑" w:hint="eastAsia"/>
+          <w:lang w:eastAsia="zh-CN"/>
+        </w:rPr>
+        <w:t>创建成功的编码</w:t>
+      </w:r>
+      <w:r>
+        <w:rPr>
+          <w:rFonts w:ascii="微软雅黑" w:eastAsia="微软雅黑" w:hAnsi="微软雅黑" w:hint="eastAsia"/>
+          <w:lang w:eastAsia="zh-CN"/>
+        </w:rPr>
+        <w:t>。</w:t>
+      </w:r>
+      <w:r>
+        <w:rPr>
+          <w:rFonts w:ascii="微软雅黑" w:eastAsia="微软雅黑" w:hAnsi="微软雅黑" w:hint="eastAsia"/>
+          <w:lang w:eastAsia="zh-CN"/>
+        </w:rPr>
+        <w:t>跳转到ASN单列表页面</w:t>
+      </w:r>
+      <w:r>
+        <w:rPr>
+          <w:rFonts w:ascii="微软雅黑" w:eastAsia="微软雅黑" w:hAnsi="微软雅黑" w:hint="eastAsia"/>
+          <w:lang w:eastAsia="zh-CN"/>
+        </w:rPr>
+        <w:t>并且自动刷新ASN单列表信息。</w:t>
+      </w:r>
+    </w:p>
+    <w:p>
+      <w:pPr>
+        <w:pStyle w:val="af9"/>
+        <w:numPr>
+          <w:ilvl w:val="2"/>
+          <w:numId w:val="3"/>
+        </w:numPr>
+        <w:ind w:firstLineChars="0"/>
+        <w:rPr>
+          <w:rFonts w:ascii="微软雅黑" w:eastAsia="微软雅黑" w:hAnsi="微软雅黑"/>
+          <w:lang w:eastAsia="zh-CN"/>
+        </w:rPr>
+      </w:pPr>
+      <w:r>
+        <w:rPr>
+          <w:rFonts w:ascii="微软雅黑" w:eastAsia="微软雅黑" w:hAnsi="微软雅黑" w:hint="eastAsia"/>
+          <w:lang w:eastAsia="zh-CN"/>
+        </w:rPr>
+        <w:t>创建失败</w:t>
+      </w:r>
+      <w:r>
+        <w:rPr>
+          <w:rFonts w:ascii="微软雅黑" w:eastAsia="微软雅黑" w:hAnsi="微软雅黑" w:hint="eastAsia"/>
+          <w:lang w:eastAsia="zh-CN"/>
+        </w:rPr>
+        <w:t>之后，弹框显示失败的原因，并且当前页面的数据不能清空。</w:t>
+      </w:r>
+    </w:p>
+    <w:p>
+      <w:pPr>
+        <w:rPr>
+          <w:rFonts w:ascii="微软雅黑" w:eastAsia="微软雅黑" w:hAnsi="微软雅黑" w:hint="eastAsia"/>
+          <w:lang w:eastAsia="zh-CN"/>
+        </w:rPr>
+      </w:pPr>
+    </w:p>
+    <w:p>
+      <w:pPr>
+        <w:pStyle w:val="4"/>
+        <w:rPr>
+          <w:lang w:eastAsia="zh-CN"/>
+        </w:rPr>
+      </w:pPr>
+      <w:r>
+        <w:rPr>
+          <w:rFonts w:ascii="宋体" w:eastAsia="宋体" w:hAnsi="宋体" w:cs="宋体" w:hint="eastAsia"/>
+          <w:lang w:eastAsia="zh-CN"/>
+        </w:rPr>
+        <w:t>功能</w:t>
+      </w:r>
+      <w:r>
+        <w:rPr>
+          <w:rFonts w:hint="eastAsia"/>
+          <w:lang w:eastAsia="zh-CN"/>
+        </w:rPr>
+        <w:t>3</w:t>
+      </w:r>
+      <w:r>
+        <w:rPr>
+          <w:rFonts w:ascii="宋体" w:eastAsia="宋体" w:hAnsi="宋体" w:cs="宋体" w:hint="eastAsia"/>
+          <w:lang w:eastAsia="zh-CN"/>
+        </w:rPr>
+        <w:t>：编辑</w:t>
+      </w:r>
+      <w:r>
+        <w:rPr>
+          <w:rFonts w:hint="eastAsia"/>
+          <w:lang w:eastAsia="zh-CN"/>
+        </w:rPr>
+        <w:t>ASN</w:t>
+      </w:r>
+      <w:r>
+        <w:rPr>
+          <w:rFonts w:ascii="宋体" w:eastAsia="宋体" w:hAnsi="宋体" w:cs="宋体" w:hint="eastAsia"/>
+          <w:lang w:eastAsia="zh-CN"/>
+        </w:rPr>
+        <w:t>单</w:t>
+      </w:r>
+    </w:p>
+    <w:p>
+      <w:pPr>
+        <w:rPr>
+          <w:rFonts w:ascii="微软雅黑" w:eastAsia="微软雅黑" w:hAnsi="微软雅黑"/>
+          <w:lang w:eastAsia="zh-CN"/>
+        </w:rPr>
+      </w:pPr>
+      <w:r>
+        <w:rPr>
+          <w:rFonts w:ascii="微软雅黑" w:eastAsia="微软雅黑" w:hAnsi="微软雅黑" w:hint="eastAsia"/>
+          <w:lang w:eastAsia="zh-CN"/>
+        </w:rPr>
+        <w:t>头表显示的信息：ASN单编码（只读）、</w:t>
+      </w:r>
+      <w:r>
+        <w:rPr>
+          <w:rFonts w:ascii="微软雅黑" w:eastAsia="微软雅黑" w:hAnsi="微软雅黑" w:hint="eastAsia"/>
+          <w:lang w:eastAsia="zh-CN"/>
+        </w:rPr>
+        <w:t>单据类型（采用下拉获取）、供应商名称（支持模糊查找）、供应商编码（不支持编辑功能、只跟随供应商名称变化显示）、备注</w:t>
+      </w:r>
+      <w:r>
+        <w:rPr>
+          <w:rFonts w:ascii="微软雅黑" w:eastAsia="微软雅黑" w:hAnsi="微软雅黑" w:hint="eastAsia"/>
+          <w:lang w:eastAsia="zh-CN"/>
+        </w:rPr>
+        <w:t>。</w:t>
+      </w:r>
+    </w:p>
+    <w:p>
+      <w:pPr>
+        <w:rPr>
+          <w:rFonts w:ascii="微软雅黑" w:eastAsia="微软雅黑" w:hAnsi="微软雅黑"/>
+          <w:lang w:eastAsia="zh-CN"/>
+        </w:rPr>
+      </w:pPr>
+      <w:r>
+        <w:rPr>
+          <w:rFonts w:ascii="微软雅黑" w:eastAsia="微软雅黑" w:hAnsi="微软雅黑" w:hint="eastAsia"/>
+          <w:lang w:eastAsia="zh-CN"/>
+        </w:rPr>
+        <w:t>明细显示的信息：行号（</w:t>
+      </w:r>
+      <w:r>
+        <w:rPr>
+          <w:rFonts w:ascii="微软雅黑" w:eastAsia="微软雅黑" w:hAnsi="微软雅黑" w:hint="eastAsia"/>
+          <w:lang w:eastAsia="zh-CN"/>
+        </w:rPr>
+        <w:t>新建明细行时</w:t>
+      </w:r>
+      <w:r>
+        <w:rPr>
+          <w:rFonts w:ascii="微软雅黑" w:eastAsia="微软雅黑" w:hAnsi="微软雅黑" w:hint="eastAsia"/>
+          <w:lang w:eastAsia="zh-CN"/>
+        </w:rPr>
+        <w:t>自动生成</w:t>
+      </w:r>
+      <w:r>
+        <w:rPr>
+          <w:rFonts w:ascii="微软雅黑" w:eastAsia="微软雅黑" w:hAnsi="微软雅黑" w:hint="eastAsia"/>
+          <w:lang w:eastAsia="zh-CN"/>
+        </w:rPr>
+        <w:t>，已有的行不能修改</w:t>
+      </w:r>
+      <w:r>
+        <w:rPr>
+          <w:rFonts w:ascii="微软雅黑" w:eastAsia="微软雅黑" w:hAnsi="微软雅黑" w:hint="eastAsia"/>
+          <w:lang w:eastAsia="zh-CN"/>
+        </w:rPr>
+        <w:t>行号</w:t>
+      </w:r>
+      <w:r>
+        <w:rPr>
+          <w:rFonts w:ascii="微软雅黑" w:eastAsia="微软雅黑" w:hAnsi="微软雅黑" w:hint="eastAsia"/>
+          <w:lang w:eastAsia="zh-CN"/>
+        </w:rPr>
+        <w:t>）、</w:t>
+      </w:r>
+      <w:r>
+        <w:rPr>
+          <w:rFonts w:ascii="微软雅黑" w:eastAsia="微软雅黑" w:hAnsi="微软雅黑" w:hint="eastAsia"/>
+          <w:lang w:eastAsia="zh-CN"/>
+        </w:rPr>
+        <w:t>物品</w:t>
+      </w:r>
+      <w:r>
+        <w:rPr>
+          <w:rFonts w:ascii="微软雅黑" w:eastAsia="微软雅黑" w:hAnsi="微软雅黑" w:hint="eastAsia"/>
+          <w:lang w:eastAsia="zh-CN"/>
+        </w:rPr>
+        <w:t>编码（支持模糊查找）、</w:t>
+      </w:r>
+      <w:r>
+        <w:rPr>
+          <w:rFonts w:ascii="微软雅黑" w:eastAsia="微软雅黑" w:hAnsi="微软雅黑" w:hint="eastAsia"/>
+          <w:lang w:eastAsia="zh-CN"/>
+        </w:rPr>
+        <w:t>物品</w:t>
+      </w:r>
+      <w:r>
+        <w:rPr>
+          <w:rFonts w:ascii="微软雅黑" w:eastAsia="微软雅黑" w:hAnsi="微软雅黑" w:hint="eastAsia"/>
+          <w:lang w:eastAsia="zh-CN"/>
+        </w:rPr>
+        <w:t>名称（不支持编辑）、计量单位（根据</w:t>
+      </w:r>
+      <w:r>
+        <w:rPr>
+          <w:rFonts w:ascii="微软雅黑" w:eastAsia="微软雅黑" w:hAnsi="微软雅黑" w:hint="eastAsia"/>
+          <w:lang w:eastAsia="zh-CN"/>
+        </w:rPr>
+        <w:t>物品</w:t>
+      </w:r>
+      <w:r>
+        <w:rPr>
+          <w:rFonts w:ascii="微软雅黑" w:eastAsia="微软雅黑" w:hAnsi="微软雅黑" w:hint="eastAsia"/>
+          <w:lang w:eastAsia="zh-CN"/>
+        </w:rPr>
+        <w:t>显示该</w:t>
+      </w:r>
+      <w:r>
+        <w:rPr>
+          <w:rFonts w:ascii="微软雅黑" w:eastAsia="微软雅黑" w:hAnsi="微软雅黑" w:hint="eastAsia"/>
+          <w:lang w:eastAsia="zh-CN"/>
+        </w:rPr>
+        <w:t>物品</w:t>
+      </w:r>
+      <w:r>
+        <w:rPr>
+          <w:rFonts w:ascii="微软雅黑" w:eastAsia="微软雅黑" w:hAnsi="微软雅黑" w:hint="eastAsia"/>
+          <w:lang w:eastAsia="zh-CN"/>
+        </w:rPr>
+        <w:t>所有的包装的计量单位，默认显示基础计量单位）、</w:t>
+      </w:r>
+      <w:r>
+        <w:rPr>
+          <w:rFonts w:ascii="微软雅黑" w:eastAsia="微软雅黑" w:hAnsi="微软雅黑" w:hint="eastAsia"/>
+          <w:lang w:eastAsia="zh-CN"/>
+        </w:rPr>
+        <w:t>计划</w:t>
+      </w:r>
+      <w:r>
+        <w:rPr>
+          <w:rFonts w:ascii="微软雅黑" w:eastAsia="微软雅黑" w:hAnsi="微软雅黑" w:hint="eastAsia"/>
+          <w:lang w:eastAsia="zh-CN"/>
+        </w:rPr>
+        <w:t>数量、</w:t>
+      </w:r>
+      <w:r>
+        <w:rPr>
+          <w:rFonts w:ascii="微软雅黑" w:eastAsia="微软雅黑" w:hAnsi="微软雅黑" w:hint="eastAsia"/>
+          <w:lang w:eastAsia="zh-CN"/>
+        </w:rPr>
+        <w:t>已收数量（不可编辑）、</w:t>
+      </w:r>
+      <w:r>
+        <w:rPr>
+          <w:rFonts w:ascii="微软雅黑" w:eastAsia="微软雅黑" w:hAnsi="微软雅黑" w:hint="eastAsia"/>
+          <w:lang w:eastAsia="zh-CN"/>
+        </w:rPr>
+        <w:t>备注</w:t>
+      </w:r>
+      <w:r>
+        <w:rPr>
+          <w:rFonts w:ascii="微软雅黑" w:eastAsia="微软雅黑" w:hAnsi="微软雅黑" w:hint="eastAsia"/>
+          <w:lang w:eastAsia="zh-CN"/>
+        </w:rPr>
+        <w:t>。</w:t>
+      </w:r>
+    </w:p>
+    <w:p>
+      <w:pPr>
+        <w:rPr>
+          <w:rFonts w:ascii="微软雅黑" w:eastAsia="微软雅黑" w:hAnsi="微软雅黑"/>
+          <w:lang w:eastAsia="zh-CN"/>
+        </w:rPr>
+      </w:pPr>
+      <w:r>
+        <w:rPr>
+          <w:rFonts w:ascii="微软雅黑" w:eastAsia="微软雅黑" w:hAnsi="微软雅黑" w:hint="eastAsia"/>
+          <w:lang w:eastAsia="zh-CN"/>
+        </w:rPr>
+        <w:t>提交之后的操作：</w:t>
+      </w:r>
+    </w:p>
+    <w:p>
+      <w:pPr>
+        <w:pStyle w:val="af9"/>
+        <w:numPr>
+          <w:ilvl w:val="0"/>
+          <w:numId w:val="46"/>
+        </w:numPr>
+        <w:ind w:firstLineChars="0"/>
+        <w:rPr>
+          <w:rFonts w:ascii="微软雅黑" w:eastAsia="微软雅黑" w:hAnsi="微软雅黑"/>
+          <w:lang w:eastAsia="zh-CN"/>
+        </w:rPr>
+      </w:pPr>
+      <w:r>
+        <w:rPr>
+          <w:rFonts w:ascii="微软雅黑" w:eastAsia="微软雅黑" w:hAnsi="微软雅黑" w:hint="eastAsia"/>
+          <w:lang w:eastAsia="zh-CN"/>
+        </w:rPr>
+        <w:t>界面上需要判断计划数量不能小于已收数量，只有符合条件</w:t>
+      </w:r>
+      <w:r>
+        <w:rPr>
+          <w:rFonts w:ascii="微软雅黑" w:eastAsia="微软雅黑" w:hAnsi="微软雅黑" w:hint="eastAsia"/>
+          <w:lang w:eastAsia="zh-CN"/>
+        </w:rPr>
+        <w:t>才能进行接口调用。后台的接口代码中需要再次判断计划数量不能小于已收数量。</w:t>
+      </w:r>
+    </w:p>
+    <w:p>
+      <w:pPr>
+        <w:pStyle w:val="af9"/>
+        <w:numPr>
+          <w:ilvl w:val="0"/>
+          <w:numId w:val="46"/>
+        </w:numPr>
+        <w:ind w:firstLineChars="0"/>
+        <w:rPr>
+          <w:rFonts w:ascii="微软雅黑" w:eastAsia="微软雅黑" w:hAnsi="微软雅黑"/>
+          <w:lang w:eastAsia="zh-CN"/>
+        </w:rPr>
+      </w:pPr>
+      <w:r>
+        <w:rPr>
+          <w:rFonts w:ascii="微软雅黑" w:eastAsia="微软雅黑" w:hAnsi="微软雅黑" w:hint="eastAsia"/>
+          <w:lang w:eastAsia="zh-CN"/>
+        </w:rPr>
+        <w:lastRenderedPageBreak/>
+        <w:t>如果</w:t>
+      </w:r>
+      <w:r>
+        <w:rPr>
+          <w:rFonts w:ascii="微软雅黑" w:eastAsia="微软雅黑" w:hAnsi="微软雅黑" w:hint="eastAsia"/>
+          <w:lang w:eastAsia="zh-CN"/>
+        </w:rPr>
+        <w:t>提交成功之后显示编码并提示操作成功，跳转到ASN单列表页面，并且刷新ASN单列表页面。</w:t>
+      </w:r>
+    </w:p>
+    <w:p>
+      <w:pPr>
+        <w:pStyle w:val="af9"/>
+        <w:numPr>
+          <w:ilvl w:val="0"/>
+          <w:numId w:val="46"/>
+        </w:numPr>
+        <w:ind w:firstLineChars="0"/>
+        <w:rPr>
+          <w:rFonts w:ascii="微软雅黑" w:eastAsia="微软雅黑" w:hAnsi="微软雅黑" w:hint="eastAsia"/>
+          <w:lang w:eastAsia="zh-CN"/>
+        </w:rPr>
+      </w:pPr>
+      <w:r>
+        <w:rPr>
+          <w:rFonts w:ascii="微软雅黑" w:eastAsia="微软雅黑" w:hAnsi="微软雅黑" w:hint="eastAsia"/>
+          <w:lang w:eastAsia="zh-CN"/>
+        </w:rPr>
+        <w:t>如果提交失败之后需要弹框显示失败原因，并且停留在当前页面，不能清空页面上的输入的数据。</w:t>
+      </w:r>
+    </w:p>
+    <w:p>
+      <w:pPr>
+        <w:rPr>
+          <w:rFonts w:ascii="微软雅黑" w:eastAsia="微软雅黑" w:hAnsi="微软雅黑" w:hint="eastAsia"/>
+          <w:lang w:eastAsia="zh-CN"/>
+        </w:rPr>
+      </w:pPr>
+    </w:p>
+    <w:p>
+      <w:pPr>
+        <w:pStyle w:val="4"/>
+        <w:rPr>
+          <w:lang w:eastAsia="zh-CN"/>
+        </w:rPr>
+      </w:pPr>
+      <w:r>
+        <w:rPr>
+          <w:rFonts w:ascii="宋体" w:eastAsia="宋体" w:hAnsi="宋体" w:cs="宋体" w:hint="eastAsia"/>
+          <w:lang w:eastAsia="zh-CN"/>
+        </w:rPr>
+        <w:t>功能</w:t>
+      </w:r>
+      <w:r>
+        <w:rPr>
+          <w:rFonts w:hint="eastAsia"/>
+          <w:lang w:eastAsia="zh-CN"/>
+        </w:rPr>
+        <w:t>4</w:t>
+      </w:r>
+      <w:r>
+        <w:rPr>
+          <w:rFonts w:ascii="宋体" w:eastAsia="宋体" w:hAnsi="宋体" w:cs="宋体" w:hint="eastAsia"/>
+          <w:lang w:eastAsia="zh-CN"/>
+        </w:rPr>
+        <w:t>：创建发货单</w:t>
+      </w:r>
+      <w:r>
+        <w:rPr>
+          <w:rFonts w:ascii="宋体" w:eastAsia="宋体" w:hAnsi="宋体" w:cs="宋体" w:hint="eastAsia"/>
+          <w:lang w:eastAsia="zh-CN"/>
+        </w:rPr>
+        <w:t>[</w:t>
+      </w:r>
+      <w:r>
+        <w:rPr>
+          <w:rFonts w:ascii="宋体" w:eastAsia="宋体" w:hAnsi="宋体" w:cs="宋体"/>
+          <w:lang w:eastAsia="zh-CN"/>
+        </w:rPr>
+        <w:t>F]</w:t>
+      </w:r>
+    </w:p>
+    <w:p>
+      <w:pPr>
+        <w:rPr>
+          <w:rFonts w:ascii="微软雅黑" w:eastAsia="微软雅黑" w:hAnsi="微软雅黑"/>
+          <w:lang w:eastAsia="zh-CN"/>
+        </w:rPr>
+      </w:pPr>
+      <w:r>
+        <w:rPr>
+          <w:rFonts w:ascii="微软雅黑" w:eastAsia="微软雅黑" w:hAnsi="微软雅黑" w:hint="eastAsia"/>
+          <w:lang w:eastAsia="zh-CN"/>
+        </w:rPr>
+        <w:t>功能描述：</w:t>
+      </w:r>
+    </w:p>
+    <w:p>
+      <w:pPr>
+        <w:pStyle w:val="af9"/>
+        <w:numPr>
+          <w:ilvl w:val="0"/>
+          <w:numId w:val="47"/>
+        </w:numPr>
+        <w:ind w:firstLineChars="0"/>
+        <w:rPr>
+          <w:rFonts w:ascii="微软雅黑" w:eastAsia="微软雅黑" w:hAnsi="微软雅黑"/>
+          <w:lang w:eastAsia="zh-CN"/>
+        </w:rPr>
+      </w:pPr>
+      <w:r>
+        <w:rPr>
+          <w:rFonts w:ascii="微软雅黑" w:eastAsia="微软雅黑" w:hAnsi="微软雅黑" w:hint="eastAsia"/>
+          <w:lang w:eastAsia="zh-CN"/>
+        </w:rPr>
+        <w:t>弹框显示当前ASN单未全部收货的所有明细，显示的列有：行号、</w:t>
+      </w:r>
+      <w:r>
+        <w:rPr>
+          <w:rFonts w:ascii="微软雅黑" w:eastAsia="微软雅黑" w:hAnsi="微软雅黑" w:hint="eastAsia"/>
+          <w:lang w:eastAsia="zh-CN"/>
+        </w:rPr>
+        <w:t>物品</w:t>
+      </w:r>
+      <w:r>
+        <w:rPr>
+          <w:rFonts w:ascii="微软雅黑" w:eastAsia="微软雅黑" w:hAnsi="微软雅黑" w:hint="eastAsia"/>
+          <w:lang w:eastAsia="zh-CN"/>
+        </w:rPr>
+        <w:t>编码、</w:t>
+      </w:r>
+      <w:r>
+        <w:rPr>
+          <w:rFonts w:ascii="微软雅黑" w:eastAsia="微软雅黑" w:hAnsi="微软雅黑" w:hint="eastAsia"/>
+          <w:lang w:eastAsia="zh-CN"/>
+        </w:rPr>
+        <w:t>物品</w:t>
+      </w:r>
+      <w:r>
+        <w:rPr>
+          <w:rFonts w:ascii="微软雅黑" w:eastAsia="微软雅黑" w:hAnsi="微软雅黑" w:hint="eastAsia"/>
+          <w:lang w:eastAsia="zh-CN"/>
+        </w:rPr>
+        <w:t>名称、剩余数量、已收数量、计划数量、状态</w:t>
+      </w:r>
+      <w:r>
+        <w:rPr>
+          <w:rFonts w:ascii="微软雅黑" w:eastAsia="微软雅黑" w:hAnsi="微软雅黑" w:hint="eastAsia"/>
+          <w:lang w:eastAsia="zh-CN"/>
+        </w:rPr>
+        <w:t>、备注（支持录入）</w:t>
+      </w:r>
+      <w:r>
+        <w:rPr>
+          <w:rFonts w:ascii="微软雅黑" w:eastAsia="微软雅黑" w:hAnsi="微软雅黑" w:hint="eastAsia"/>
+          <w:lang w:eastAsia="zh-CN"/>
+        </w:rPr>
+        <w:t>。</w:t>
+      </w:r>
+      <w:r>
+        <w:rPr>
+          <w:rFonts w:ascii="微软雅黑" w:eastAsia="微软雅黑" w:hAnsi="微软雅黑" w:hint="eastAsia"/>
+          <w:lang w:eastAsia="zh-CN"/>
+        </w:rPr>
+        <w:t>头表中需要有个备注支持录入。</w:t>
+      </w:r>
+    </w:p>
+    <w:p>
+      <w:pPr>
+        <w:pStyle w:val="af9"/>
+        <w:numPr>
+          <w:ilvl w:val="0"/>
+          <w:numId w:val="47"/>
+        </w:numPr>
+        <w:ind w:firstLineChars="0"/>
+        <w:rPr>
+          <w:rFonts w:ascii="微软雅黑" w:eastAsia="微软雅黑" w:hAnsi="微软雅黑"/>
+          <w:lang w:eastAsia="zh-CN"/>
+        </w:rPr>
+      </w:pPr>
+      <w:r>
+        <w:rPr>
+          <w:rFonts w:ascii="微软雅黑" w:eastAsia="微软雅黑" w:hAnsi="微软雅黑" w:hint="eastAsia"/>
+          <w:lang w:eastAsia="zh-CN"/>
+        </w:rPr>
+        <w:t>默认选中全部的明细，支持用户</w:t>
+      </w:r>
+      <w:r>
+        <w:rPr>
+          <w:rFonts w:ascii="微软雅黑" w:eastAsia="微软雅黑" w:hAnsi="微软雅黑" w:hint="eastAsia"/>
+          <w:lang w:eastAsia="zh-CN"/>
+        </w:rPr>
+        <w:t>部分选中。</w:t>
+      </w:r>
+    </w:p>
+    <w:p>
+      <w:pPr>
+        <w:pStyle w:val="af9"/>
+        <w:numPr>
+          <w:ilvl w:val="0"/>
+          <w:numId w:val="47"/>
+        </w:numPr>
+        <w:ind w:firstLineChars="0"/>
+        <w:rPr>
+          <w:rFonts w:ascii="微软雅黑" w:eastAsia="微软雅黑" w:hAnsi="微软雅黑"/>
+          <w:lang w:eastAsia="zh-CN"/>
+        </w:rPr>
+      </w:pPr>
+      <w:r>
+        <w:rPr>
+          <w:rFonts w:ascii="微软雅黑" w:eastAsia="微软雅黑" w:hAnsi="微软雅黑" w:hint="eastAsia"/>
+          <w:lang w:eastAsia="zh-CN"/>
+        </w:rPr>
+        <w:t>点击提交之后后台根据用户选中的明细创建一个收货单。</w:t>
+      </w:r>
+    </w:p>
+    <w:p>
+      <w:pPr>
+        <w:pStyle w:val="af9"/>
+        <w:numPr>
+          <w:ilvl w:val="0"/>
+          <w:numId w:val="47"/>
+        </w:numPr>
+        <w:ind w:firstLineChars="0"/>
+        <w:rPr>
+          <w:rFonts w:ascii="微软雅黑" w:eastAsia="微软雅黑" w:hAnsi="微软雅黑"/>
+          <w:lang w:eastAsia="zh-CN"/>
+        </w:rPr>
+      </w:pPr>
+      <w:r>
+        <w:rPr>
+          <w:rFonts w:ascii="微软雅黑" w:eastAsia="微软雅黑" w:hAnsi="微软雅黑" w:hint="eastAsia"/>
+          <w:lang w:eastAsia="zh-CN"/>
+        </w:rPr>
+        <w:t>创建成功之后需要显示收货单编码，并且跳转到ASN单列表页面。</w:t>
+      </w:r>
+    </w:p>
+    <w:p>
+      <w:pPr>
+        <w:pStyle w:val="af9"/>
+        <w:numPr>
+          <w:ilvl w:val="0"/>
+          <w:numId w:val="47"/>
+        </w:numPr>
+        <w:ind w:firstLineChars="0"/>
+        <w:rPr>
+          <w:rFonts w:ascii="微软雅黑" w:eastAsia="微软雅黑" w:hAnsi="微软雅黑" w:hint="eastAsia"/>
+          <w:lang w:eastAsia="zh-CN"/>
+        </w:rPr>
+      </w:pPr>
+      <w:r>
+        <w:rPr>
+          <w:rFonts w:ascii="微软雅黑" w:eastAsia="微软雅黑" w:hAnsi="微软雅黑" w:hint="eastAsia"/>
+          <w:lang w:eastAsia="zh-CN"/>
+        </w:rPr>
+        <w:t>如果创建失败，则需要显示失败的原因，并且停留在当前页面。</w:t>
+      </w:r>
+    </w:p>
+    <w:p>
+      <w:pPr>
+        <w:rPr>
+          <w:rFonts w:ascii="微软雅黑" w:eastAsia="微软雅黑" w:hAnsi="微软雅黑" w:hint="eastAsia"/>
+          <w:lang w:eastAsia="zh-CN"/>
+        </w:rPr>
+      </w:pPr>
+    </w:p>
+    <w:p>
+      <w:pPr>
+        <w:pStyle w:val="4"/>
+        <w:rPr>
+          <w:lang w:eastAsia="zh-CN"/>
+        </w:rPr>
+      </w:pPr>
+      <w:r>
+        <w:rPr>
+          <w:rFonts w:ascii="宋体" w:eastAsia="宋体" w:hAnsi="宋体" w:cs="宋体" w:hint="eastAsia"/>
+          <w:lang w:eastAsia="zh-CN"/>
+        </w:rPr>
+        <w:t>功能</w:t>
+      </w:r>
+      <w:r>
+        <w:rPr>
+          <w:rFonts w:hint="eastAsia"/>
+          <w:lang w:eastAsia="zh-CN"/>
+        </w:rPr>
+        <w:t>5</w:t>
+      </w:r>
+      <w:r>
+        <w:rPr>
+          <w:rFonts w:ascii="宋体" w:eastAsia="宋体" w:hAnsi="宋体" w:cs="宋体" w:hint="eastAsia"/>
+          <w:lang w:eastAsia="zh-CN"/>
+        </w:rPr>
+        <w:t>：删除</w:t>
+      </w:r>
+      <w:r>
+        <w:rPr>
+          <w:rFonts w:hint="eastAsia"/>
+          <w:lang w:eastAsia="zh-CN"/>
+        </w:rPr>
+        <w:t>ASN</w:t>
+      </w:r>
+      <w:r>
+        <w:rPr>
+          <w:rFonts w:ascii="宋体" w:eastAsia="宋体" w:hAnsi="宋体" w:cs="宋体" w:hint="eastAsia"/>
+          <w:lang w:eastAsia="zh-CN"/>
+        </w:rPr>
+        <w:t>单</w:t>
+      </w:r>
+    </w:p>
+    <w:p>
+      <w:pPr>
+        <w:rPr>
+          <w:rFonts w:ascii="微软雅黑" w:eastAsia="微软雅黑" w:hAnsi="微软雅黑"/>
+          <w:lang w:eastAsia="zh-CN"/>
+        </w:rPr>
+      </w:pPr>
+      <w:r>
+        <w:rPr>
+          <w:rFonts w:ascii="微软雅黑" w:eastAsia="微软雅黑" w:hAnsi="微软雅黑" w:hint="eastAsia"/>
+          <w:lang w:eastAsia="zh-CN"/>
+        </w:rPr>
+        <w:t>功能描述：</w:t>
+      </w:r>
+    </w:p>
+    <w:p>
+      <w:pPr>
+        <w:pStyle w:val="af9"/>
+        <w:numPr>
+          <w:ilvl w:val="0"/>
+          <w:numId w:val="48"/>
+        </w:numPr>
+        <w:ind w:firstLineChars="0"/>
+        <w:rPr>
+          <w:rFonts w:ascii="微软雅黑" w:eastAsia="微软雅黑" w:hAnsi="微软雅黑"/>
+          <w:lang w:eastAsia="zh-CN"/>
+        </w:rPr>
+      </w:pPr>
+      <w:r>
+        <w:rPr>
+          <w:rFonts w:ascii="微软雅黑" w:eastAsia="微软雅黑" w:hAnsi="微软雅黑" w:hint="eastAsia"/>
+          <w:lang w:eastAsia="zh-CN"/>
+        </w:rPr>
+        <w:t>ASN单头表和ASN单明细表</w:t>
+      </w:r>
+      <w:r>
+        <w:rPr>
+          <w:rFonts w:ascii="微软雅黑" w:eastAsia="微软雅黑" w:hAnsi="微软雅黑" w:hint="eastAsia"/>
+          <w:lang w:eastAsia="zh-CN"/>
+        </w:rPr>
+        <w:t>采用物理删除。</w:t>
+      </w:r>
+      <w:r>
+        <w:rPr>
+          <w:rFonts w:ascii="微软雅黑" w:eastAsia="微软雅黑" w:hAnsi="微软雅黑" w:hint="eastAsia"/>
+          <w:lang w:eastAsia="zh-CN"/>
+        </w:rPr>
+        <w:t>收货单头表和明细表采用软删除。</w:t>
+      </w:r>
+    </w:p>
+    <w:p>
+      <w:pPr>
+        <w:pStyle w:val="af9"/>
+        <w:numPr>
+          <w:ilvl w:val="0"/>
+          <w:numId w:val="48"/>
+        </w:numPr>
+        <w:ind w:firstLineChars="0"/>
+        <w:rPr>
+          <w:rFonts w:ascii="微软雅黑" w:eastAsia="微软雅黑" w:hAnsi="微软雅黑"/>
+          <w:lang w:eastAsia="zh-CN"/>
+        </w:rPr>
+      </w:pPr>
+      <w:r>
+        <w:rPr>
+          <w:rFonts w:ascii="微软雅黑" w:eastAsia="微软雅黑" w:hAnsi="微软雅黑" w:hint="eastAsia"/>
+          <w:lang w:eastAsia="zh-CN"/>
+        </w:rPr>
+        <w:t>需要同时删除ASN头表、ASN明细表和创建的收货单头表和明细表信息。</w:t>
+      </w:r>
+    </w:p>
+    <w:p>
+      <w:pPr>
+        <w:pStyle w:val="af9"/>
+        <w:numPr>
+          <w:ilvl w:val="0"/>
+          <w:numId w:val="48"/>
+        </w:numPr>
+        <w:ind w:firstLineChars="0"/>
+        <w:rPr>
+          <w:rFonts w:ascii="微软雅黑" w:eastAsia="微软雅黑" w:hAnsi="微软雅黑" w:hint="eastAsia"/>
+          <w:lang w:eastAsia="zh-CN"/>
+        </w:rPr>
+      </w:pPr>
+      <w:r>
+        <w:rPr>
+          <w:rFonts w:ascii="微软雅黑" w:eastAsia="微软雅黑" w:hAnsi="微软雅黑" w:hint="eastAsia"/>
+          <w:lang w:eastAsia="zh-CN"/>
+        </w:rPr>
+        <w:t>删除操作的前提条件：该ASN单关联的收货单没有做任何收货处理。</w:t>
+      </w:r>
+    </w:p>
+    <w:p>
+      <w:pPr>
+        <w:rPr>
+          <w:rFonts w:ascii="微软雅黑" w:eastAsia="微软雅黑" w:hAnsi="微软雅黑" w:hint="eastAsia"/>
+          <w:lang w:eastAsia="zh-CN"/>
+        </w:rPr>
+      </w:pPr>
+    </w:p>
+    <w:p>
+      <w:pPr>
+        <w:pStyle w:val="4"/>
+        <w:rPr>
+          <w:rFonts w:hint="eastAsia"/>
+          <w:lang w:eastAsia="zh-CN"/>
+        </w:rPr>
+      </w:pPr>
+      <w:r>
+        <w:rPr>
+          <w:rFonts w:ascii="宋体" w:eastAsia="宋体" w:hAnsi="宋体" w:cs="宋体" w:hint="eastAsia"/>
+          <w:lang w:eastAsia="zh-CN"/>
+        </w:rPr>
+        <w:t>功能</w:t>
+      </w:r>
+      <w:r>
+        <w:rPr>
+          <w:rFonts w:hint="eastAsia"/>
+          <w:lang w:eastAsia="zh-CN"/>
+        </w:rPr>
+        <w:t>6</w:t>
+      </w:r>
+      <w:r>
+        <w:rPr>
+          <w:rFonts w:ascii="宋体" w:eastAsia="宋体" w:hAnsi="宋体" w:cs="宋体" w:hint="eastAsia"/>
+          <w:lang w:eastAsia="zh-CN"/>
+        </w:rPr>
+        <w:t>：查看</w:t>
+      </w:r>
+      <w:r>
+        <w:rPr>
+          <w:rFonts w:hint="eastAsia"/>
+          <w:lang w:eastAsia="zh-CN"/>
+        </w:rPr>
+        <w:t>ASN</w:t>
+      </w:r>
+      <w:r>
+        <w:rPr>
+          <w:rFonts w:ascii="宋体" w:eastAsia="宋体" w:hAnsi="宋体" w:cs="宋体" w:hint="eastAsia"/>
+          <w:lang w:eastAsia="zh-CN"/>
+        </w:rPr>
+        <w:t>单</w:t>
+      </w:r>
+      <w:r>
+        <w:rPr>
+          <w:rFonts w:ascii="宋体" w:eastAsia="宋体" w:hAnsi="宋体" w:cs="宋体" w:hint="eastAsia"/>
+          <w:lang w:eastAsia="zh-CN"/>
+        </w:rPr>
+        <w:t>详细信息</w:t>
+      </w:r>
+    </w:p>
+    <w:p>
+      <w:pPr>
+        <w:rPr>
+          <w:rFonts w:ascii="微软雅黑" w:eastAsia="微软雅黑" w:hAnsi="微软雅黑"/>
+          <w:lang w:eastAsia="zh-CN"/>
+        </w:rPr>
+      </w:pPr>
+      <w:r>
+        <w:rPr>
+          <w:rFonts w:ascii="微软雅黑" w:eastAsia="微软雅黑" w:hAnsi="微软雅黑" w:hint="eastAsia"/>
+          <w:lang w:eastAsia="zh-CN"/>
+        </w:rPr>
+        <w:t>头表显示的信息：ASN单编码、单据类型、供应商名称、供应商编码、备注</w:t>
+      </w:r>
+      <w:r>
+        <w:rPr>
+          <w:rFonts w:ascii="微软雅黑" w:eastAsia="微软雅黑" w:hAnsi="微软雅黑" w:hint="eastAsia"/>
+          <w:lang w:eastAsia="zh-CN"/>
+        </w:rPr>
+        <w:t>、创建时间、创建人</w:t>
+      </w:r>
+      <w:r>
+        <w:rPr>
+          <w:rFonts w:ascii="微软雅黑" w:eastAsia="微软雅黑" w:hAnsi="微软雅黑" w:hint="eastAsia"/>
+          <w:lang w:eastAsia="zh-CN"/>
+        </w:rPr>
+        <w:t>。</w:t>
+      </w:r>
+    </w:p>
+    <w:p>
+      <w:pPr>
+        <w:rPr>
+          <w:rFonts w:ascii="微软雅黑" w:eastAsia="微软雅黑" w:hAnsi="微软雅黑"/>
+          <w:lang w:eastAsia="zh-CN"/>
+        </w:rPr>
+      </w:pPr>
+      <w:r>
+        <w:rPr>
+          <w:rFonts w:ascii="微软雅黑" w:eastAsia="微软雅黑" w:hAnsi="微软雅黑" w:hint="eastAsia"/>
+          <w:lang w:eastAsia="zh-CN"/>
+        </w:rPr>
+        <w:t>明细显示的信息</w:t>
+      </w:r>
+      <w:r>
+        <w:rPr>
+          <w:rFonts w:ascii="微软雅黑" w:eastAsia="微软雅黑" w:hAnsi="微软雅黑" w:hint="eastAsia"/>
+          <w:lang w:eastAsia="zh-CN"/>
+        </w:rPr>
+        <w:t>（表格显示）</w:t>
+      </w:r>
+      <w:r>
+        <w:rPr>
+          <w:rFonts w:ascii="微软雅黑" w:eastAsia="微软雅黑" w:hAnsi="微软雅黑" w:hint="eastAsia"/>
+          <w:lang w:eastAsia="zh-CN"/>
+        </w:rPr>
+        <w:t>：行号、</w:t>
+      </w:r>
+      <w:r>
+        <w:rPr>
+          <w:rFonts w:ascii="微软雅黑" w:eastAsia="微软雅黑" w:hAnsi="微软雅黑" w:hint="eastAsia"/>
+          <w:lang w:eastAsia="zh-CN"/>
+        </w:rPr>
+        <w:t>物品</w:t>
+      </w:r>
+      <w:r>
+        <w:rPr>
+          <w:rFonts w:ascii="微软雅黑" w:eastAsia="微软雅黑" w:hAnsi="微软雅黑" w:hint="eastAsia"/>
+          <w:lang w:eastAsia="zh-CN"/>
+        </w:rPr>
+        <w:t>编码、</w:t>
+      </w:r>
+      <w:r>
+        <w:rPr>
+          <w:rFonts w:ascii="微软雅黑" w:eastAsia="微软雅黑" w:hAnsi="微软雅黑" w:hint="eastAsia"/>
+          <w:lang w:eastAsia="zh-CN"/>
+        </w:rPr>
+        <w:t>物品</w:t>
+      </w:r>
+      <w:r>
+        <w:rPr>
+          <w:rFonts w:ascii="微软雅黑" w:eastAsia="微软雅黑" w:hAnsi="微软雅黑" w:hint="eastAsia"/>
+          <w:lang w:eastAsia="zh-CN"/>
+        </w:rPr>
+        <w:t>名称、计量单位、计划数量、已收数量、</w:t>
+      </w:r>
+      <w:r>
+        <w:rPr>
+          <w:rFonts w:ascii="微软雅黑" w:eastAsia="微软雅黑" w:hAnsi="微软雅黑" w:hint="eastAsia"/>
+          <w:lang w:eastAsia="zh-CN"/>
+        </w:rPr>
+        <w:t>状态、</w:t>
+      </w:r>
+      <w:r>
+        <w:rPr>
+          <w:rFonts w:ascii="微软雅黑" w:eastAsia="微软雅黑" w:hAnsi="微软雅黑" w:hint="eastAsia"/>
+          <w:lang w:eastAsia="zh-CN"/>
+        </w:rPr>
+        <w:t>备注。</w:t>
+      </w:r>
+    </w:p>
+    <w:p>
+      <w:pPr>
+        <w:rPr>
+          <w:rFonts w:ascii="微软雅黑" w:eastAsia="微软雅黑" w:hAnsi="微软雅黑"/>
+          <w:lang w:eastAsia="zh-CN"/>
+        </w:rPr>
+      </w:pPr>
+      <w:r>
+        <w:rPr>
+          <w:rFonts w:ascii="微软雅黑" w:eastAsia="微软雅黑" w:hAnsi="微软雅黑" w:hint="eastAsia"/>
+          <w:lang w:eastAsia="zh-CN"/>
+        </w:rPr>
+        <w:t>单据变更历史信息</w:t>
+      </w:r>
+      <w:r>
+        <w:rPr>
+          <w:rFonts w:ascii="微软雅黑" w:eastAsia="微软雅黑" w:hAnsi="微软雅黑" w:hint="eastAsia"/>
+          <w:lang w:eastAsia="zh-CN"/>
+        </w:rPr>
+        <w:t>（表格显示）</w:t>
+      </w:r>
+      <w:r>
+        <w:rPr>
+          <w:rFonts w:ascii="微软雅黑" w:eastAsia="微软雅黑" w:hAnsi="微软雅黑" w:hint="eastAsia"/>
+          <w:lang w:eastAsia="zh-CN"/>
+        </w:rPr>
+        <w:t>：变更时间、变更人、变更时的提交信息。</w:t>
+      </w:r>
+    </w:p>
+    <w:p>
+      <w:pPr>
+        <w:rPr>
+          <w:rFonts w:ascii="微软雅黑" w:eastAsia="微软雅黑" w:hAnsi="微软雅黑" w:hint="eastAsia"/>
+          <w:lang w:eastAsia="zh-CN"/>
+        </w:rPr>
+      </w:pPr>
+      <w:r>
+        <w:rPr>
+          <w:rFonts w:ascii="微软雅黑" w:eastAsia="微软雅黑" w:hAnsi="微软雅黑" w:hint="eastAsia"/>
+          <w:lang w:eastAsia="zh-CN"/>
+        </w:rPr>
+        <w:t>收货单信息（表格显示）：收货单编码、收货单状态</w:t>
+      </w:r>
+      <w:r>
+        <w:rPr>
+          <w:rFonts w:ascii="微软雅黑" w:eastAsia="微软雅黑" w:hAnsi="微软雅黑" w:hint="eastAsia"/>
+          <w:lang w:eastAsia="zh-CN"/>
+        </w:rPr>
+        <w:t>、</w:t>
+      </w:r>
+      <w:r>
+        <w:rPr>
+          <w:rFonts w:ascii="微软雅黑" w:eastAsia="微软雅黑" w:hAnsi="微软雅黑" w:hint="eastAsia"/>
+          <w:lang w:eastAsia="zh-CN"/>
+        </w:rPr>
+        <w:t>备注、创建时间、创建人、更新时间、更新人。</w:t>
+      </w:r>
+    </w:p>
+    <w:p>
+      <w:pPr>
+        <w:rPr>
+          <w:rFonts w:ascii="微软雅黑" w:eastAsia="微软雅黑" w:hAnsi="微软雅黑"/>
+          <w:lang w:eastAsia="zh-CN"/>
+        </w:rPr>
+      </w:pPr>
+    </w:p>
+    <w:p>
+      <w:pPr>
+        <w:pStyle w:val="4"/>
+        <w:rPr>
+          <w:lang w:val="en-US" w:eastAsia="zh-CN"/>
+        </w:rPr>
+      </w:pPr>
+      <w:r>
+        <w:rPr>
+          <w:rFonts w:hint="eastAsia"/>
+          <w:lang w:val="en-US" w:eastAsia="zh-CN"/>
+        </w:rPr>
+        <w:lastRenderedPageBreak/>
+        <w:t>A</w:t>
+      </w:r>
+      <w:r>
+        <w:rPr>
+          <w:lang w:val="en-US" w:eastAsia="zh-CN"/>
+        </w:rPr>
+        <w:t>SN</w:t>
+      </w:r>
+      <w:r>
+        <w:rPr>
+          <w:rFonts w:ascii="宋体" w:eastAsia="宋体" w:hAnsi="宋体" w:cs="宋体" w:hint="eastAsia"/>
+          <w:lang w:val="en-US" w:eastAsia="zh-CN"/>
+        </w:rPr>
+        <w:t>单状态</w:t>
+      </w:r>
+      <w:r>
+        <w:rPr>
+          <w:rFonts w:ascii="宋体" w:eastAsia="宋体" w:hAnsi="宋体" w:cs="宋体" w:hint="eastAsia"/>
+          <w:lang w:val="en-US" w:eastAsia="zh-CN"/>
+        </w:rPr>
+        <w:t>变更图</w:t>
       </w:r>
     </w:p>
     <w:p>
@@ -5762,7 +6496,6 @@
           <w:rFonts w:ascii="微软雅黑" w:eastAsia="微软雅黑" w:hAnsi="微软雅黑"/>
           <w:noProof/>
         </w:rPr>
-        <w:lastRenderedPageBreak/>
         <w:drawing>
           <wp:inline distT="0" distB="0" distL="114300" distR="114300" wp14:anchorId="2407716A" wp14:editId="4C96BD35">
             <wp:extent cx="3663315" cy="1948180"/>
@@ -5810,36 +6543,43 @@
       <w:pPr>
         <w:rPr>
           <w:rFonts w:ascii="微软雅黑" w:eastAsia="微软雅黑" w:hAnsi="微软雅黑"/>
-          <w:lang w:val="en-US" w:eastAsia="zh-CN"/>
-        </w:rPr>
-      </w:pPr>
-      <w:r>
-        <w:rPr>
-          <w:rFonts w:ascii="微软雅黑" w:eastAsia="微软雅黑" w:hAnsi="微软雅黑" w:hint="eastAsia"/>
+        </w:rPr>
+      </w:pPr>
+    </w:p>
+    <w:p>
+      <w:pPr>
+        <w:pStyle w:val="4"/>
+        <w:rPr>
+          <w:lang w:val="en-US" w:eastAsia="zh-CN"/>
+        </w:rPr>
+      </w:pPr>
+      <w:r>
+        <w:rPr>
+          <w:rFonts w:hint="eastAsia"/>
           <w:lang w:val="en-US" w:eastAsia="zh-CN"/>
         </w:rPr>
         <w:t>ASN</w:t>
       </w:r>
       <w:r>
         <w:rPr>
-          <w:rFonts w:ascii="微软雅黑" w:eastAsia="微软雅黑" w:hAnsi="微软雅黑" w:hint="eastAsia"/>
+          <w:rFonts w:ascii="宋体" w:eastAsia="宋体" w:hAnsi="宋体" w:cs="宋体" w:hint="eastAsia"/>
           <w:lang w:val="en-US" w:eastAsia="zh-CN"/>
         </w:rPr>
         <w:t>单</w:t>
       </w:r>
       <w:r>
         <w:rPr>
-          <w:rFonts w:ascii="微软雅黑" w:eastAsia="微软雅黑" w:hAnsi="微软雅黑" w:hint="eastAsia"/>
+          <w:rFonts w:ascii="宋体" w:eastAsia="宋体" w:hAnsi="宋体" w:cs="宋体" w:hint="eastAsia"/>
           <w:lang w:val="en-US" w:eastAsia="zh-CN"/>
         </w:rPr>
         <w:t>头表</w:t>
       </w:r>
       <w:r>
         <w:rPr>
-          <w:rFonts w:ascii="微软雅黑" w:eastAsia="微软雅黑" w:hAnsi="微软雅黑" w:hint="eastAsia"/>
-          <w:lang w:val="en-US" w:eastAsia="zh-CN"/>
-        </w:rPr>
-        <w:t>字段：</w:t>
+          <w:rFonts w:ascii="宋体" w:eastAsia="宋体" w:hAnsi="宋体" w:cs="宋体" w:hint="eastAsia"/>
+          <w:lang w:val="en-US" w:eastAsia="zh-CN"/>
+        </w:rPr>
+        <w:t>字段</w:t>
       </w:r>
     </w:p>
     <w:p>
@@ -6202,24 +6942,24 @@
     </w:p>
     <w:p>
       <w:pPr>
-        <w:rPr>
-          <w:rFonts w:ascii="微软雅黑" w:eastAsia="微软雅黑" w:hAnsi="微软雅黑"/>
-          <w:lang w:val="en-US" w:eastAsia="zh-CN"/>
-        </w:rPr>
-      </w:pPr>
-      <w:r>
-        <w:rPr>
-          <w:rFonts w:ascii="微软雅黑" w:eastAsia="微软雅黑" w:hAnsi="微软雅黑" w:hint="eastAsia"/>
+        <w:pStyle w:val="4"/>
+        <w:rPr>
+          <w:lang w:val="en-US" w:eastAsia="zh-CN"/>
+        </w:rPr>
+      </w:pPr>
+      <w:r>
+        <w:rPr>
+          <w:rFonts w:hint="eastAsia"/>
           <w:lang w:val="en-US" w:eastAsia="zh-CN"/>
         </w:rPr>
         <w:t>ASN</w:t>
       </w:r>
       <w:r>
         <w:rPr>
-          <w:rFonts w:ascii="微软雅黑" w:eastAsia="微软雅黑" w:hAnsi="微软雅黑" w:hint="eastAsia"/>
-          <w:lang w:val="en-US" w:eastAsia="zh-CN"/>
-        </w:rPr>
-        <w:t>单明细字段：</w:t>
+          <w:rFonts w:ascii="宋体" w:eastAsia="宋体" w:hAnsi="宋体" w:cs="宋体" w:hint="eastAsia"/>
+          <w:lang w:val="en-US" w:eastAsia="zh-CN"/>
+        </w:rPr>
+        <w:t>单明细字段</w:t>
       </w:r>
     </w:p>
     <w:p>
@@ -6261,7 +7001,14 @@
           <w:rFonts w:ascii="微软雅黑" w:eastAsia="微软雅黑" w:hAnsi="微软雅黑" w:hint="eastAsia"/>
           <w:lang w:val="en-US" w:eastAsia="zh-CN"/>
         </w:rPr>
-        <w:t>物料信息：必填字段。</w:t>
+        <w:t>物品</w:t>
+      </w:r>
+      <w:r>
+        <w:rPr>
+          <w:rFonts w:ascii="微软雅黑" w:eastAsia="微软雅黑" w:hAnsi="微软雅黑" w:hint="eastAsia"/>
+          <w:lang w:val="en-US" w:eastAsia="zh-CN"/>
+        </w:rPr>
+        <w:t>信息：必填字段。</w:t>
       </w:r>
     </w:p>
     <w:p>
@@ -6282,6 +7029,7 @@
           <w:rFonts w:ascii="微软雅黑" w:eastAsia="微软雅黑" w:hAnsi="微软雅黑" w:hint="eastAsia"/>
           <w:lang w:val="en-US" w:eastAsia="zh-CN"/>
         </w:rPr>
+        <w:lastRenderedPageBreak/>
         <w:t>包装：必填字段。</w:t>
       </w:r>
     </w:p>
@@ -6319,13 +7067,11 @@
           <w:lang w:val="en-US" w:eastAsia="zh-CN"/>
         </w:rPr>
       </w:pPr>
-      <w:commentRangeStart w:id="1"/>
-      <w:r>
-        <w:rPr>
-          <w:rFonts w:ascii="微软雅黑" w:eastAsia="微软雅黑" w:hAnsi="微软雅黑" w:hint="eastAsia"/>
-          <w:lang w:val="en-US" w:eastAsia="zh-CN"/>
-        </w:rPr>
-        <w:lastRenderedPageBreak/>
+      <w:r>
+        <w:rPr>
+          <w:rFonts w:ascii="微软雅黑" w:eastAsia="微软雅黑" w:hAnsi="微软雅黑" w:hint="eastAsia"/>
+          <w:lang w:val="en-US" w:eastAsia="zh-CN"/>
+        </w:rPr>
         <w:t>计划量：</w:t>
       </w:r>
     </w:p>
@@ -6349,13 +7095,6 @@
         </w:rPr>
         <w:t>实际量：</w:t>
       </w:r>
-      <w:commentRangeEnd w:id="1"/>
-      <w:r>
-        <w:rPr>
-          <w:rFonts w:ascii="微软雅黑" w:eastAsia="微软雅黑" w:hAnsi="微软雅黑"/>
-        </w:rPr>
-        <w:commentReference w:id="1"/>
-      </w:r>
     </w:p>
     <w:p>
       <w:pPr>
@@ -6936,6 +7675,7 @@
         <w:rPr>
           <w:rFonts w:ascii="微软雅黑" w:eastAsia="微软雅黑" w:hAnsi="微软雅黑" w:hint="eastAsia"/>
         </w:rPr>
+        <w:lastRenderedPageBreak/>
         <w:t>收货管理</w:t>
       </w:r>
     </w:p>
@@ -6998,7 +7738,6 @@
                 <w:szCs w:val="21"/>
                 <w:lang w:val="en-US" w:eastAsia="zh-CN"/>
               </w:rPr>
-              <w:lastRenderedPageBreak/>
               <w:t>用例名称</w:t>
             </w:r>
           </w:p>
@@ -7203,7 +7942,25 @@
                 <w:szCs w:val="21"/>
                 <w:lang w:val="en-US" w:eastAsia="zh-CN"/>
               </w:rPr>
-              <w:t>扫描输入物料号或选择收货明细行</w:t>
+              <w:t>扫描输入</w:t>
+            </w:r>
+            <w:r>
+              <w:rPr>
+                <w:rFonts w:ascii="微软雅黑" w:eastAsia="微软雅黑" w:hAnsi="微软雅黑" w:hint="eastAsia"/>
+                <w:sz w:val="21"/>
+                <w:szCs w:val="21"/>
+                <w:lang w:val="en-US" w:eastAsia="zh-CN"/>
+              </w:rPr>
+              <w:t>物品</w:t>
+            </w:r>
+            <w:r>
+              <w:rPr>
+                <w:rFonts w:ascii="微软雅黑" w:eastAsia="微软雅黑" w:hAnsi="微软雅黑" w:hint="eastAsia"/>
+                <w:sz w:val="21"/>
+                <w:szCs w:val="21"/>
+                <w:lang w:val="en-US" w:eastAsia="zh-CN"/>
+              </w:rPr>
+              <w:t>号或选择收货明细行</w:t>
             </w:r>
           </w:p>
           <w:p>
@@ -7231,7 +7988,25 @@
                 <w:szCs w:val="21"/>
                 <w:lang w:val="en-US" w:eastAsia="zh-CN"/>
               </w:rPr>
-              <w:t>如果当前物料存在多个收货明细，则需要弹框提示用户选择收货明细</w:t>
+              <w:t>如果当前</w:t>
+            </w:r>
+            <w:r>
+              <w:rPr>
+                <w:rFonts w:ascii="微软雅黑" w:eastAsia="微软雅黑" w:hAnsi="微软雅黑" w:hint="eastAsia"/>
+                <w:sz w:val="21"/>
+                <w:szCs w:val="21"/>
+                <w:lang w:val="en-US" w:eastAsia="zh-CN"/>
+              </w:rPr>
+              <w:t>物品</w:t>
+            </w:r>
+            <w:r>
+              <w:rPr>
+                <w:rFonts w:ascii="微软雅黑" w:eastAsia="微软雅黑" w:hAnsi="微软雅黑" w:hint="eastAsia"/>
+                <w:sz w:val="21"/>
+                <w:szCs w:val="21"/>
+                <w:lang w:val="en-US" w:eastAsia="zh-CN"/>
+              </w:rPr>
+              <w:t>存在多个收货明细，则需要弹框提示用户选择收货明细</w:t>
             </w:r>
             <w:r>
               <w:rPr>
@@ -7342,7 +8117,43 @@
                 <w:szCs w:val="21"/>
                 <w:lang w:val="en-US" w:eastAsia="zh-CN"/>
               </w:rPr>
-              <w:t>如果当前物料关联的明细行全部收货，则需要提示用户改明细行已经收货。提示信息需要包含订单明细行、物料编码、计划收货数量。</w:t>
+              <w:t>如果当前</w:t>
+            </w:r>
+            <w:r>
+              <w:rPr>
+                <w:rFonts w:ascii="微软雅黑" w:eastAsia="微软雅黑" w:hAnsi="微软雅黑" w:hint="eastAsia"/>
+                <w:sz w:val="21"/>
+                <w:szCs w:val="21"/>
+                <w:lang w:val="en-US" w:eastAsia="zh-CN"/>
+              </w:rPr>
+              <w:t>物品</w:t>
+            </w:r>
+            <w:r>
+              <w:rPr>
+                <w:rFonts w:ascii="微软雅黑" w:eastAsia="微软雅黑" w:hAnsi="微软雅黑" w:hint="eastAsia"/>
+                <w:sz w:val="21"/>
+                <w:szCs w:val="21"/>
+                <w:lang w:val="en-US" w:eastAsia="zh-CN"/>
+              </w:rPr>
+              <w:t>关联的明细行全部收货，则需要提示用户改明细行已经收货。提示信息需要包含订单明细行、</w:t>
+            </w:r>
+            <w:r>
+              <w:rPr>
+                <w:rFonts w:ascii="微软雅黑" w:eastAsia="微软雅黑" w:hAnsi="微软雅黑" w:hint="eastAsia"/>
+                <w:sz w:val="21"/>
+                <w:szCs w:val="21"/>
+                <w:lang w:val="en-US" w:eastAsia="zh-CN"/>
+              </w:rPr>
+              <w:t>物品</w:t>
+            </w:r>
+            <w:r>
+              <w:rPr>
+                <w:rFonts w:ascii="微软雅黑" w:eastAsia="微软雅黑" w:hAnsi="微软雅黑" w:hint="eastAsia"/>
+                <w:sz w:val="21"/>
+                <w:szCs w:val="21"/>
+                <w:lang w:val="en-US" w:eastAsia="zh-CN"/>
+              </w:rPr>
+              <w:t>编码、计划收货数量。</w:t>
             </w:r>
           </w:p>
           <w:p>
@@ -7474,7 +8285,7 @@
           <w:lang w:val="en-US" w:eastAsia="zh-CN"/>
         </w:rPr>
       </w:pPr>
-      <w:commentRangeStart w:id="2"/>
+      <w:commentRangeStart w:id="1"/>
       <w:r>
         <w:rPr>
           <w:rFonts w:ascii="微软雅黑" w:eastAsia="微软雅黑" w:hAnsi="微软雅黑" w:hint="eastAsia"/>
@@ -7496,13 +8307,13 @@
         </w:rPr>
         <w:t>收货信息提交</w:t>
       </w:r>
-      <w:commentRangeEnd w:id="2"/>
+      <w:commentRangeEnd w:id="1"/>
       <w:r>
         <w:rPr>
           <w:rStyle w:val="af8"/>
           <w:rFonts w:ascii="微软雅黑" w:eastAsia="微软雅黑" w:hAnsi="微软雅黑"/>
         </w:rPr>
-        <w:commentReference w:id="2"/>
+        <w:commentReference w:id="1"/>
       </w:r>
     </w:p>
     <w:tbl>
@@ -8374,6 +9185,7 @@
                 <w:szCs w:val="21"/>
                 <w:lang w:val="en-US" w:eastAsia="zh-CN"/>
               </w:rPr>
+              <w:lastRenderedPageBreak/>
               <w:t>步骤</w:t>
             </w:r>
           </w:p>
@@ -8488,7 +9300,6 @@
                 <w:szCs w:val="21"/>
                 <w:lang w:val="en-US" w:eastAsia="zh-CN"/>
               </w:rPr>
-              <w:lastRenderedPageBreak/>
               <w:t>更新收货记录的状态</w:t>
             </w:r>
           </w:p>
@@ -8546,7 +9357,6 @@
                 <w:szCs w:val="21"/>
                 <w:lang w:val="en-US" w:eastAsia="zh-CN"/>
               </w:rPr>
-              <w:lastRenderedPageBreak/>
               <w:t>扩展步骤</w:t>
             </w:r>
           </w:p>
@@ -9753,7 +10563,25 @@
           <w:szCs w:val="21"/>
           <w:lang w:val="en-US" w:eastAsia="zh-CN"/>
         </w:rPr>
-        <w:t>默认库存合并规则：物料、库位、公司、货主、库存组织、库房、所有批属性都相同的才需要合并库存。</w:t>
+        <w:t>默认库存合并规则：</w:t>
+      </w:r>
+      <w:r>
+        <w:rPr>
+          <w:rFonts w:ascii="微软雅黑" w:eastAsia="微软雅黑" w:hAnsi="微软雅黑" w:hint="eastAsia"/>
+          <w:sz w:val="21"/>
+          <w:szCs w:val="21"/>
+          <w:lang w:val="en-US" w:eastAsia="zh-CN"/>
+        </w:rPr>
+        <w:t>物品</w:t>
+      </w:r>
+      <w:r>
+        <w:rPr>
+          <w:rFonts w:ascii="微软雅黑" w:eastAsia="微软雅黑" w:hAnsi="微软雅黑" w:hint="eastAsia"/>
+          <w:sz w:val="21"/>
+          <w:szCs w:val="21"/>
+          <w:lang w:val="en-US" w:eastAsia="zh-CN"/>
+        </w:rPr>
+        <w:t>、库位、公司、货主、库存组织、库房、所有批属性都相同的才需要合并库存。</w:t>
       </w:r>
     </w:p>
     <w:p>
@@ -11835,7 +12663,14 @@
                 <w:rFonts w:ascii="微软雅黑" w:eastAsia="微软雅黑" w:hAnsi="微软雅黑" w:hint="eastAsia"/>
                 <w:lang w:val="en-US" w:eastAsia="zh-CN"/>
               </w:rPr>
-              <w:t>物料编码</w:t>
+              <w:t>物品</w:t>
+            </w:r>
+            <w:r>
+              <w:rPr>
+                <w:rFonts w:ascii="微软雅黑" w:eastAsia="微软雅黑" w:hAnsi="微软雅黑" w:hint="eastAsia"/>
+                <w:lang w:val="en-US" w:eastAsia="zh-CN"/>
+              </w:rPr>
+              <w:t>编码</w:t>
             </w:r>
           </w:p>
         </w:tc>
@@ -11883,7 +12718,14 @@
                 <w:rFonts w:ascii="微软雅黑" w:eastAsia="微软雅黑" w:hAnsi="微软雅黑" w:hint="eastAsia"/>
                 <w:lang w:val="en-US" w:eastAsia="zh-CN"/>
               </w:rPr>
-              <w:t>物料名称</w:t>
+              <w:t>物品</w:t>
+            </w:r>
+            <w:r>
+              <w:rPr>
+                <w:rFonts w:ascii="微软雅黑" w:eastAsia="微软雅黑" w:hAnsi="微软雅黑" w:hint="eastAsia"/>
+                <w:lang w:val="en-US" w:eastAsia="zh-CN"/>
+              </w:rPr>
+              <w:t>名称</w:t>
             </w:r>
           </w:p>
         </w:tc>
@@ -12848,7 +13690,25 @@
                 <w:szCs w:val="21"/>
                 <w:lang w:val="en-US" w:eastAsia="zh-CN"/>
               </w:rPr>
-              <w:t>扫描物料条码</w:t>
+              <w:t>扫描</w:t>
+            </w:r>
+            <w:r>
+              <w:rPr>
+                <w:rFonts w:ascii="微软雅黑" w:eastAsia="微软雅黑" w:hAnsi="微软雅黑" w:hint="eastAsia"/>
+                <w:sz w:val="21"/>
+                <w:szCs w:val="21"/>
+                <w:lang w:val="en-US" w:eastAsia="zh-CN"/>
+              </w:rPr>
+              <w:t>物品</w:t>
+            </w:r>
+            <w:r>
+              <w:rPr>
+                <w:rFonts w:ascii="微软雅黑" w:eastAsia="微软雅黑" w:hAnsi="微软雅黑" w:hint="eastAsia"/>
+                <w:sz w:val="21"/>
+                <w:szCs w:val="21"/>
+                <w:lang w:val="en-US" w:eastAsia="zh-CN"/>
+              </w:rPr>
+              <w:t>条码</w:t>
             </w:r>
           </w:p>
           <w:p>
@@ -13019,7 +13879,25 @@
                 <w:szCs w:val="21"/>
                 <w:lang w:val="en-US" w:eastAsia="zh-CN"/>
               </w:rPr>
-              <w:t>校验扫描的物料是否存在于订单内</w:t>
+              <w:t>校验扫描的</w:t>
+            </w:r>
+            <w:r>
+              <w:rPr>
+                <w:rFonts w:ascii="微软雅黑" w:eastAsia="微软雅黑" w:hAnsi="微软雅黑" w:hint="eastAsia"/>
+                <w:sz w:val="21"/>
+                <w:szCs w:val="21"/>
+                <w:lang w:val="en-US" w:eastAsia="zh-CN"/>
+              </w:rPr>
+              <w:t>物品</w:t>
+            </w:r>
+            <w:r>
+              <w:rPr>
+                <w:rFonts w:ascii="微软雅黑" w:eastAsia="微软雅黑" w:hAnsi="微软雅黑" w:hint="eastAsia"/>
+                <w:sz w:val="21"/>
+                <w:szCs w:val="21"/>
+                <w:lang w:val="en-US" w:eastAsia="zh-CN"/>
+              </w:rPr>
+              <w:t>是否存在于订单内</w:t>
             </w:r>
           </w:p>
           <w:p>
@@ -13056,7 +13934,16 @@
                 <w:szCs w:val="21"/>
                 <w:lang w:val="en-US" w:eastAsia="zh-CN"/>
               </w:rPr>
-              <w:t>校验该货位是否存在该物料</w:t>
+              <w:t>校验该货位是否存在该</w:t>
+            </w:r>
+            <w:r>
+              <w:rPr>
+                <w:rFonts w:ascii="微软雅黑" w:eastAsia="微软雅黑" w:hAnsi="微软雅黑" w:hint="eastAsia"/>
+                <w:sz w:val="21"/>
+                <w:szCs w:val="21"/>
+                <w:lang w:val="en-US" w:eastAsia="zh-CN"/>
+              </w:rPr>
+              <w:t>物品</w:t>
             </w:r>
           </w:p>
           <w:p>
@@ -13186,7 +14073,25 @@
                 <w:szCs w:val="21"/>
                 <w:lang w:val="en-US" w:eastAsia="zh-CN"/>
               </w:rPr>
-              <w:t>当前物料的库存正常下架成功，并更新拣货数量和状态</w:t>
+              <w:t>当前</w:t>
+            </w:r>
+            <w:r>
+              <w:rPr>
+                <w:rFonts w:ascii="微软雅黑" w:eastAsia="微软雅黑" w:hAnsi="微软雅黑" w:hint="eastAsia"/>
+                <w:sz w:val="21"/>
+                <w:szCs w:val="21"/>
+                <w:lang w:val="en-US" w:eastAsia="zh-CN"/>
+              </w:rPr>
+              <w:t>物品</w:t>
+            </w:r>
+            <w:r>
+              <w:rPr>
+                <w:rFonts w:ascii="微软雅黑" w:eastAsia="微软雅黑" w:hAnsi="微软雅黑" w:hint="eastAsia"/>
+                <w:sz w:val="21"/>
+                <w:szCs w:val="21"/>
+                <w:lang w:val="en-US" w:eastAsia="zh-CN"/>
+              </w:rPr>
+              <w:t>的库存正常下架成功，并更新拣货数量和状态</w:t>
             </w:r>
           </w:p>
         </w:tc>
@@ -13477,7 +14382,25 @@
                 <w:szCs w:val="21"/>
                 <w:lang w:val="en-US" w:eastAsia="zh-CN"/>
               </w:rPr>
-              <w:t>收集车，发运人，物料信息</w:t>
+              <w:t>收集车，发运人，</w:t>
+            </w:r>
+            <w:r>
+              <w:rPr>
+                <w:rFonts w:ascii="微软雅黑" w:eastAsia="微软雅黑" w:hAnsi="微软雅黑" w:hint="eastAsia"/>
+                <w:sz w:val="21"/>
+                <w:szCs w:val="21"/>
+                <w:lang w:val="en-US" w:eastAsia="zh-CN"/>
+              </w:rPr>
+              <w:t>物品</w:t>
+            </w:r>
+            <w:r>
+              <w:rPr>
+                <w:rFonts w:ascii="微软雅黑" w:eastAsia="微软雅黑" w:hAnsi="微软雅黑" w:hint="eastAsia"/>
+                <w:sz w:val="21"/>
+                <w:szCs w:val="21"/>
+                <w:lang w:val="en-US" w:eastAsia="zh-CN"/>
+              </w:rPr>
+              <w:t>信息</w:t>
             </w:r>
           </w:p>
         </w:tc>
@@ -16783,6 +17706,75 @@
           <w:lang w:val="en-US" w:eastAsia="zh-CN"/>
         </w:rPr>
       </w:pPr>
+      <w:r>
+        <w:rPr>
+          <w:rFonts w:ascii="微软雅黑" w:eastAsia="微软雅黑" w:hAnsi="微软雅黑" w:hint="eastAsia"/>
+          <w:sz w:val="21"/>
+          <w:szCs w:val="21"/>
+          <w:lang w:val="en-US" w:eastAsia="zh-CN"/>
+        </w:rPr>
+        <w:t>枚举的定义规范：</w:t>
+      </w:r>
+    </w:p>
+    <w:p>
+      <w:pPr>
+        <w:pStyle w:val="af9"/>
+        <w:numPr>
+          <w:ilvl w:val="1"/>
+          <w:numId w:val="44"/>
+        </w:numPr>
+        <w:ind w:firstLineChars="0"/>
+        <w:rPr>
+          <w:rFonts w:ascii="微软雅黑" w:eastAsia="微软雅黑" w:hAnsi="微软雅黑"/>
+          <w:sz w:val="21"/>
+          <w:szCs w:val="21"/>
+          <w:lang w:val="en-US" w:eastAsia="zh-CN"/>
+        </w:rPr>
+      </w:pPr>
+      <w:r>
+        <w:rPr>
+          <w:rFonts w:ascii="微软雅黑" w:eastAsia="微软雅黑" w:hAnsi="微软雅黑" w:hint="eastAsia"/>
+          <w:sz w:val="21"/>
+          <w:szCs w:val="21"/>
+          <w:lang w:val="en-US" w:eastAsia="zh-CN"/>
+        </w:rPr>
+        <w:t>枚举中存在两个固定的字段，分别为code，name。其中code的类型为Integer，name的类型为String。</w:t>
+      </w:r>
+    </w:p>
+    <w:p>
+      <w:pPr>
+        <w:pStyle w:val="af9"/>
+        <w:numPr>
+          <w:ilvl w:val="1"/>
+          <w:numId w:val="44"/>
+        </w:numPr>
+        <w:ind w:firstLineChars="0"/>
+        <w:rPr>
+          <w:rFonts w:ascii="微软雅黑" w:eastAsia="微软雅黑" w:hAnsi="微软雅黑" w:hint="eastAsia"/>
+          <w:sz w:val="21"/>
+          <w:szCs w:val="21"/>
+          <w:lang w:val="en-US" w:eastAsia="zh-CN"/>
+        </w:rPr>
+      </w:pPr>
+      <w:r>
+        <w:rPr>
+          <w:rFonts w:ascii="微软雅黑" w:eastAsia="微软雅黑" w:hAnsi="微软雅黑" w:hint="eastAsia"/>
+          <w:sz w:val="21"/>
+          <w:szCs w:val="21"/>
+          <w:lang w:val="en-US" w:eastAsia="zh-CN"/>
+        </w:rPr>
+        <w:t>枚举中code的定义采用全局统一的方式，不要同一个code对应多种含义。</w:t>
+      </w:r>
+    </w:p>
+    <w:p>
+      <w:pPr>
+        <w:rPr>
+          <w:rFonts w:ascii="微软雅黑" w:eastAsia="微软雅黑" w:hAnsi="微软雅黑"/>
+          <w:sz w:val="21"/>
+          <w:szCs w:val="21"/>
+          <w:lang w:val="en-US" w:eastAsia="zh-CN"/>
+        </w:rPr>
+      </w:pPr>
     </w:p>
     <w:p>
       <w:pPr>
@@ -16921,6 +17913,7 @@
           <w:szCs w:val="21"/>
           <w:lang w:val="en-US" w:eastAsia="zh-CN"/>
         </w:rPr>
+        <w:lastRenderedPageBreak/>
         <w:t>2.</w:t>
       </w:r>
       <w:r>
@@ -17034,7 +18027,6 @@
           <w:szCs w:val="21"/>
           <w:lang w:val="en-US" w:eastAsia="zh-CN"/>
         </w:rPr>
-        <w:lastRenderedPageBreak/>
         <w:t>3.</w:t>
       </w:r>
       <w:r>
@@ -17707,6 +18699,7 @@
           <w:szCs w:val="21"/>
           <w:lang w:val="en-US" w:eastAsia="zh-CN"/>
         </w:rPr>
+        <w:lastRenderedPageBreak/>
         <w:t>表格设置的原型图：</w:t>
       </w:r>
     </w:p>
@@ -17726,7 +18719,6 @@
           <w:sz w:val="21"/>
           <w:szCs w:val="21"/>
         </w:rPr>
-        <w:lastRenderedPageBreak/>
         <w:drawing>
           <wp:inline distT="0" distB="0" distL="0" distR="0" wp14:anchorId="75939DED" wp14:editId="3B1E88A8">
             <wp:extent cx="4257675" cy="2124075"/>
@@ -18104,7 +19096,7 @@
         </w:rPr>
         <w:t>选择新页面或</w:t>
       </w:r>
-      <w:commentRangeStart w:id="3"/>
+      <w:commentRangeStart w:id="2"/>
       <w:r>
         <w:rPr>
           <w:rFonts w:ascii="微软雅黑" w:eastAsia="微软雅黑" w:hAnsi="微软雅黑" w:cs="宋体" w:hint="eastAsia"/>
@@ -18112,7 +19104,7 @@
         </w:rPr>
         <w:t>弹框页面的原</w:t>
       </w:r>
-      <w:commentRangeEnd w:id="3"/>
+      <w:commentRangeEnd w:id="2"/>
       <w:r>
         <w:rPr>
           <w:rStyle w:val="af8"/>
@@ -18121,7 +19113,7 @@
           <w:kern w:val="0"/>
           <w:szCs w:val="20"/>
         </w:rPr>
-        <w:commentReference w:id="3"/>
+        <w:commentReference w:id="2"/>
       </w:r>
       <w:r>
         <w:rPr>
@@ -18296,7 +19288,34 @@
           <w:szCs w:val="21"/>
           <w:lang w:val="en-US" w:eastAsia="zh-CN"/>
         </w:rPr>
-        <w:t>物料名称一列中需要监听回车事件，敲回车之后自动获取物料相关属性。</w:t>
+        <w:t>物品</w:t>
+      </w:r>
+      <w:r>
+        <w:rPr>
+          <w:rFonts w:ascii="微软雅黑" w:eastAsia="微软雅黑" w:hAnsi="微软雅黑" w:hint="eastAsia"/>
+          <w:sz w:val="21"/>
+          <w:szCs w:val="21"/>
+          <w:lang w:val="en-US" w:eastAsia="zh-CN"/>
+        </w:rPr>
+        <w:t>名称一列中需要监听回车事件，敲回车之后自动获取</w:t>
+      </w:r>
+      <w:r>
+        <w:rPr>
+          <w:rFonts w:ascii="微软雅黑" w:eastAsia="微软雅黑" w:hAnsi="微软雅黑" w:hint="eastAsia"/>
+          <w:sz w:val="21"/>
+          <w:szCs w:val="21"/>
+          <w:lang w:val="en-US" w:eastAsia="zh-CN"/>
+        </w:rPr>
+        <w:t>物品</w:t>
+      </w:r>
+      <w:r>
+        <w:rPr>
+          <w:rFonts w:ascii="微软雅黑" w:eastAsia="微软雅黑" w:hAnsi="微软雅黑" w:hint="eastAsia"/>
+          <w:sz w:val="21"/>
+          <w:szCs w:val="21"/>
+          <w:lang w:val="en-US" w:eastAsia="zh-CN"/>
+        </w:rPr>
+        <w:t>相关属性。</w:t>
       </w:r>
     </w:p>
     <w:p>
@@ -18321,7 +19340,16 @@
           <w:szCs w:val="21"/>
           <w:lang w:val="en-US" w:eastAsia="zh-CN"/>
         </w:rPr>
-        <w:t>物料名称一列中的输入框支持模糊查找，每输入一个字符需要下拉显示匹配的数据。</w:t>
+        <w:t>物品</w:t>
+      </w:r>
+      <w:r>
+        <w:rPr>
+          <w:rFonts w:ascii="微软雅黑" w:eastAsia="微软雅黑" w:hAnsi="微软雅黑" w:hint="eastAsia"/>
+          <w:sz w:val="21"/>
+          <w:szCs w:val="21"/>
+          <w:lang w:val="en-US" w:eastAsia="zh-CN"/>
+        </w:rPr>
+        <w:t>名称一列中的输入框支持模糊查找，每输入一个字符需要下拉显示匹配的数据。</w:t>
       </w:r>
     </w:p>
     <w:p>
@@ -18346,7 +19374,34 @@
           <w:szCs w:val="21"/>
           <w:lang w:val="en-US" w:eastAsia="zh-CN"/>
         </w:rPr>
-        <w:t>物料名称一列中的输入框监听粘贴事件，如果粘贴的数据存在多行，需要自动在表格中显示多行的物料明细，该功能为增强项。这样做有利于批量新增。</w:t>
+        <w:t>物品</w:t>
+      </w:r>
+      <w:r>
+        <w:rPr>
+          <w:rFonts w:ascii="微软雅黑" w:eastAsia="微软雅黑" w:hAnsi="微软雅黑" w:hint="eastAsia"/>
+          <w:sz w:val="21"/>
+          <w:szCs w:val="21"/>
+          <w:lang w:val="en-US" w:eastAsia="zh-CN"/>
+        </w:rPr>
+        <w:t>名称一列中的输入框监听粘贴事件，如果粘贴的数据存在多行，需要自动在表格中显示多行的</w:t>
+      </w:r>
+      <w:r>
+        <w:rPr>
+          <w:rFonts w:ascii="微软雅黑" w:eastAsia="微软雅黑" w:hAnsi="微软雅黑" w:hint="eastAsia"/>
+          <w:sz w:val="21"/>
+          <w:szCs w:val="21"/>
+          <w:lang w:val="en-US" w:eastAsia="zh-CN"/>
+        </w:rPr>
+        <w:t>物品</w:t>
+      </w:r>
+      <w:r>
+        <w:rPr>
+          <w:rFonts w:ascii="微软雅黑" w:eastAsia="微软雅黑" w:hAnsi="微软雅黑" w:hint="eastAsia"/>
+          <w:sz w:val="21"/>
+          <w:szCs w:val="21"/>
+          <w:lang w:val="en-US" w:eastAsia="zh-CN"/>
+        </w:rPr>
+        <w:t>明细，该功能为增强项。这样做有利于批量新增。</w:t>
       </w:r>
       <w:r>
         <w:rPr>
@@ -19054,7 +20109,7 @@
         </w:numPr>
         <w:ind w:firstLineChars="0"/>
         <w:rPr>
-          <w:rFonts w:ascii="微软雅黑" w:eastAsia="微软雅黑" w:hAnsi="微软雅黑" w:hint="eastAsia"/>
+          <w:rFonts w:ascii="微软雅黑" w:eastAsia="微软雅黑" w:hAnsi="微软雅黑"/>
           <w:sz w:val="21"/>
           <w:szCs w:val="21"/>
           <w:lang w:val="en-US" w:eastAsia="zh-CN"/>
@@ -19068,6 +20123,58 @@
           <w:lang w:val="en-US" w:eastAsia="zh-CN"/>
         </w:rPr>
         <w:t>对数据库进行写操作的都使用httpPost请求。</w:t>
+      </w:r>
+    </w:p>
+    <w:p>
+      <w:pPr>
+        <w:rPr>
+          <w:rFonts w:ascii="微软雅黑" w:eastAsia="微软雅黑" w:hAnsi="微软雅黑"/>
+          <w:sz w:val="21"/>
+          <w:szCs w:val="21"/>
+          <w:lang w:val="en-US" w:eastAsia="zh-CN"/>
+        </w:rPr>
+      </w:pPr>
+    </w:p>
+    <w:p>
+      <w:pPr>
+        <w:pStyle w:val="2"/>
+      </w:pPr>
+      <w:r>
+        <w:t>A</w:t>
+      </w:r>
+      <w:r>
+        <w:rPr>
+          <w:rFonts w:hint="eastAsia"/>
+        </w:rPr>
+        <w:t>pi请求日志</w:t>
+      </w:r>
+    </w:p>
+    <w:p>
+      <w:pPr>
+        <w:rPr>
+          <w:rFonts w:ascii="微软雅黑" w:eastAsia="微软雅黑" w:hAnsi="微软雅黑" w:hint="eastAsia"/>
+          <w:sz w:val="21"/>
+          <w:szCs w:val="21"/>
+          <w:lang w:val="en-US" w:eastAsia="zh-CN"/>
+        </w:rPr>
+      </w:pPr>
+      <w:r>
+        <w:rPr>
+          <w:rFonts w:ascii="微软雅黑" w:eastAsia="微软雅黑" w:hAnsi="微软雅黑" w:hint="eastAsia"/>
+          <w:sz w:val="21"/>
+          <w:szCs w:val="21"/>
+          <w:lang w:val="en-US" w:eastAsia="zh-CN"/>
+        </w:rPr>
+        <w:t>只有写操作才需要使用api日志（bladeX提供功能）</w:t>
+      </w:r>
+      <w:r>
+        <w:rPr>
+          <w:rFonts w:ascii="微软雅黑" w:eastAsia="微软雅黑" w:hAnsi="微软雅黑" w:hint="eastAsia"/>
+          <w:sz w:val="21"/>
+          <w:szCs w:val="21"/>
+          <w:lang w:val="en-US" w:eastAsia="zh-CN"/>
+        </w:rPr>
+        <w:t>。读操作都不需要api日志。</w:t>
       </w:r>
     </w:p>
     <w:p>
@@ -19120,7 +20227,7 @@
     <w:p>
       <w:pPr>
         <w:rPr>
-          <w:rFonts w:ascii="微软雅黑" w:eastAsia="微软雅黑" w:hAnsi="微软雅黑" w:hint="eastAsia"/>
+          <w:rFonts w:ascii="微软雅黑" w:eastAsia="微软雅黑" w:hAnsi="微软雅黑"/>
           <w:sz w:val="21"/>
           <w:szCs w:val="21"/>
           <w:lang w:val="en-US" w:eastAsia="zh-CN"/>
@@ -19145,38 +20252,7 @@
 
 <file path=word/comments.xml><?xml version="1.0" encoding="utf-8"?>
 <w:comments xmlns:wpc="http://schemas.microsoft.com/office/word/2010/wordprocessingCanvas" xmlns:cx="http://schemas.microsoft.com/office/drawing/2014/chartex" xmlns:cx1="http://schemas.microsoft.com/office/drawing/2015/9/8/chartex" xmlns:cx2="http://schemas.microsoft.com/office/drawing/2015/10/21/chartex" xmlns:cx3="http://schemas.microsoft.com/office/drawing/2016/5/9/chartex" xmlns:cx4="http://schemas.microsoft.com/office/drawing/2016/5/10/chartex" xmlns:cx5="http://schemas.microsoft.com/office/drawing/2016/5/11/chartex" xmlns:cx6="http://schemas.microsoft.com/office/drawing/2016/5/12/chartex" xmlns:cx7="http://schemas.microsoft.com/office/drawing/2016/5/13/chartex" xmlns:cx8="http://schemas.microsoft.com/office/drawing/2016/5/14/chartex" xmlns:mc="http://schemas.openxmlformats.org/markup-compatibility/2006" xmlns:aink="http://schemas.microsoft.com/office/drawing/2016/ink" xmlns:am3d="http://schemas.microsoft.com/office/drawing/2017/model3d" xmlns:o="urn:schemas-microsoft-com:office:office" xmlns:r="http://schemas.openxmlformats.org/officeDocument/2006/relationships" xmlns:m="http://schemas.openxmlformats.org/officeDocument/2006/math" xmlns:v="urn:schemas-microsoft-com:vml" xmlns:wp14="http://schemas.microsoft.com/office/word/2010/wordprocessingDrawing" xmlns:wp="http://schemas.openxmlformats.org/drawingml/2006/wordprocessingDrawing" xmlns:w10="urn:schemas-microsoft-com:office:word" xmlns:w="http://schemas.openxmlformats.org/wordprocessingml/2006/main" xmlns:w14="http://schemas.microsoft.com/office/word/2010/wordml" xmlns:w15="http://schemas.microsoft.com/office/word/2012/wordml" xmlns:w16cex="http://schemas.microsoft.com/office/word/2018/wordml/cex" xmlns:w16cid="http://schemas.microsoft.com/office/word/2016/wordml/cid" xmlns:w16="http://schemas.microsoft.com/office/word/2018/wordml" xmlns:w16sdtdh="http://schemas.microsoft.com/office/word/2020/wordml/sdtdatahash" xmlns:w16se="http://schemas.microsoft.com/office/word/2015/wordml/symex" xmlns:wpg="http://schemas.microsoft.com/office/word/2010/wordprocessingGroup" xmlns:wpi="http://schemas.microsoft.com/office/word/2010/wordprocessingInk" xmlns:wne="http://schemas.microsoft.com/office/word/2006/wordml" xmlns:wps="http://schemas.microsoft.com/office/word/2010/wordprocessingShape" mc:Ignorable="w14 w15 w16se w16cid w16 w16cex w16sdtdh wp14">
-  <w:comment w:id="1" w:author="caiyunmh520" w:date="2022-04-01T23:02:00Z" w:initials="">
-    <w:p>
-      <w:pPr>
-        <w:pStyle w:val="a6"/>
-        <w:rPr>
-          <w:lang w:val="en-US" w:eastAsia="zh-CN"/>
-        </w:rPr>
-      </w:pPr>
-      <w:r>
-        <w:rPr>
-          <w:rFonts w:hint="eastAsia"/>
-          <w:lang w:val="en-US" w:eastAsia="zh-CN"/>
-        </w:rPr>
-        <w:t>不建议使用小数。建议采用整数。如果有小数位数的建议保存</w:t>
-      </w:r>
-      <w:r>
-        <w:rPr>
-          <w:rFonts w:hint="eastAsia"/>
-          <w:lang w:val="en-US" w:eastAsia="zh-CN"/>
-        </w:rPr>
-        <w:t>1000</w:t>
-      </w:r>
-      <w:r>
-        <w:rPr>
-          <w:rFonts w:hint="eastAsia"/>
-          <w:lang w:val="en-US" w:eastAsia="zh-CN"/>
-        </w:rPr>
-        <w:t>倍的数字</w:t>
-      </w:r>
-    </w:p>
-  </w:comment>
-  <w:comment w:id="2" w:author="liu minhui" w:date="2022-04-02T09:28:00Z" w:initials="lm">
+  <w:comment w:id="1" w:author="liu minhui" w:date="2022-04-02T09:28:00Z" w:initials="lm">
     <w:p>
       <w:pPr>
         <w:pStyle w:val="a6"/>
@@ -19199,7 +20275,7 @@
       </w:r>
     </w:p>
   </w:comment>
-  <w:comment w:id="3" w:author="liu minhui" w:date="2022-04-03T11:06:00Z" w:initials="lm">
+  <w:comment w:id="2" w:author="liu minhui" w:date="2022-04-03T11:06:00Z" w:initials="lm">
     <w:p>
       <w:pPr>
         <w:pStyle w:val="a6"/>
@@ -19224,7 +20300,6 @@
 
 <file path=word/commentsExtended.xml><?xml version="1.0" encoding="utf-8"?>
 <w15:commentsEx xmlns:wpc="http://schemas.microsoft.com/office/word/2010/wordprocessingCanvas" xmlns:cx="http://schemas.microsoft.com/office/drawing/2014/chartex" xmlns:cx1="http://schemas.microsoft.com/office/drawing/2015/9/8/chartex" xmlns:cx2="http://schemas.microsoft.com/office/drawing/2015/10/21/chartex" xmlns:cx3="http://schemas.microsoft.com/office/drawing/2016/5/9/chartex" xmlns:cx4="http://schemas.microsoft.com/office/drawing/2016/5/10/chartex" xmlns:cx5="http://schemas.microsoft.com/office/drawing/2016/5/11/chartex" xmlns:cx6="http://schemas.microsoft.com/office/drawing/2016/5/12/chartex" xmlns:cx7="http://schemas.microsoft.com/office/drawing/2016/5/13/chartex" xmlns:cx8="http://schemas.microsoft.com/office/drawing/2016/5/14/chartex" xmlns:mc="http://schemas.openxmlformats.org/markup-compatibility/2006" xmlns:aink="http://schemas.microsoft.com/office/drawing/2016/ink" xmlns:am3d="http://schemas.microsoft.com/office/drawing/2017/model3d" xmlns:o="urn:schemas-microsoft-com:office:office" xmlns:r="http://schemas.openxmlformats.org/officeDocument/2006/relationships" xmlns:m="http://schemas.openxmlformats.org/officeDocument/2006/math" xmlns:v="urn:schemas-microsoft-com:vml" xmlns:wp14="http://schemas.microsoft.com/office/word/2010/wordprocessingDrawing" xmlns:wp="http://schemas.openxmlformats.org/drawingml/2006/wordprocessingDrawing" xmlns:w10="urn:schemas-microsoft-com:office:word" xmlns:w="http://schemas.openxmlformats.org/wordprocessingml/2006/main" xmlns:w14="http://schemas.microsoft.com/office/word/2010/wordml" xmlns:w15="http://schemas.microsoft.com/office/word/2012/wordml" xmlns:w16cex="http://schemas.microsoft.com/office/word/2018/wordml/cex" xmlns:w16cid="http://schemas.microsoft.com/office/word/2016/wordml/cid" xmlns:w16="http://schemas.microsoft.com/office/word/2018/wordml" xmlns:w16sdtdh="http://schemas.microsoft.com/office/word/2020/wordml/sdtdatahash" xmlns:w16se="http://schemas.microsoft.com/office/word/2015/wordml/symex" xmlns:wpg="http://schemas.microsoft.com/office/word/2010/wordprocessingGroup" xmlns:wpi="http://schemas.microsoft.com/office/word/2010/wordprocessingInk" xmlns:wne="http://schemas.microsoft.com/office/word/2006/wordml" xmlns:wps="http://schemas.microsoft.com/office/word/2010/wordprocessingShape" mc:Ignorable="w14 w15 w16se w16cid w16 w16cex w16sdtdh wp14">
-  <w15:commentEx w15:paraId="346627B8" w15:done="0"/>
   <w15:commentEx w15:paraId="5C2EB83B" w15:done="0"/>
   <w15:commentEx w15:paraId="2309E25F" w15:done="0"/>
 </w15:commentsEx>
@@ -19232,7 +20307,6 @@
 
 <file path=word/commentsExtensible.xml><?xml version="1.0" encoding="utf-8"?>
 <w16cex:commentsExtensible xmlns:wpc="http://schemas.microsoft.com/office/word/2010/wordprocessingCanvas" xmlns:cx="http://schemas.microsoft.com/office/drawing/2014/chartex" xmlns:cx1="http://schemas.microsoft.com/office/drawing/2015/9/8/chartex" xmlns:cx2="http://schemas.microsoft.com/office/drawing/2015/10/21/chartex" xmlns:cx3="http://schemas.microsoft.com/office/drawing/2016/5/9/chartex" xmlns:cx4="http://schemas.microsoft.com/office/drawing/2016/5/10/chartex" xmlns:cx5="http://schemas.microsoft.com/office/drawing/2016/5/11/chartex" xmlns:cx6="http://schemas.microsoft.com/office/drawing/2016/5/12/chartex" xmlns:cx7="http://schemas.microsoft.com/office/drawing/2016/5/13/chartex" xmlns:cx8="http://schemas.microsoft.com/office/drawing/2016/5/14/chartex" xmlns:mc="http://schemas.openxmlformats.org/markup-compatibility/2006" xmlns:aink="http://schemas.microsoft.com/office/drawing/2016/ink" xmlns:am3d="http://schemas.microsoft.com/office/drawing/2017/model3d" xmlns:o="urn:schemas-microsoft-com:office:office" xmlns:r="http://schemas.openxmlformats.org/officeDocument/2006/relationships" xmlns:m="http://schemas.openxmlformats.org/officeDocument/2006/math" xmlns:v="urn:schemas-microsoft-com:vml" xmlns:wp14="http://schemas.microsoft.com/office/word/2010/wordprocessingDrawing" xmlns:wp="http://schemas.openxmlformats.org/drawingml/2006/wordprocessingDrawing" xmlns:w10="urn:schemas-microsoft-com:office:word" xmlns:w="http://schemas.openxmlformats.org/wordprocessingml/2006/main" xmlns:w14="http://schemas.microsoft.com/office/word/2010/wordml" xmlns:w15="http://schemas.microsoft.com/office/word/2012/wordml" xmlns:w16cex="http://schemas.microsoft.com/office/word/2018/wordml/cex" xmlns:w16cid="http://schemas.microsoft.com/office/word/2016/wordml/cid" xmlns:w16="http://schemas.microsoft.com/office/word/2018/wordml" xmlns:w16sdtdh="http://schemas.microsoft.com/office/word/2020/wordml/sdtdatahash" xmlns:w16se="http://schemas.microsoft.com/office/word/2015/wordml/symex" xmlns:wpg="http://schemas.microsoft.com/office/word/2010/wordprocessingGroup" xmlns:wpi="http://schemas.microsoft.com/office/word/2010/wordprocessingInk" xmlns:wne="http://schemas.microsoft.com/office/word/2006/wordml" xmlns:wps="http://schemas.microsoft.com/office/word/2010/wordprocessingShape" mc:Ignorable="w14 w15 w16se w16cid w16 w16cex w16sdtdh wp14">
-  <w16cex:commentExtensible w16cex:durableId="25F290E2" w16cex:dateUtc="2022-04-01T15:02:00Z"/>
   <w16cex:commentExtensible w16cex:durableId="25F295BB" w16cex:dateUtc="2022-04-02T01:28:00Z"/>
   <w16cex:commentExtensible w16cex:durableId="25F3FE4F" w16cex:dateUtc="2022-04-03T03:06:00Z"/>
 </w16cex:commentsExtensible>
@@ -19240,7 +20314,6 @@
 
 <file path=word/commentsIds.xml><?xml version="1.0" encoding="utf-8"?>
 <w16cid:commentsIds xmlns:wpc="http://schemas.microsoft.com/office/word/2010/wordprocessingCanvas" xmlns:cx="http://schemas.microsoft.com/office/drawing/2014/chartex" xmlns:cx1="http://schemas.microsoft.com/office/drawing/2015/9/8/chartex" xmlns:cx2="http://schemas.microsoft.com/office/drawing/2015/10/21/chartex" xmlns:cx3="http://schemas.microsoft.com/office/drawing/2016/5/9/chartex" xmlns:cx4="http://schemas.microsoft.com/office/drawing/2016/5/10/chartex" xmlns:cx5="http://schemas.microsoft.com/office/drawing/2016/5/11/chartex" xmlns:cx6="http://schemas.microsoft.com/office/drawing/2016/5/12/chartex" xmlns:cx7="http://schemas.microsoft.com/office/drawing/2016/5/13/chartex" xmlns:cx8="http://schemas.microsoft.com/office/drawing/2016/5/14/chartex" xmlns:mc="http://schemas.openxmlformats.org/markup-compatibility/2006" xmlns:aink="http://schemas.microsoft.com/office/drawing/2016/ink" xmlns:am3d="http://schemas.microsoft.com/office/drawing/2017/model3d" xmlns:o="urn:schemas-microsoft-com:office:office" xmlns:r="http://schemas.openxmlformats.org/officeDocument/2006/relationships" xmlns:m="http://schemas.openxmlformats.org/officeDocument/2006/math" xmlns:v="urn:schemas-microsoft-com:vml" xmlns:wp14="http://schemas.microsoft.com/office/word/2010/wordprocessingDrawing" xmlns:wp="http://schemas.openxmlformats.org/drawingml/2006/wordprocessingDrawing" xmlns:w10="urn:schemas-microsoft-com:office:word" xmlns:w="http://schemas.openxmlformats.org/wordprocessingml/2006/main" xmlns:w14="http://schemas.microsoft.com/office/word/2010/wordml" xmlns:w15="http://schemas.microsoft.com/office/word/2012/wordml" xmlns:w16cex="http://schemas.microsoft.com/office/word/2018/wordml/cex" xmlns:w16cid="http://schemas.microsoft.com/office/word/2016/wordml/cid" xmlns:w16="http://schemas.microsoft.com/office/word/2018/wordml" xmlns:w16sdtdh="http://schemas.microsoft.com/office/word/2020/wordml/sdtdatahash" xmlns:w16se="http://schemas.microsoft.com/office/word/2015/wordml/symex" xmlns:wpg="http://schemas.microsoft.com/office/word/2010/wordprocessingGroup" xmlns:wpi="http://schemas.microsoft.com/office/word/2010/wordprocessingInk" xmlns:wne="http://schemas.microsoft.com/office/word/2006/wordml" xmlns:wps="http://schemas.microsoft.com/office/word/2010/wordprocessingShape" mc:Ignorable="w14 w15 w16se w16cid w16 w16cex w16sdtdh wp14">
-  <w16cid:commentId w16cid:paraId="346627B8" w16cid:durableId="25F290E2"/>
   <w16cid:commentId w16cid:paraId="5C2EB83B" w16cid:durableId="25F295BB"/>
   <w16cid:commentId w16cid:paraId="2309E25F" w16cid:durableId="25F3FE4F"/>
 </w16cid:commentsIds>
@@ -21022,6 +22095,95 @@
     </w:lvl>
   </w:abstractNum>
   <w:abstractNum w:abstractNumId="16" w15:restartNumberingAfterBreak="0">
+    <w:nsid w:val="25C371B1"/>
+    <w:multiLevelType w:val="hybridMultilevel"/>
+    <w:tmpl w:val="C9FEA09E"/>
+    <w:lvl w:ilvl="0" w:tplc="76E470D2">
+      <w:start w:val="1"/>
+      <w:numFmt w:val="decimal"/>
+      <w:lvlText w:val="%1."/>
+      <w:lvlJc w:val="left"/>
+      <w:pPr>
+        <w:ind w:left="360" w:hanging="360"/>
+      </w:pPr>
+      <w:rPr>
+        <w:rFonts w:hint="default"/>
+      </w:rPr>
+    </w:lvl>
+    <w:lvl w:ilvl="1" w:tplc="04090019" w:tentative="1">
+      <w:start w:val="1"/>
+      <w:numFmt w:val="lowerLetter"/>
+      <w:lvlText w:val="%2)"/>
+      <w:lvlJc w:val="left"/>
+      <w:pPr>
+        <w:ind w:left="840" w:hanging="420"/>
+      </w:pPr>
+    </w:lvl>
+    <w:lvl w:ilvl="2" w:tplc="0409001B" w:tentative="1">
+      <w:start w:val="1"/>
+      <w:numFmt w:val="lowerRoman"/>
+      <w:lvlText w:val="%3."/>
+      <w:lvlJc w:val="right"/>
+      <w:pPr>
+        <w:ind w:left="1260" w:hanging="420"/>
+      </w:pPr>
+    </w:lvl>
+    <w:lvl w:ilvl="3" w:tplc="0409000F" w:tentative="1">
+      <w:start w:val="1"/>
+      <w:numFmt w:val="decimal"/>
+      <w:lvlText w:val="%4."/>
+      <w:lvlJc w:val="left"/>
+      <w:pPr>
+        <w:ind w:left="1680" w:hanging="420"/>
+      </w:pPr>
+    </w:lvl>
+    <w:lvl w:ilvl="4" w:tplc="04090019" w:tentative="1">
+      <w:start w:val="1"/>
+      <w:numFmt w:val="lowerLetter"/>
+      <w:lvlText w:val="%5)"/>
+      <w:lvlJc w:val="left"/>
+      <w:pPr>
+        <w:ind w:left="2100" w:hanging="420"/>
+      </w:pPr>
+    </w:lvl>
+    <w:lvl w:ilvl="5" w:tplc="0409001B" w:tentative="1">
+      <w:start w:val="1"/>
+      <w:numFmt w:val="lowerRoman"/>
+      <w:lvlText w:val="%6."/>
+      <w:lvlJc w:val="right"/>
+      <w:pPr>
+        <w:ind w:left="2520" w:hanging="420"/>
+      </w:pPr>
+    </w:lvl>
+    <w:lvl w:ilvl="6" w:tplc="0409000F" w:tentative="1">
+      <w:start w:val="1"/>
+      <w:numFmt w:val="decimal"/>
+      <w:lvlText w:val="%7."/>
+      <w:lvlJc w:val="left"/>
+      <w:pPr>
+        <w:ind w:left="2940" w:hanging="420"/>
+      </w:pPr>
+    </w:lvl>
+    <w:lvl w:ilvl="7" w:tplc="04090019" w:tentative="1">
+      <w:start w:val="1"/>
+      <w:numFmt w:val="lowerLetter"/>
+      <w:lvlText w:val="%8)"/>
+      <w:lvlJc w:val="left"/>
+      <w:pPr>
+        <w:ind w:left="3360" w:hanging="420"/>
+      </w:pPr>
+    </w:lvl>
+    <w:lvl w:ilvl="8" w:tplc="0409001B" w:tentative="1">
+      <w:start w:val="1"/>
+      <w:numFmt w:val="lowerRoman"/>
+      <w:lvlText w:val="%9."/>
+      <w:lvlJc w:val="right"/>
+      <w:pPr>
+        <w:ind w:left="3780" w:hanging="420"/>
+      </w:pPr>
+    </w:lvl>
+  </w:abstractNum>
+  <w:abstractNum w:abstractNumId="17" w15:restartNumberingAfterBreak="0">
     <w:nsid w:val="27CA255F"/>
     <w:multiLevelType w:val="hybridMultilevel"/>
     <w:tmpl w:val="D89A36BA"/>
@@ -21134,7 +22296,7 @@
       </w:rPr>
     </w:lvl>
   </w:abstractNum>
-  <w:abstractNum w:abstractNumId="17" w15:restartNumberingAfterBreak="0">
+  <w:abstractNum w:abstractNumId="18" w15:restartNumberingAfterBreak="0">
     <w:nsid w:val="28690ABC"/>
     <w:multiLevelType w:val="hybridMultilevel"/>
     <w:tmpl w:val="02FE0B82"/>
@@ -21247,7 +22409,7 @@
       </w:rPr>
     </w:lvl>
   </w:abstractNum>
-  <w:abstractNum w:abstractNumId="18" w15:restartNumberingAfterBreak="0">
+  <w:abstractNum w:abstractNumId="19" w15:restartNumberingAfterBreak="0">
     <w:nsid w:val="323C53F7"/>
     <w:multiLevelType w:val="hybridMultilevel"/>
     <w:tmpl w:val="086201F2"/>
@@ -21360,7 +22522,7 @@
       </w:rPr>
     </w:lvl>
   </w:abstractNum>
-  <w:abstractNum w:abstractNumId="19" w15:restartNumberingAfterBreak="0">
+  <w:abstractNum w:abstractNumId="20" w15:restartNumberingAfterBreak="0">
     <w:nsid w:val="346D7517"/>
     <w:multiLevelType w:val="multilevel"/>
     <w:tmpl w:val="346D7517"/>
@@ -21495,7 +22657,7 @@
       </w:rPr>
     </w:lvl>
   </w:abstractNum>
-  <w:abstractNum w:abstractNumId="20" w15:restartNumberingAfterBreak="0">
+  <w:abstractNum w:abstractNumId="21" w15:restartNumberingAfterBreak="0">
     <w:nsid w:val="36C56572"/>
     <w:multiLevelType w:val="hybridMultilevel"/>
     <w:tmpl w:val="0F5E06B4"/>
@@ -21584,7 +22746,7 @@
       </w:pPr>
     </w:lvl>
   </w:abstractNum>
-  <w:abstractNum w:abstractNumId="21" w15:restartNumberingAfterBreak="0">
+  <w:abstractNum w:abstractNumId="22" w15:restartNumberingAfterBreak="0">
     <w:nsid w:val="36E53A8F"/>
     <w:multiLevelType w:val="hybridMultilevel"/>
     <w:tmpl w:val="94503304"/>
@@ -21697,7 +22859,120 @@
       </w:rPr>
     </w:lvl>
   </w:abstractNum>
-  <w:abstractNum w:abstractNumId="22" w15:restartNumberingAfterBreak="0">
+  <w:abstractNum w:abstractNumId="23" w15:restartNumberingAfterBreak="0">
+    <w:nsid w:val="37FF7A82"/>
+    <w:multiLevelType w:val="hybridMultilevel"/>
+    <w:tmpl w:val="F45030EC"/>
+    <w:lvl w:ilvl="0" w:tplc="04090001">
+      <w:start w:val="1"/>
+      <w:numFmt w:val="bullet"/>
+      <w:lvlText w:val=""/>
+      <w:lvlJc w:val="left"/>
+      <w:pPr>
+        <w:ind w:left="420" w:hanging="420"/>
+      </w:pPr>
+      <w:rPr>
+        <w:rFonts w:ascii="Wingdings" w:hAnsi="Wingdings" w:hint="default"/>
+      </w:rPr>
+    </w:lvl>
+    <w:lvl w:ilvl="1" w:tplc="04090003" w:tentative="1">
+      <w:start w:val="1"/>
+      <w:numFmt w:val="bullet"/>
+      <w:lvlText w:val=""/>
+      <w:lvlJc w:val="left"/>
+      <w:pPr>
+        <w:ind w:left="840" w:hanging="420"/>
+      </w:pPr>
+      <w:rPr>
+        <w:rFonts w:ascii="Wingdings" w:hAnsi="Wingdings" w:hint="default"/>
+      </w:rPr>
+    </w:lvl>
+    <w:lvl w:ilvl="2" w:tplc="04090005" w:tentative="1">
+      <w:start w:val="1"/>
+      <w:numFmt w:val="bullet"/>
+      <w:lvlText w:val=""/>
+      <w:lvlJc w:val="left"/>
+      <w:pPr>
+        <w:ind w:left="1260" w:hanging="420"/>
+      </w:pPr>
+      <w:rPr>
+        <w:rFonts w:ascii="Wingdings" w:hAnsi="Wingdings" w:hint="default"/>
+      </w:rPr>
+    </w:lvl>
+    <w:lvl w:ilvl="3" w:tplc="04090001" w:tentative="1">
+      <w:start w:val="1"/>
+      <w:numFmt w:val="bullet"/>
+      <w:lvlText w:val=""/>
+      <w:lvlJc w:val="left"/>
+      <w:pPr>
+        <w:ind w:left="1680" w:hanging="420"/>
+      </w:pPr>
+      <w:rPr>
+        <w:rFonts w:ascii="Wingdings" w:hAnsi="Wingdings" w:hint="default"/>
+      </w:rPr>
+    </w:lvl>
+    <w:lvl w:ilvl="4" w:tplc="04090003" w:tentative="1">
+      <w:start w:val="1"/>
+      <w:numFmt w:val="bullet"/>
+      <w:lvlText w:val=""/>
+      <w:lvlJc w:val="left"/>
+      <w:pPr>
+        <w:ind w:left="2100" w:hanging="420"/>
+      </w:pPr>
+      <w:rPr>
+        <w:rFonts w:ascii="Wingdings" w:hAnsi="Wingdings" w:hint="default"/>
+      </w:rPr>
+    </w:lvl>
+    <w:lvl w:ilvl="5" w:tplc="04090005" w:tentative="1">
+      <w:start w:val="1"/>
+      <w:numFmt w:val="bullet"/>
+      <w:lvlText w:val=""/>
+      <w:lvlJc w:val="left"/>
+      <w:pPr>
+        <w:ind w:left="2520" w:hanging="420"/>
+      </w:pPr>
+      <w:rPr>
+        <w:rFonts w:ascii="Wingdings" w:hAnsi="Wingdings" w:hint="default"/>
+      </w:rPr>
+    </w:lvl>
+    <w:lvl w:ilvl="6" w:tplc="04090001" w:tentative="1">
+      <w:start w:val="1"/>
+      <w:numFmt w:val="bullet"/>
+      <w:lvlText w:val=""/>
+      <w:lvlJc w:val="left"/>
+      <w:pPr>
+        <w:ind w:left="2940" w:hanging="420"/>
+      </w:pPr>
+      <w:rPr>
+        <w:rFonts w:ascii="Wingdings" w:hAnsi="Wingdings" w:hint="default"/>
+      </w:rPr>
+    </w:lvl>
+    <w:lvl w:ilvl="7" w:tplc="04090003" w:tentative="1">
+      <w:start w:val="1"/>
+      <w:numFmt w:val="bullet"/>
+      <w:lvlText w:val=""/>
+      <w:lvlJc w:val="left"/>
+      <w:pPr>
+        <w:ind w:left="3360" w:hanging="420"/>
+      </w:pPr>
+      <w:rPr>
+        <w:rFonts w:ascii="Wingdings" w:hAnsi="Wingdings" w:hint="default"/>
+      </w:rPr>
+    </w:lvl>
+    <w:lvl w:ilvl="8" w:tplc="04090005" w:tentative="1">
+      <w:start w:val="1"/>
+      <w:numFmt w:val="bullet"/>
+      <w:lvlText w:val=""/>
+      <w:lvlJc w:val="left"/>
+      <w:pPr>
+        <w:ind w:left="3780" w:hanging="420"/>
+      </w:pPr>
+      <w:rPr>
+        <w:rFonts w:ascii="Wingdings" w:hAnsi="Wingdings" w:hint="default"/>
+      </w:rPr>
+    </w:lvl>
+  </w:abstractNum>
+  <w:abstractNum w:abstractNumId="24" w15:restartNumberingAfterBreak="0">
     <w:nsid w:val="38C1085F"/>
     <w:multiLevelType w:val="hybridMultilevel"/>
     <w:tmpl w:val="B2FCEA58"/>
@@ -21783,7 +23058,7 @@
       </w:pPr>
     </w:lvl>
   </w:abstractNum>
-  <w:abstractNum w:abstractNumId="23" w15:restartNumberingAfterBreak="0">
+  <w:abstractNum w:abstractNumId="25" w15:restartNumberingAfterBreak="0">
     <w:nsid w:val="3B2B1920"/>
     <w:multiLevelType w:val="hybridMultilevel"/>
     <w:tmpl w:val="8FE25C4A"/>
@@ -21872,7 +23147,7 @@
       </w:pPr>
     </w:lvl>
   </w:abstractNum>
-  <w:abstractNum w:abstractNumId="24" w15:restartNumberingAfterBreak="0">
+  <w:abstractNum w:abstractNumId="26" w15:restartNumberingAfterBreak="0">
     <w:nsid w:val="3C3F08A4"/>
     <w:multiLevelType w:val="multilevel"/>
     <w:tmpl w:val="3C3F08A4"/>
@@ -22014,7 +23289,7 @@
       </w:rPr>
     </w:lvl>
   </w:abstractNum>
-  <w:abstractNum w:abstractNumId="25" w15:restartNumberingAfterBreak="0">
+  <w:abstractNum w:abstractNumId="27" w15:restartNumberingAfterBreak="0">
     <w:nsid w:val="41AD5C17"/>
     <w:multiLevelType w:val="multilevel"/>
     <w:tmpl w:val="41AD5C17"/>
@@ -22149,7 +23424,7 @@
       </w:rPr>
     </w:lvl>
   </w:abstractNum>
-  <w:abstractNum w:abstractNumId="26" w15:restartNumberingAfterBreak="0">
+  <w:abstractNum w:abstractNumId="28" w15:restartNumberingAfterBreak="0">
     <w:nsid w:val="45AA5E2E"/>
     <w:multiLevelType w:val="multilevel"/>
     <w:tmpl w:val="45AA5E2E"/>
@@ -22262,7 +23537,7 @@
       </w:rPr>
     </w:lvl>
   </w:abstractNum>
-  <w:abstractNum w:abstractNumId="27" w15:restartNumberingAfterBreak="0">
+  <w:abstractNum w:abstractNumId="29" w15:restartNumberingAfterBreak="0">
     <w:nsid w:val="4CC7271B"/>
     <w:multiLevelType w:val="multilevel"/>
     <w:tmpl w:val="5252A6D0"/>
@@ -22383,7 +23658,7 @@
       </w:rPr>
     </w:lvl>
   </w:abstractNum>
-  <w:abstractNum w:abstractNumId="28" w15:restartNumberingAfterBreak="0">
+  <w:abstractNum w:abstractNumId="30" w15:restartNumberingAfterBreak="0">
     <w:nsid w:val="4D7253F4"/>
     <w:multiLevelType w:val="multilevel"/>
     <w:tmpl w:val="4D7253F4"/>
@@ -22472,7 +23747,7 @@
       </w:pPr>
     </w:lvl>
   </w:abstractNum>
-  <w:abstractNum w:abstractNumId="29" w15:restartNumberingAfterBreak="0">
+  <w:abstractNum w:abstractNumId="31" w15:restartNumberingAfterBreak="0">
     <w:nsid w:val="4D9F23C9"/>
     <w:multiLevelType w:val="multilevel"/>
     <w:tmpl w:val="5252A6D0"/>
@@ -22593,7 +23868,120 @@
       </w:rPr>
     </w:lvl>
   </w:abstractNum>
-  <w:abstractNum w:abstractNumId="30" w15:restartNumberingAfterBreak="0">
+  <w:abstractNum w:abstractNumId="32" w15:restartNumberingAfterBreak="0">
+    <w:nsid w:val="4DDB0C37"/>
+    <w:multiLevelType w:val="hybridMultilevel"/>
+    <w:tmpl w:val="7B560352"/>
+    <w:lvl w:ilvl="0" w:tplc="04090001">
+      <w:start w:val="1"/>
+      <w:numFmt w:val="bullet"/>
+      <w:lvlText w:val=""/>
+      <w:lvlJc w:val="left"/>
+      <w:pPr>
+        <w:ind w:left="420" w:hanging="420"/>
+      </w:pPr>
+      <w:rPr>
+        <w:rFonts w:ascii="Wingdings" w:hAnsi="Wingdings" w:hint="default"/>
+      </w:rPr>
+    </w:lvl>
+    <w:lvl w:ilvl="1" w:tplc="04090003">
+      <w:start w:val="1"/>
+      <w:numFmt w:val="bullet"/>
+      <w:lvlText w:val=""/>
+      <w:lvlJc w:val="left"/>
+      <w:pPr>
+        <w:ind w:left="840" w:hanging="420"/>
+      </w:pPr>
+      <w:rPr>
+        <w:rFonts w:ascii="Wingdings" w:hAnsi="Wingdings" w:hint="default"/>
+      </w:rPr>
+    </w:lvl>
+    <w:lvl w:ilvl="2" w:tplc="04090005">
+      <w:start w:val="1"/>
+      <w:numFmt w:val="bullet"/>
+      <w:lvlText w:val=""/>
+      <w:lvlJc w:val="left"/>
+      <w:pPr>
+        <w:ind w:left="1260" w:hanging="420"/>
+      </w:pPr>
+      <w:rPr>
+        <w:rFonts w:ascii="Wingdings" w:hAnsi="Wingdings" w:hint="default"/>
+      </w:rPr>
+    </w:lvl>
+    <w:lvl w:ilvl="3" w:tplc="04090001" w:tentative="1">
+      <w:start w:val="1"/>
+      <w:numFmt w:val="bullet"/>
+      <w:lvlText w:val=""/>
+      <w:lvlJc w:val="left"/>
+      <w:pPr>
+        <w:ind w:left="1680" w:hanging="420"/>
+      </w:pPr>
+      <w:rPr>
+        <w:rFonts w:ascii="Wingdings" w:hAnsi="Wingdings" w:hint="default"/>
+      </w:rPr>
+    </w:lvl>
+    <w:lvl w:ilvl="4" w:tplc="04090003" w:tentative="1">
+      <w:start w:val="1"/>
+      <w:numFmt w:val="bullet"/>
+      <w:lvlText w:val=""/>
+      <w:lvlJc w:val="left"/>
+      <w:pPr>
+        <w:ind w:left="2100" w:hanging="420"/>
+      </w:pPr>
+      <w:rPr>
+        <w:rFonts w:ascii="Wingdings" w:hAnsi="Wingdings" w:hint="default"/>
+      </w:rPr>
+    </w:lvl>
+    <w:lvl w:ilvl="5" w:tplc="04090005" w:tentative="1">
+      <w:start w:val="1"/>
+      <w:numFmt w:val="bullet"/>
+      <w:lvlText w:val=""/>
+      <w:lvlJc w:val="left"/>
+      <w:pPr>
+        <w:ind w:left="2520" w:hanging="420"/>
+      </w:pPr>
+      <w:rPr>
+        <w:rFonts w:ascii="Wingdings" w:hAnsi="Wingdings" w:hint="default"/>
+      </w:rPr>
+    </w:lvl>
+    <w:lvl w:ilvl="6" w:tplc="04090001" w:tentative="1">
+      <w:start w:val="1"/>
+      <w:numFmt w:val="bullet"/>
+      <w:lvlText w:val=""/>
+      <w:lvlJc w:val="left"/>
+      <w:pPr>
+        <w:ind w:left="2940" w:hanging="420"/>
+      </w:pPr>
+      <w:rPr>
+        <w:rFonts w:ascii="Wingdings" w:hAnsi="Wingdings" w:hint="default"/>
+      </w:rPr>
+    </w:lvl>
+    <w:lvl w:ilvl="7" w:tplc="04090003" w:tentative="1">
+      <w:start w:val="1"/>
+      <w:numFmt w:val="bullet"/>
+      <w:lvlText w:val=""/>
+      <w:lvlJc w:val="left"/>
+      <w:pPr>
+        <w:ind w:left="3360" w:hanging="420"/>
+      </w:pPr>
+      <w:rPr>
+        <w:rFonts w:ascii="Wingdings" w:hAnsi="Wingdings" w:hint="default"/>
+      </w:rPr>
+    </w:lvl>
+    <w:lvl w:ilvl="8" w:tplc="04090005" w:tentative="1">
+      <w:start w:val="1"/>
+      <w:numFmt w:val="bullet"/>
+      <w:lvlText w:val=""/>
+      <w:lvlJc w:val="left"/>
+      <w:pPr>
+        <w:ind w:left="3780" w:hanging="420"/>
+      </w:pPr>
+      <w:rPr>
+        <w:rFonts w:ascii="Wingdings" w:hAnsi="Wingdings" w:hint="default"/>
+      </w:rPr>
+    </w:lvl>
+  </w:abstractNum>
+  <w:abstractNum w:abstractNumId="33" w15:restartNumberingAfterBreak="0">
     <w:nsid w:val="4E5A12C0"/>
     <w:multiLevelType w:val="hybridMultilevel"/>
     <w:tmpl w:val="B2FCEA58"/>
@@ -22679,7 +24067,7 @@
       </w:pPr>
     </w:lvl>
   </w:abstractNum>
-  <w:abstractNum w:abstractNumId="31" w15:restartNumberingAfterBreak="0">
+  <w:abstractNum w:abstractNumId="34" w15:restartNumberingAfterBreak="0">
     <w:nsid w:val="4F400532"/>
     <w:multiLevelType w:val="multilevel"/>
     <w:tmpl w:val="4F400532"/>
@@ -22792,7 +24180,7 @@
       </w:rPr>
     </w:lvl>
   </w:abstractNum>
-  <w:abstractNum w:abstractNumId="32" w15:restartNumberingAfterBreak="0">
+  <w:abstractNum w:abstractNumId="35" w15:restartNumberingAfterBreak="0">
     <w:nsid w:val="517B249F"/>
     <w:multiLevelType w:val="hybridMultilevel"/>
     <w:tmpl w:val="3B080972"/>
@@ -22905,7 +24293,96 @@
       </w:rPr>
     </w:lvl>
   </w:abstractNum>
-  <w:abstractNum w:abstractNumId="33" w15:restartNumberingAfterBreak="0">
+  <w:abstractNum w:abstractNumId="36" w15:restartNumberingAfterBreak="0">
+    <w:nsid w:val="535D5533"/>
+    <w:multiLevelType w:val="hybridMultilevel"/>
+    <w:tmpl w:val="A572777A"/>
+    <w:lvl w:ilvl="0" w:tplc="3C8ADD20">
+      <w:start w:val="1"/>
+      <w:numFmt w:val="decimal"/>
+      <w:lvlText w:val="%1."/>
+      <w:lvlJc w:val="left"/>
+      <w:pPr>
+        <w:ind w:left="360" w:hanging="360"/>
+      </w:pPr>
+      <w:rPr>
+        <w:rFonts w:hint="default"/>
+      </w:rPr>
+    </w:lvl>
+    <w:lvl w:ilvl="1" w:tplc="04090019" w:tentative="1">
+      <w:start w:val="1"/>
+      <w:numFmt w:val="lowerLetter"/>
+      <w:lvlText w:val="%2)"/>
+      <w:lvlJc w:val="left"/>
+      <w:pPr>
+        <w:ind w:left="840" w:hanging="420"/>
+      </w:pPr>
+    </w:lvl>
+    <w:lvl w:ilvl="2" w:tplc="0409001B" w:tentative="1">
+      <w:start w:val="1"/>
+      <w:numFmt w:val="lowerRoman"/>
+      <w:lvlText w:val="%3."/>
+      <w:lvlJc w:val="right"/>
+      <w:pPr>
+        <w:ind w:left="1260" w:hanging="420"/>
+      </w:pPr>
+    </w:lvl>
+    <w:lvl w:ilvl="3" w:tplc="0409000F" w:tentative="1">
+      <w:start w:val="1"/>
+      <w:numFmt w:val="decimal"/>
+      <w:lvlText w:val="%4."/>
+      <w:lvlJc w:val="left"/>
+      <w:pPr>
+        <w:ind w:left="1680" w:hanging="420"/>
+      </w:pPr>
+    </w:lvl>
+    <w:lvl w:ilvl="4" w:tplc="04090019" w:tentative="1">
+      <w:start w:val="1"/>
+      <w:numFmt w:val="lowerLetter"/>
+      <w:lvlText w:val="%5)"/>
+      <w:lvlJc w:val="left"/>
+      <w:pPr>
+        <w:ind w:left="2100" w:hanging="420"/>
+      </w:pPr>
+    </w:lvl>
+    <w:lvl w:ilvl="5" w:tplc="0409001B" w:tentative="1">
+      <w:start w:val="1"/>
+      <w:numFmt w:val="lowerRoman"/>
+      <w:lvlText w:val="%6."/>
+      <w:lvlJc w:val="right"/>
+      <w:pPr>
+        <w:ind w:left="2520" w:hanging="420"/>
+      </w:pPr>
+    </w:lvl>
+    <w:lvl w:ilvl="6" w:tplc="0409000F" w:tentative="1">
+      <w:start w:val="1"/>
+      <w:numFmt w:val="decimal"/>
+      <w:lvlText w:val="%7."/>
+      <w:lvlJc w:val="left"/>
+      <w:pPr>
+        <w:ind w:left="2940" w:hanging="420"/>
+      </w:pPr>
+    </w:lvl>
+    <w:lvl w:ilvl="7" w:tplc="04090019" w:tentative="1">
+      <w:start w:val="1"/>
+      <w:numFmt w:val="lowerLetter"/>
+      <w:lvlText w:val="%8)"/>
+      <w:lvlJc w:val="left"/>
+      <w:pPr>
+        <w:ind w:left="3360" w:hanging="420"/>
+      </w:pPr>
+    </w:lvl>
+    <w:lvl w:ilvl="8" w:tplc="0409001B" w:tentative="1">
+      <w:start w:val="1"/>
+      <w:numFmt w:val="lowerRoman"/>
+      <w:lvlText w:val="%9."/>
+      <w:lvlJc w:val="right"/>
+      <w:pPr>
+        <w:ind w:left="3780" w:hanging="420"/>
+      </w:pPr>
+    </w:lvl>
+  </w:abstractNum>
+  <w:abstractNum w:abstractNumId="37" w15:restartNumberingAfterBreak="0">
     <w:nsid w:val="550A33E3"/>
     <w:multiLevelType w:val="hybridMultilevel"/>
     <w:tmpl w:val="97E49BC6"/>
@@ -22994,7 +24471,96 @@
       </w:pPr>
     </w:lvl>
   </w:abstractNum>
-  <w:abstractNum w:abstractNumId="34" w15:restartNumberingAfterBreak="0">
+  <w:abstractNum w:abstractNumId="38" w15:restartNumberingAfterBreak="0">
+    <w:nsid w:val="571F1A9B"/>
+    <w:multiLevelType w:val="hybridMultilevel"/>
+    <w:tmpl w:val="90D60AF4"/>
+    <w:lvl w:ilvl="0" w:tplc="89F4CA90">
+      <w:start w:val="1"/>
+      <w:numFmt w:val="decimal"/>
+      <w:lvlText w:val="%1."/>
+      <w:lvlJc w:val="left"/>
+      <w:pPr>
+        <w:ind w:left="360" w:hanging="360"/>
+      </w:pPr>
+      <w:rPr>
+        <w:rFonts w:hint="default"/>
+      </w:rPr>
+    </w:lvl>
+    <w:lvl w:ilvl="1" w:tplc="04090019" w:tentative="1">
+      <w:start w:val="1"/>
+      <w:numFmt w:val="lowerLetter"/>
+      <w:lvlText w:val="%2)"/>
+      <w:lvlJc w:val="left"/>
+      <w:pPr>
+        <w:ind w:left="840" w:hanging="420"/>
+      </w:pPr>
+    </w:lvl>
+    <w:lvl w:ilvl="2" w:tplc="0409001B" w:tentative="1">
+      <w:start w:val="1"/>
+      <w:numFmt w:val="lowerRoman"/>
+      <w:lvlText w:val="%3."/>
+      <w:lvlJc w:val="right"/>
+      <w:pPr>
+        <w:ind w:left="1260" w:hanging="420"/>
+      </w:pPr>
+    </w:lvl>
+    <w:lvl w:ilvl="3" w:tplc="0409000F" w:tentative="1">
+      <w:start w:val="1"/>
+      <w:numFmt w:val="decimal"/>
+      <w:lvlText w:val="%4."/>
+      <w:lvlJc w:val="left"/>
+      <w:pPr>
+        <w:ind w:left="1680" w:hanging="420"/>
+      </w:pPr>
+    </w:lvl>
+    <w:lvl w:ilvl="4" w:tplc="04090019" w:tentative="1">
+      <w:start w:val="1"/>
+      <w:numFmt w:val="lowerLetter"/>
+      <w:lvlText w:val="%5)"/>
+      <w:lvlJc w:val="left"/>
+      <w:pPr>
+        <w:ind w:left="2100" w:hanging="420"/>
+      </w:pPr>
+    </w:lvl>
+    <w:lvl w:ilvl="5" w:tplc="0409001B" w:tentative="1">
+      <w:start w:val="1"/>
+      <w:numFmt w:val="lowerRoman"/>
+      <w:lvlText w:val="%6."/>
+      <w:lvlJc w:val="right"/>
+      <w:pPr>
+        <w:ind w:left="2520" w:hanging="420"/>
+      </w:pPr>
+    </w:lvl>
+    <w:lvl w:ilvl="6" w:tplc="0409000F" w:tentative="1">
+      <w:start w:val="1"/>
+      <w:numFmt w:val="decimal"/>
+      <w:lvlText w:val="%7."/>
+      <w:lvlJc w:val="left"/>
+      <w:pPr>
+        <w:ind w:left="2940" w:hanging="420"/>
+      </w:pPr>
+    </w:lvl>
+    <w:lvl w:ilvl="7" w:tplc="04090019" w:tentative="1">
+      <w:start w:val="1"/>
+      <w:numFmt w:val="lowerLetter"/>
+      <w:lvlText w:val="%8)"/>
+      <w:lvlJc w:val="left"/>
+      <w:pPr>
+        <w:ind w:left="3360" w:hanging="420"/>
+      </w:pPr>
+    </w:lvl>
+    <w:lvl w:ilvl="8" w:tplc="0409001B" w:tentative="1">
+      <w:start w:val="1"/>
+      <w:numFmt w:val="lowerRoman"/>
+      <w:lvlText w:val="%9."/>
+      <w:lvlJc w:val="right"/>
+      <w:pPr>
+        <w:ind w:left="3780" w:hanging="420"/>
+      </w:pPr>
+    </w:lvl>
+  </w:abstractNum>
+  <w:abstractNum w:abstractNumId="39" w15:restartNumberingAfterBreak="0">
     <w:nsid w:val="63B304DF"/>
     <w:multiLevelType w:val="hybridMultilevel"/>
     <w:tmpl w:val="B2FCEA58"/>
@@ -23080,7 +24646,7 @@
       </w:pPr>
     </w:lvl>
   </w:abstractNum>
-  <w:abstractNum w:abstractNumId="35" w15:restartNumberingAfterBreak="0">
+  <w:abstractNum w:abstractNumId="40" w15:restartNumberingAfterBreak="0">
     <w:nsid w:val="70D3319A"/>
     <w:multiLevelType w:val="hybridMultilevel"/>
     <w:tmpl w:val="3E7EE942"/>
@@ -23193,7 +24759,7 @@
       </w:rPr>
     </w:lvl>
   </w:abstractNum>
-  <w:abstractNum w:abstractNumId="36" w15:restartNumberingAfterBreak="0">
+  <w:abstractNum w:abstractNumId="41" w15:restartNumberingAfterBreak="0">
     <w:nsid w:val="720C189F"/>
     <w:multiLevelType w:val="multilevel"/>
     <w:tmpl w:val="720C189F"/>
@@ -23328,7 +24894,7 @@
       </w:rPr>
     </w:lvl>
   </w:abstractNum>
-  <w:abstractNum w:abstractNumId="37" w15:restartNumberingAfterBreak="0">
+  <w:abstractNum w:abstractNumId="42" w15:restartNumberingAfterBreak="0">
     <w:nsid w:val="76D33B6D"/>
     <w:multiLevelType w:val="multilevel"/>
     <w:tmpl w:val="76D33B6D"/>
@@ -23441,7 +25007,7 @@
       </w:rPr>
     </w:lvl>
   </w:abstractNum>
-  <w:abstractNum w:abstractNumId="38" w15:restartNumberingAfterBreak="0">
+  <w:abstractNum w:abstractNumId="43" w15:restartNumberingAfterBreak="0">
     <w:nsid w:val="76FE3EF7"/>
     <w:multiLevelType w:val="multilevel"/>
     <w:tmpl w:val="76FE3EF7"/>
@@ -23554,7 +25120,7 @@
       </w:rPr>
     </w:lvl>
   </w:abstractNum>
-  <w:abstractNum w:abstractNumId="39" w15:restartNumberingAfterBreak="0">
+  <w:abstractNum w:abstractNumId="44" w15:restartNumberingAfterBreak="0">
     <w:nsid w:val="7D4D3909"/>
     <w:multiLevelType w:val="hybridMultilevel"/>
     <w:tmpl w:val="A202CBA4"/>
@@ -23643,7 +25209,7 @@
       </w:pPr>
     </w:lvl>
   </w:abstractNum>
-  <w:abstractNum w:abstractNumId="40" w15:restartNumberingAfterBreak="0">
+  <w:abstractNum w:abstractNumId="45" w15:restartNumberingAfterBreak="0">
     <w:nsid w:val="7DC37F37"/>
     <w:multiLevelType w:val="hybridMultilevel"/>
     <w:tmpl w:val="50FEA7F4"/>
@@ -23756,7 +25322,7 @@
       </w:rPr>
     </w:lvl>
   </w:abstractNum>
-  <w:abstractNum w:abstractNumId="41" w15:restartNumberingAfterBreak="0">
+  <w:abstractNum w:abstractNumId="46" w15:restartNumberingAfterBreak="0">
     <w:nsid w:val="7EF9606C"/>
     <w:multiLevelType w:val="multilevel"/>
     <w:tmpl w:val="720C189F"/>
@@ -23891,7 +25457,7 @@
       </w:rPr>
     </w:lvl>
   </w:abstractNum>
-  <w:abstractNum w:abstractNumId="42" w15:restartNumberingAfterBreak="0">
+  <w:abstractNum w:abstractNumId="47" w15:restartNumberingAfterBreak="0">
     <w:nsid w:val="7F66412B"/>
     <w:multiLevelType w:val="multilevel"/>
     <w:tmpl w:val="7F66412B"/>
@@ -23987,13 +25553,13 @@
     </w:lvl>
   </w:abstractNum>
   <w:num w:numId="1" w16cid:durableId="2131702455">
-    <w:abstractNumId w:val="42"/>
+    <w:abstractNumId w:val="47"/>
   </w:num>
   <w:num w:numId="2" w16cid:durableId="838807980">
-    <w:abstractNumId w:val="24"/>
+    <w:abstractNumId w:val="26"/>
   </w:num>
   <w:num w:numId="3" w16cid:durableId="656417099">
-    <w:abstractNumId w:val="36"/>
+    <w:abstractNumId w:val="41"/>
   </w:num>
   <w:num w:numId="4" w16cid:durableId="2087915335">
     <w:abstractNumId w:val="9"/>
@@ -24002,31 +25568,31 @@
     <w:abstractNumId w:val="0"/>
   </w:num>
   <w:num w:numId="6" w16cid:durableId="548226065">
-    <w:abstractNumId w:val="37"/>
+    <w:abstractNumId w:val="42"/>
   </w:num>
   <w:num w:numId="7" w16cid:durableId="679553604">
-    <w:abstractNumId w:val="38"/>
+    <w:abstractNumId w:val="43"/>
   </w:num>
   <w:num w:numId="8" w16cid:durableId="1744987590">
     <w:abstractNumId w:val="11"/>
   </w:num>
   <w:num w:numId="9" w16cid:durableId="464465899">
-    <w:abstractNumId w:val="31"/>
+    <w:abstractNumId w:val="34"/>
   </w:num>
   <w:num w:numId="10" w16cid:durableId="1665008420">
-    <w:abstractNumId w:val="28"/>
+    <w:abstractNumId w:val="30"/>
   </w:num>
   <w:num w:numId="11" w16cid:durableId="758868176">
-    <w:abstractNumId w:val="19"/>
+    <w:abstractNumId w:val="20"/>
   </w:num>
   <w:num w:numId="12" w16cid:durableId="1370564678">
-    <w:abstractNumId w:val="25"/>
+    <w:abstractNumId w:val="27"/>
   </w:num>
   <w:num w:numId="13" w16cid:durableId="980354534">
     <w:abstractNumId w:val="3"/>
   </w:num>
   <w:num w:numId="14" w16cid:durableId="1409037219">
-    <w:abstractNumId w:val="26"/>
+    <w:abstractNumId w:val="28"/>
   </w:num>
   <w:num w:numId="15" w16cid:durableId="1079207080">
     <w:abstractNumId w:val="5"/>
@@ -24041,19 +25607,19 @@
     <w:abstractNumId w:val="1"/>
   </w:num>
   <w:num w:numId="19" w16cid:durableId="1363435149">
-    <w:abstractNumId w:val="23"/>
+    <w:abstractNumId w:val="25"/>
   </w:num>
   <w:num w:numId="20" w16cid:durableId="1515417081">
     <w:abstractNumId w:val="4"/>
   </w:num>
   <w:num w:numId="21" w16cid:durableId="285282173">
-    <w:abstractNumId w:val="39"/>
+    <w:abstractNumId w:val="44"/>
   </w:num>
   <w:num w:numId="22" w16cid:durableId="1370299267">
     <w:abstractNumId w:val="14"/>
   </w:num>
   <w:num w:numId="23" w16cid:durableId="1638339467">
-    <w:abstractNumId w:val="20"/>
+    <w:abstractNumId w:val="21"/>
   </w:num>
   <w:num w:numId="24" w16cid:durableId="577138122">
     <w:abstractNumId w:val="6"/>
@@ -24062,28 +25628,28 @@
     <w:abstractNumId w:val="8"/>
   </w:num>
   <w:num w:numId="26" w16cid:durableId="973560097">
+    <w:abstractNumId w:val="45"/>
+  </w:num>
+  <w:num w:numId="27" w16cid:durableId="763455667">
+    <w:abstractNumId w:val="18"/>
+  </w:num>
+  <w:num w:numId="28" w16cid:durableId="96947223">
+    <w:abstractNumId w:val="19"/>
+  </w:num>
+  <w:num w:numId="29" w16cid:durableId="1220092310">
     <w:abstractNumId w:val="40"/>
   </w:num>
-  <w:num w:numId="27" w16cid:durableId="763455667">
-    <w:abstractNumId w:val="17"/>
-  </w:num>
-  <w:num w:numId="28" w16cid:durableId="96947223">
-    <w:abstractNumId w:val="18"/>
-  </w:num>
-  <w:num w:numId="29" w16cid:durableId="1220092310">
-    <w:abstractNumId w:val="35"/>
-  </w:num>
   <w:num w:numId="30" w16cid:durableId="271860024">
-    <w:abstractNumId w:val="33"/>
+    <w:abstractNumId w:val="37"/>
   </w:num>
   <w:num w:numId="31" w16cid:durableId="1989169034">
-    <w:abstractNumId w:val="21"/>
+    <w:abstractNumId w:val="22"/>
   </w:num>
   <w:num w:numId="32" w16cid:durableId="1412577227">
     <w:abstractNumId w:val="15"/>
   </w:num>
   <w:num w:numId="33" w16cid:durableId="1791822428">
-    <w:abstractNumId w:val="16"/>
+    <w:abstractNumId w:val="17"/>
   </w:num>
   <w:num w:numId="34" w16cid:durableId="491139275">
     <w:abstractNumId w:val="12"/>
@@ -24092,28 +25658,43 @@
     <w:abstractNumId w:val="2"/>
   </w:num>
   <w:num w:numId="36" w16cid:durableId="75135094">
-    <w:abstractNumId w:val="41"/>
+    <w:abstractNumId w:val="46"/>
   </w:num>
   <w:num w:numId="37" w16cid:durableId="110173673">
-    <w:abstractNumId w:val="27"/>
+    <w:abstractNumId w:val="29"/>
   </w:num>
   <w:num w:numId="38" w16cid:durableId="823816866">
-    <w:abstractNumId w:val="22"/>
+    <w:abstractNumId w:val="24"/>
   </w:num>
   <w:num w:numId="39" w16cid:durableId="2077970942">
     <w:abstractNumId w:val="13"/>
   </w:num>
   <w:num w:numId="40" w16cid:durableId="1356079246">
-    <w:abstractNumId w:val="34"/>
+    <w:abstractNumId w:val="39"/>
   </w:num>
   <w:num w:numId="41" w16cid:durableId="629211910">
-    <w:abstractNumId w:val="29"/>
+    <w:abstractNumId w:val="31"/>
   </w:num>
   <w:num w:numId="42" w16cid:durableId="788815213">
-    <w:abstractNumId w:val="30"/>
+    <w:abstractNumId w:val="33"/>
   </w:num>
   <w:num w:numId="43" w16cid:durableId="370542293">
+    <w:abstractNumId w:val="35"/>
+  </w:num>
+  <w:num w:numId="44" w16cid:durableId="134807583">
     <w:abstractNumId w:val="32"/>
+  </w:num>
+  <w:num w:numId="45" w16cid:durableId="1072847525">
+    <w:abstractNumId w:val="23"/>
+  </w:num>
+  <w:num w:numId="46" w16cid:durableId="166792437">
+    <w:abstractNumId w:val="38"/>
+  </w:num>
+  <w:num w:numId="47" w16cid:durableId="2118330631">
+    <w:abstractNumId w:val="16"/>
+  </w:num>
+  <w:num w:numId="48" w16cid:durableId="35130665">
+    <w:abstractNumId w:val="36"/>
   </w:num>
 </w:numbering>
 </file>
@@ -25853,6 +27434,15 @@
 </file>
 
 <file path=customXml/item1.xml><?xml version="1.0" encoding="utf-8"?>
+<?mso-contentType ?>
+<FormTemplates xmlns="http://schemas.microsoft.com/sharepoint/v3/contenttype/forms">
+  <Display>DocumentLibraryForm</Display>
+  <Edit>DocumentLibraryForm</Edit>
+  <New>DocumentLibraryForm</New>
+</FormTemplates>
+</file>
+
+<file path=customXml/item2.xml><?xml version="1.0" encoding="utf-8"?>
 <p:properties xmlns:p="http://schemas.microsoft.com/office/2006/metadata/properties" xmlns:xsi="http://www.w3.org/2001/XMLSchema-instance" xmlns:pc="http://schemas.microsoft.com/office/infopath/2007/PartnerControls">
   <documentManagement>
     <CoE xmlns="77dab9ba-57a2-4d57-9a0f-fac13a8fc693" xsi:nil="true"/>
@@ -25862,21 +27452,8 @@
 </p:properties>
 </file>
 
-<file path=customXml/item2.xml><?xml version="1.0" encoding="utf-8"?>
-<?mso-contentType ?>
-<FormTemplates xmlns="http://schemas.microsoft.com/sharepoint/v3/contenttype/forms">
-  <Display>DocumentLibraryForm</Display>
-  <Edit>DocumentLibraryForm</Edit>
-  <New>DocumentLibraryForm</New>
-</FormTemplates>
-</file>
-
 <file path=customXml/item3.xml><?xml version="1.0" encoding="utf-8"?>
-<s:customData xmlns="http://www.wps.cn/officeDocument/2013/wpsCustomData" xmlns:s="http://www.wps.cn/officeDocument/2013/wpsCustomData">
-  <customSectProps>
-    <customSectPr/>
-  </customSectProps>
-</s:customData>
+<b:Sources xmlns:b="http://schemas.openxmlformats.org/officeDocument/2006/bibliography" xmlns="http://schemas.openxmlformats.org/officeDocument/2006/bibliography" SelectedStyle="\GostTitle.XSL" StyleName="GOST - Title Sort"/>
 </file>
 
 <file path=customXml/item4.xml><?xml version="1.0" encoding="utf-8"?>
@@ -25963,10 +27540,22 @@
 </file>
 
 <file path=customXml/item5.xml><?xml version="1.0" encoding="utf-8"?>
-<b:Sources xmlns:b="http://schemas.openxmlformats.org/officeDocument/2006/bibliography" xmlns="http://schemas.openxmlformats.org/officeDocument/2006/bibliography" SelectedStyle="\GostTitle.XSL" StyleName="GOST - Title Sort"/>
+<s:customData xmlns="http://www.wps.cn/officeDocument/2013/wpsCustomData" xmlns:s="http://www.wps.cn/officeDocument/2013/wpsCustomData">
+  <customSectProps>
+    <customSectPr/>
+  </customSectProps>
+</s:customData>
 </file>
 
 <file path=customXml/itemProps1.xml><?xml version="1.0" encoding="utf-8"?>
+<ds:datastoreItem xmlns:ds="http://schemas.openxmlformats.org/officeDocument/2006/customXml" ds:itemID="{44AA491C-5D9B-47C5-A9D2-F1D9A94F9F22}">
+  <ds:schemaRefs>
+    <ds:schemaRef ds:uri="http://schemas.microsoft.com/sharepoint/v3/contenttype/forms"/>
+  </ds:schemaRefs>
+</ds:datastoreItem>
+</file>
+
+<file path=customXml/itemProps2.xml><?xml version="1.0" encoding="utf-8"?>
 <ds:datastoreItem xmlns:ds="http://schemas.openxmlformats.org/officeDocument/2006/customXml" ds:itemID="{CBD9942F-16F3-4096-A734-C306BE1DC458}">
   <ds:schemaRefs>
     <ds:schemaRef ds:uri="http://schemas.microsoft.com/office/2006/metadata/properties"/>
@@ -25976,18 +27565,10 @@
 </ds:datastoreItem>
 </file>
 
-<file path=customXml/itemProps2.xml><?xml version="1.0" encoding="utf-8"?>
-<ds:datastoreItem xmlns:ds="http://schemas.openxmlformats.org/officeDocument/2006/customXml" ds:itemID="{44AA491C-5D9B-47C5-A9D2-F1D9A94F9F22}">
+<file path=customXml/itemProps3.xml><?xml version="1.0" encoding="utf-8"?>
+<ds:datastoreItem xmlns:ds="http://schemas.openxmlformats.org/officeDocument/2006/customXml" ds:itemID="{4D314DC1-8B83-44C3-AAEA-1CD5E1764D8A}">
   <ds:schemaRefs>
-    <ds:schemaRef ds:uri="http://schemas.microsoft.com/sharepoint/v3/contenttype/forms"/>
-  </ds:schemaRefs>
-</ds:datastoreItem>
-</file>
-
-<file path=customXml/itemProps3.xml><?xml version="1.0" encoding="utf-8"?>
-<ds:datastoreItem xmlns:ds="http://schemas.openxmlformats.org/officeDocument/2006/customXml" ds:itemID="{B1977F7D-205B-4081-913C-38D41E755F92}">
-  <ds:schemaRefs>
-    <ds:schemaRef ds:uri="http://www.wps.cn/officeDocument/2013/wpsCustomData"/>
+    <ds:schemaRef ds:uri="http://schemas.openxmlformats.org/officeDocument/2006/bibliography"/>
   </ds:schemaRefs>
 </ds:datastoreItem>
 </file>
@@ -26010,9 +27591,9 @@
 </file>
 
 <file path=customXml/itemProps5.xml><?xml version="1.0" encoding="utf-8"?>
-<ds:datastoreItem xmlns:ds="http://schemas.openxmlformats.org/officeDocument/2006/customXml" ds:itemID="{4D314DC1-8B83-44C3-AAEA-1CD5E1764D8A}">
+<ds:datastoreItem xmlns:ds="http://schemas.openxmlformats.org/officeDocument/2006/customXml" ds:itemID="{B1977F7D-205B-4081-913C-38D41E755F92}">
   <ds:schemaRefs>
-    <ds:schemaRef ds:uri="http://schemas.openxmlformats.org/officeDocument/2006/bibliography"/>
+    <ds:schemaRef ds:uri="http://www.wps.cn/officeDocument/2013/wpsCustomData"/>
   </ds:schemaRefs>
 </ds:datastoreItem>
 </file>
--- a/wms-docs/WMS3.3概要设计文档.docx
+++ b/wms-docs/WMS3.3概要设计文档.docx
@@ -3877,14 +3877,13 @@
       </w:pPr>
       <w:r>
         <w:rPr>
-          <w:rFonts w:ascii="微软雅黑" w:eastAsia="微软雅黑" w:hAnsi="微软雅黑"/>
           <w:noProof/>
         </w:rPr>
         <w:drawing>
-          <wp:inline distT="0" distB="0" distL="0" distR="0" wp14:anchorId="47609EA4" wp14:editId="03E827B6">
-            <wp:extent cx="6519521" cy="4067251"/>
-            <wp:effectExtent l="0" t="0" r="0" b="0"/>
-            <wp:docPr id="19" name="图片 19"/>
+          <wp:inline distT="0" distB="0" distL="0" distR="0" wp14:anchorId="4F9AA07A" wp14:editId="75B61358">
+            <wp:extent cx="6531987" cy="3588588"/>
+            <wp:effectExtent l="0" t="0" r="2540" b="0"/>
+            <wp:docPr id="13" name="图片 13"/>
             <wp:cNvGraphicFramePr>
               <a:graphicFrameLocks xmlns:a="http://schemas.openxmlformats.org/drawingml/2006/main" noChangeAspect="1"/>
             </wp:cNvGraphicFramePr>
@@ -3904,7 +3903,7 @@
                   <pic:spPr>
                     <a:xfrm>
                       <a:off x="0" y="0"/>
-                      <a:ext cx="6533320" cy="4075860"/>
+                      <a:ext cx="6545117" cy="3595801"/>
                     </a:xfrm>
                     <a:prstGeom prst="rect">
                       <a:avLst/>
@@ -3919,6 +3918,14 @@
     </w:p>
     <w:p>
       <w:pPr>
+        <w:rPr>
+          <w:rFonts w:ascii="微软雅黑" w:eastAsia="微软雅黑" w:hAnsi="微软雅黑"/>
+          <w:lang w:val="en-US" w:eastAsia="zh-CN"/>
+        </w:rPr>
+      </w:pPr>
+    </w:p>
+    <w:p>
+      <w:pPr>
         <w:pStyle w:val="2"/>
         <w:rPr>
           <w:rFonts w:ascii="微软雅黑" w:eastAsia="微软雅黑" w:hAnsi="微软雅黑"/>
@@ -3991,7 +3998,6 @@
           <w:sz w:val="21"/>
           <w:szCs w:val="21"/>
         </w:rPr>
-        <w:lastRenderedPageBreak/>
         <w:drawing>
           <wp:inline distT="0" distB="0" distL="0" distR="0" wp14:anchorId="02938D63" wp14:editId="71A3BFF7">
             <wp:extent cx="5695950" cy="2962275"/>
@@ -4066,6 +4072,7 @@
           <w:szCs w:val="21"/>
           <w:lang w:val="en-US" w:eastAsia="zh-CN"/>
         </w:rPr>
+        <w:lastRenderedPageBreak/>
         <w:t>web网络请求层：该层处理入参的简单校验（如非空判断）、统一异常处理、返回结果封装。</w:t>
       </w:r>
     </w:p>
@@ -4933,50 +4940,50 @@
       <w:pPr>
         <w:pStyle w:val="3"/>
         <w:rPr>
+          <w:rFonts w:ascii="微软雅黑" w:eastAsia="微软雅黑" w:hAnsi="微软雅黑" w:cs="宋体"/>
+          <w:lang w:eastAsia="zh-CN"/>
+        </w:rPr>
+      </w:pPr>
+      <w:r>
+        <w:rPr>
+          <w:rFonts w:ascii="微软雅黑" w:eastAsia="微软雅黑" w:hAnsi="微软雅黑" w:hint="eastAsia"/>
+          <w:lang w:eastAsia="zh-CN"/>
+        </w:rPr>
+        <w:t>ASN</w:t>
+      </w:r>
+      <w:r>
+        <w:rPr>
           <w:rFonts w:ascii="微软雅黑" w:eastAsia="微软雅黑" w:hAnsi="微软雅黑" w:cs="宋体" w:hint="eastAsia"/>
           <w:lang w:eastAsia="zh-CN"/>
         </w:rPr>
-      </w:pPr>
-      <w:r>
-        <w:rPr>
-          <w:rFonts w:ascii="微软雅黑" w:eastAsia="微软雅黑" w:hAnsi="微软雅黑" w:hint="eastAsia"/>
-          <w:lang w:eastAsia="zh-CN"/>
-        </w:rPr>
-        <w:t>ASN</w:t>
+        <w:t>单管理</w:t>
       </w:r>
       <w:r>
         <w:rPr>
           <w:rFonts w:ascii="微软雅黑" w:eastAsia="微软雅黑" w:hAnsi="微软雅黑" w:cs="宋体" w:hint="eastAsia"/>
           <w:lang w:eastAsia="zh-CN"/>
         </w:rPr>
-        <w:t>单管理</w:t>
+        <w:t>模块</w:t>
       </w:r>
       <w:r>
         <w:rPr>
           <w:rFonts w:ascii="微软雅黑" w:eastAsia="微软雅黑" w:hAnsi="微软雅黑" w:cs="宋体" w:hint="eastAsia"/>
           <w:lang w:eastAsia="zh-CN"/>
         </w:rPr>
-        <w:t>模块</w:t>
+        <w:t>（</w:t>
+      </w:r>
+      <w:r>
+        <w:rPr>
+          <w:rFonts w:ascii="微软雅黑" w:eastAsia="微软雅黑" w:hAnsi="微软雅黑" w:hint="eastAsia"/>
+          <w:lang w:eastAsia="zh-CN"/>
+        </w:rPr>
+        <w:t>ASN</w:t>
       </w:r>
       <w:r>
         <w:rPr>
           <w:rFonts w:ascii="微软雅黑" w:eastAsia="微软雅黑" w:hAnsi="微软雅黑" w:cs="宋体" w:hint="eastAsia"/>
           <w:lang w:eastAsia="zh-CN"/>
         </w:rPr>
-        <w:t>（</w:t>
-      </w:r>
-      <w:r>
-        <w:rPr>
-          <w:rFonts w:ascii="微软雅黑" w:eastAsia="微软雅黑" w:hAnsi="微软雅黑" w:hint="eastAsia"/>
-          <w:lang w:eastAsia="zh-CN"/>
-        </w:rPr>
-        <w:t>ASN</w:t>
-      </w:r>
-      <w:r>
-        <w:rPr>
-          <w:rFonts w:ascii="微软雅黑" w:eastAsia="微软雅黑" w:hAnsi="微软雅黑" w:cs="宋体" w:hint="eastAsia"/>
-          <w:lang w:eastAsia="zh-CN"/>
-        </w:rPr>
         <w:t>）</w:t>
       </w:r>
     </w:p>
@@ -5199,7 +5206,7 @@
     <w:p>
       <w:pPr>
         <w:rPr>
-          <w:rFonts w:ascii="微软雅黑" w:eastAsia="微软雅黑" w:hAnsi="微软雅黑" w:hint="eastAsia"/>
+          <w:rFonts w:ascii="微软雅黑" w:eastAsia="微软雅黑" w:hAnsi="微软雅黑"/>
           <w:lang w:eastAsia="zh-CN"/>
         </w:rPr>
       </w:pPr>
@@ -5543,7 +5550,7 @@
     <w:p>
       <w:pPr>
         <w:rPr>
-          <w:rFonts w:ascii="微软雅黑" w:eastAsia="微软雅黑" w:hAnsi="微软雅黑" w:hint="eastAsia"/>
+          <w:rFonts w:ascii="微软雅黑" w:eastAsia="微软雅黑" w:hAnsi="微软雅黑"/>
           <w:lang w:eastAsia="zh-CN"/>
         </w:rPr>
       </w:pPr>
@@ -5842,7 +5849,7 @@
         </w:numPr>
         <w:ind w:firstLineChars="0"/>
         <w:rPr>
-          <w:rFonts w:ascii="微软雅黑" w:eastAsia="微软雅黑" w:hAnsi="微软雅黑" w:hint="eastAsia"/>
+          <w:rFonts w:ascii="微软雅黑" w:eastAsia="微软雅黑" w:hAnsi="微软雅黑"/>
           <w:lang w:eastAsia="zh-CN"/>
         </w:rPr>
       </w:pPr>
@@ -5857,7 +5864,7 @@
     <w:p>
       <w:pPr>
         <w:rPr>
-          <w:rFonts w:ascii="微软雅黑" w:eastAsia="微软雅黑" w:hAnsi="微软雅黑" w:hint="eastAsia"/>
+          <w:rFonts w:ascii="微软雅黑" w:eastAsia="微软雅黑" w:hAnsi="微软雅黑"/>
           <w:lang w:eastAsia="zh-CN"/>
         </w:rPr>
       </w:pPr>
@@ -6069,7 +6076,7 @@
         </w:numPr>
         <w:ind w:firstLineChars="0"/>
         <w:rPr>
-          <w:rFonts w:ascii="微软雅黑" w:eastAsia="微软雅黑" w:hAnsi="微软雅黑" w:hint="eastAsia"/>
+          <w:rFonts w:ascii="微软雅黑" w:eastAsia="微软雅黑" w:hAnsi="微软雅黑"/>
           <w:lang w:eastAsia="zh-CN"/>
         </w:rPr>
       </w:pPr>
@@ -6084,7 +6091,7 @@
     <w:p>
       <w:pPr>
         <w:rPr>
-          <w:rFonts w:ascii="微软雅黑" w:eastAsia="微软雅黑" w:hAnsi="微软雅黑" w:hint="eastAsia"/>
+          <w:rFonts w:ascii="微软雅黑" w:eastAsia="微软雅黑" w:hAnsi="微软雅黑"/>
           <w:lang w:eastAsia="zh-CN"/>
         </w:rPr>
       </w:pPr>
@@ -6212,7 +6219,7 @@
         </w:numPr>
         <w:ind w:firstLineChars="0"/>
         <w:rPr>
-          <w:rFonts w:ascii="微软雅黑" w:eastAsia="微软雅黑" w:hAnsi="微软雅黑" w:hint="eastAsia"/>
+          <w:rFonts w:ascii="微软雅黑" w:eastAsia="微软雅黑" w:hAnsi="微软雅黑"/>
           <w:lang w:eastAsia="zh-CN"/>
         </w:rPr>
       </w:pPr>
@@ -6227,7 +6234,7 @@
     <w:p>
       <w:pPr>
         <w:rPr>
-          <w:rFonts w:ascii="微软雅黑" w:eastAsia="微软雅黑" w:hAnsi="微软雅黑" w:hint="eastAsia"/>
+          <w:rFonts w:ascii="微软雅黑" w:eastAsia="微软雅黑" w:hAnsi="微软雅黑"/>
           <w:lang w:eastAsia="zh-CN"/>
         </w:rPr>
       </w:pPr>
@@ -6235,102 +6242,172 @@
     <w:p>
       <w:pPr>
         <w:pStyle w:val="4"/>
+        <w:rPr>
+          <w:lang w:eastAsia="zh-CN"/>
+        </w:rPr>
+      </w:pPr>
+      <w:r>
+        <w:rPr>
+          <w:rFonts w:ascii="宋体" w:eastAsia="宋体" w:hAnsi="宋体" w:cs="宋体" w:hint="eastAsia"/>
+          <w:lang w:eastAsia="zh-CN"/>
+        </w:rPr>
+        <w:t>功能</w:t>
+      </w:r>
+      <w:r>
         <w:rPr>
           <w:rFonts w:hint="eastAsia"/>
           <w:lang w:eastAsia="zh-CN"/>
         </w:rPr>
-      </w:pPr>
+        <w:t>6</w:t>
+      </w:r>
       <w:r>
         <w:rPr>
           <w:rFonts w:ascii="宋体" w:eastAsia="宋体" w:hAnsi="宋体" w:cs="宋体" w:hint="eastAsia"/>
           <w:lang w:eastAsia="zh-CN"/>
         </w:rPr>
-        <w:t>功能</w:t>
+        <w:t>：查看</w:t>
       </w:r>
       <w:r>
         <w:rPr>
           <w:rFonts w:hint="eastAsia"/>
           <w:lang w:eastAsia="zh-CN"/>
         </w:rPr>
-        <w:t>6</w:t>
+        <w:t>ASN</w:t>
       </w:r>
       <w:r>
         <w:rPr>
           <w:rFonts w:ascii="宋体" w:eastAsia="宋体" w:hAnsi="宋体" w:cs="宋体" w:hint="eastAsia"/>
           <w:lang w:eastAsia="zh-CN"/>
         </w:rPr>
-        <w:t>：查看</w:t>
-      </w:r>
-      <w:r>
-        <w:rPr>
-          <w:rFonts w:hint="eastAsia"/>
-          <w:lang w:eastAsia="zh-CN"/>
-        </w:rPr>
-        <w:t>ASN</w:t>
+        <w:t>单</w:t>
       </w:r>
       <w:r>
         <w:rPr>
           <w:rFonts w:ascii="宋体" w:eastAsia="宋体" w:hAnsi="宋体" w:cs="宋体" w:hint="eastAsia"/>
           <w:lang w:eastAsia="zh-CN"/>
         </w:rPr>
-        <w:t>单</w:t>
-      </w:r>
-      <w:r>
-        <w:rPr>
-          <w:rFonts w:ascii="宋体" w:eastAsia="宋体" w:hAnsi="宋体" w:cs="宋体" w:hint="eastAsia"/>
+        <w:t>详细信息</w:t>
+      </w:r>
+    </w:p>
+    <w:p>
+      <w:pPr>
+        <w:rPr>
+          <w:rFonts w:ascii="微软雅黑" w:eastAsia="微软雅黑" w:hAnsi="微软雅黑"/>
           <w:lang w:eastAsia="zh-CN"/>
         </w:rPr>
-        <w:t>详细信息</w:t>
-      </w:r>
-    </w:p>
-    <w:p>
-      <w:pPr>
-        <w:rPr>
-          <w:rFonts w:ascii="微软雅黑" w:eastAsia="微软雅黑" w:hAnsi="微软雅黑"/>
+      </w:pPr>
+      <w:r>
+        <w:rPr>
+          <w:rFonts w:ascii="微软雅黑" w:eastAsia="微软雅黑" w:hAnsi="微软雅黑" w:hint="eastAsia"/>
           <w:lang w:eastAsia="zh-CN"/>
         </w:rPr>
-      </w:pPr>
+        <w:t>头表显示的信息：ASN单编码、单据类型、供应商名称、供应商编码、备注</w:t>
+      </w:r>
       <w:r>
         <w:rPr>
           <w:rFonts w:ascii="微软雅黑" w:eastAsia="微软雅黑" w:hAnsi="微软雅黑" w:hint="eastAsia"/>
           <w:lang w:eastAsia="zh-CN"/>
         </w:rPr>
-        <w:t>头表显示的信息：ASN单编码、单据类型、供应商名称、供应商编码、备注</w:t>
+        <w:t>、创建时间、创建人</w:t>
       </w:r>
       <w:r>
         <w:rPr>
           <w:rFonts w:ascii="微软雅黑" w:eastAsia="微软雅黑" w:hAnsi="微软雅黑" w:hint="eastAsia"/>
           <w:lang w:eastAsia="zh-CN"/>
         </w:rPr>
-        <w:t>、创建时间、创建人</w:t>
-      </w:r>
-      <w:r>
-        <w:rPr>
-          <w:rFonts w:ascii="微软雅黑" w:eastAsia="微软雅黑" w:hAnsi="微软雅黑" w:hint="eastAsia"/>
+        <w:t>。</w:t>
+      </w:r>
+    </w:p>
+    <w:p>
+      <w:pPr>
+        <w:rPr>
+          <w:rFonts w:ascii="微软雅黑" w:eastAsia="微软雅黑" w:hAnsi="微软雅黑"/>
           <w:lang w:eastAsia="zh-CN"/>
         </w:rPr>
-        <w:t>。</w:t>
-      </w:r>
-    </w:p>
-    <w:p>
-      <w:pPr>
-        <w:rPr>
-          <w:rFonts w:ascii="微软雅黑" w:eastAsia="微软雅黑" w:hAnsi="微软雅黑"/>
+      </w:pPr>
+      <w:r>
+        <w:rPr>
+          <w:rFonts w:ascii="微软雅黑" w:eastAsia="微软雅黑" w:hAnsi="微软雅黑" w:hint="eastAsia"/>
           <w:lang w:eastAsia="zh-CN"/>
         </w:rPr>
-      </w:pPr>
+        <w:t>明细显示的信息</w:t>
+      </w:r>
       <w:r>
         <w:rPr>
           <w:rFonts w:ascii="微软雅黑" w:eastAsia="微软雅黑" w:hAnsi="微软雅黑" w:hint="eastAsia"/>
           <w:lang w:eastAsia="zh-CN"/>
         </w:rPr>
-        <w:t>明细显示的信息</w:t>
+        <w:t>（表格显示）</w:t>
       </w:r>
       <w:r>
         <w:rPr>
           <w:rFonts w:ascii="微软雅黑" w:eastAsia="微软雅黑" w:hAnsi="微软雅黑" w:hint="eastAsia"/>
           <w:lang w:eastAsia="zh-CN"/>
         </w:rPr>
+        <w:t>：行号、</w:t>
+      </w:r>
+      <w:r>
+        <w:rPr>
+          <w:rFonts w:ascii="微软雅黑" w:eastAsia="微软雅黑" w:hAnsi="微软雅黑" w:hint="eastAsia"/>
+          <w:lang w:eastAsia="zh-CN"/>
+        </w:rPr>
+        <w:t>物品</w:t>
+      </w:r>
+      <w:r>
+        <w:rPr>
+          <w:rFonts w:ascii="微软雅黑" w:eastAsia="微软雅黑" w:hAnsi="微软雅黑" w:hint="eastAsia"/>
+          <w:lang w:eastAsia="zh-CN"/>
+        </w:rPr>
+        <w:t>编码、</w:t>
+      </w:r>
+      <w:r>
+        <w:rPr>
+          <w:rFonts w:ascii="微软雅黑" w:eastAsia="微软雅黑" w:hAnsi="微软雅黑" w:hint="eastAsia"/>
+          <w:lang w:eastAsia="zh-CN"/>
+        </w:rPr>
+        <w:t>物品</w:t>
+      </w:r>
+      <w:r>
+        <w:rPr>
+          <w:rFonts w:ascii="微软雅黑" w:eastAsia="微软雅黑" w:hAnsi="微软雅黑" w:hint="eastAsia"/>
+          <w:lang w:eastAsia="zh-CN"/>
+        </w:rPr>
+        <w:t>名称、计量单位、计划数量、已收数量、</w:t>
+      </w:r>
+      <w:r>
+        <w:rPr>
+          <w:rFonts w:ascii="微软雅黑" w:eastAsia="微软雅黑" w:hAnsi="微软雅黑" w:hint="eastAsia"/>
+          <w:lang w:eastAsia="zh-CN"/>
+        </w:rPr>
+        <w:t>状态、</w:t>
+      </w:r>
+      <w:r>
+        <w:rPr>
+          <w:rFonts w:ascii="微软雅黑" w:eastAsia="微软雅黑" w:hAnsi="微软雅黑" w:hint="eastAsia"/>
+          <w:lang w:eastAsia="zh-CN"/>
+        </w:rPr>
+        <w:t>备注。</w:t>
+      </w:r>
+    </w:p>
+    <w:p>
+      <w:pPr>
+        <w:rPr>
+          <w:rFonts w:ascii="微软雅黑" w:eastAsia="微软雅黑" w:hAnsi="微软雅黑"/>
+          <w:lang w:eastAsia="zh-CN"/>
+        </w:rPr>
+      </w:pPr>
+      <w:r>
+        <w:rPr>
+          <w:rFonts w:ascii="微软雅黑" w:eastAsia="微软雅黑" w:hAnsi="微软雅黑" w:hint="eastAsia"/>
+          <w:lang w:eastAsia="zh-CN"/>
+        </w:rPr>
+        <w:t>单据变更历史信息</w:t>
+      </w:r>
+      <w:r>
+        <w:rPr>
+          <w:rFonts w:ascii="微软雅黑" w:eastAsia="微软雅黑" w:hAnsi="微软雅黑" w:hint="eastAsia"/>
+          <w:lang w:eastAsia="zh-CN"/>
+        </w:rPr>
         <w:t>（表格显示）</w:t>
       </w:r>
       <w:r>
@@ -6338,84 +6415,13 @@
           <w:rFonts w:ascii="微软雅黑" w:eastAsia="微软雅黑" w:hAnsi="微软雅黑" w:hint="eastAsia"/>
           <w:lang w:eastAsia="zh-CN"/>
         </w:rPr>
-        <w:t>：行号、</w:t>
-      </w:r>
-      <w:r>
-        <w:rPr>
-          <w:rFonts w:ascii="微软雅黑" w:eastAsia="微软雅黑" w:hAnsi="微软雅黑" w:hint="eastAsia"/>
-          <w:lang w:eastAsia="zh-CN"/>
-        </w:rPr>
-        <w:t>物品</w:t>
-      </w:r>
-      <w:r>
-        <w:rPr>
-          <w:rFonts w:ascii="微软雅黑" w:eastAsia="微软雅黑" w:hAnsi="微软雅黑" w:hint="eastAsia"/>
-          <w:lang w:eastAsia="zh-CN"/>
-        </w:rPr>
-        <w:t>编码、</w:t>
-      </w:r>
-      <w:r>
-        <w:rPr>
-          <w:rFonts w:ascii="微软雅黑" w:eastAsia="微软雅黑" w:hAnsi="微软雅黑" w:hint="eastAsia"/>
-          <w:lang w:eastAsia="zh-CN"/>
-        </w:rPr>
-        <w:t>物品</w:t>
-      </w:r>
-      <w:r>
-        <w:rPr>
-          <w:rFonts w:ascii="微软雅黑" w:eastAsia="微软雅黑" w:hAnsi="微软雅黑" w:hint="eastAsia"/>
-          <w:lang w:eastAsia="zh-CN"/>
-        </w:rPr>
-        <w:t>名称、计量单位、计划数量、已收数量、</w:t>
-      </w:r>
-      <w:r>
-        <w:rPr>
-          <w:rFonts w:ascii="微软雅黑" w:eastAsia="微软雅黑" w:hAnsi="微软雅黑" w:hint="eastAsia"/>
-          <w:lang w:eastAsia="zh-CN"/>
-        </w:rPr>
-        <w:t>状态、</w:t>
-      </w:r>
-      <w:r>
-        <w:rPr>
-          <w:rFonts w:ascii="微软雅黑" w:eastAsia="微软雅黑" w:hAnsi="微软雅黑" w:hint="eastAsia"/>
-          <w:lang w:eastAsia="zh-CN"/>
-        </w:rPr>
-        <w:t>备注。</w:t>
-      </w:r>
-    </w:p>
-    <w:p>
-      <w:pPr>
-        <w:rPr>
-          <w:rFonts w:ascii="微软雅黑" w:eastAsia="微软雅黑" w:hAnsi="微软雅黑"/>
-          <w:lang w:eastAsia="zh-CN"/>
-        </w:rPr>
-      </w:pPr>
-      <w:r>
-        <w:rPr>
-          <w:rFonts w:ascii="微软雅黑" w:eastAsia="微软雅黑" w:hAnsi="微软雅黑" w:hint="eastAsia"/>
-          <w:lang w:eastAsia="zh-CN"/>
-        </w:rPr>
-        <w:t>单据变更历史信息</w:t>
-      </w:r>
-      <w:r>
-        <w:rPr>
-          <w:rFonts w:ascii="微软雅黑" w:eastAsia="微软雅黑" w:hAnsi="微软雅黑" w:hint="eastAsia"/>
-          <w:lang w:eastAsia="zh-CN"/>
-        </w:rPr>
-        <w:t>（表格显示）</w:t>
-      </w:r>
-      <w:r>
-        <w:rPr>
-          <w:rFonts w:ascii="微软雅黑" w:eastAsia="微软雅黑" w:hAnsi="微软雅黑" w:hint="eastAsia"/>
-          <w:lang w:eastAsia="zh-CN"/>
-        </w:rPr>
         <w:t>：变更时间、变更人、变更时的提交信息。</w:t>
       </w:r>
     </w:p>
     <w:p>
       <w:pPr>
         <w:rPr>
-          <w:rFonts w:ascii="微软雅黑" w:eastAsia="微软雅黑" w:hAnsi="微软雅黑" w:hint="eastAsia"/>
+          <w:rFonts w:ascii="微软雅黑" w:eastAsia="微软雅黑" w:hAnsi="微软雅黑"/>
           <w:lang w:eastAsia="zh-CN"/>
         </w:rPr>
       </w:pPr>
@@ -17103,6 +17109,3128 @@
     <w:p>
       <w:pPr>
         <w:pStyle w:val="2"/>
+      </w:pPr>
+      <w:r>
+        <w:rPr>
+          <w:rFonts w:hint="eastAsia"/>
+        </w:rPr>
+        <w:t>供应商管理</w:t>
+      </w:r>
+    </w:p>
+    <w:p>
+      <w:pPr>
+        <w:pStyle w:val="3"/>
+        <w:rPr>
+          <w:lang w:val="en-US" w:eastAsia="zh-CN"/>
+        </w:rPr>
+      </w:pPr>
+      <w:r>
+        <w:rPr>
+          <w:rFonts w:ascii="宋体" w:eastAsia="宋体" w:hAnsi="宋体" w:cs="宋体" w:hint="eastAsia"/>
+          <w:lang w:val="en-US" w:eastAsia="zh-CN"/>
+        </w:rPr>
+        <w:t>功能</w:t>
+      </w:r>
+      <w:r>
+        <w:rPr>
+          <w:rFonts w:hint="eastAsia"/>
+          <w:lang w:val="en-US" w:eastAsia="zh-CN"/>
+        </w:rPr>
+        <w:t>1</w:t>
+      </w:r>
+      <w:r>
+        <w:rPr>
+          <w:rFonts w:ascii="宋体" w:eastAsia="宋体" w:hAnsi="宋体" w:cs="宋体" w:hint="eastAsia"/>
+          <w:lang w:val="en-US" w:eastAsia="zh-CN"/>
+        </w:rPr>
+        <w:t>：供应商列表查找</w:t>
+      </w:r>
+    </w:p>
+    <w:p>
+      <w:pPr>
+        <w:rPr>
+          <w:rFonts w:ascii="微软雅黑" w:eastAsia="微软雅黑" w:hAnsi="微软雅黑"/>
+          <w:sz w:val="21"/>
+          <w:szCs w:val="21"/>
+          <w:lang w:val="en-US" w:eastAsia="zh-CN"/>
+        </w:rPr>
+      </w:pPr>
+      <w:r>
+        <w:rPr>
+          <w:rFonts w:ascii="微软雅黑" w:eastAsia="微软雅黑" w:hAnsi="微软雅黑" w:hint="eastAsia"/>
+          <w:sz w:val="21"/>
+          <w:szCs w:val="21"/>
+          <w:lang w:val="en-US" w:eastAsia="zh-CN"/>
+        </w:rPr>
+        <w:t>常用查找条件：供应商名称</w:t>
+      </w:r>
+      <w:r>
+        <w:rPr>
+          <w:rFonts w:ascii="微软雅黑" w:eastAsia="微软雅黑" w:hAnsi="微软雅黑" w:hint="eastAsia"/>
+          <w:sz w:val="21"/>
+          <w:szCs w:val="21"/>
+          <w:lang w:val="en-US" w:eastAsia="zh-CN"/>
+        </w:rPr>
+        <w:t>（支持按名称和简称查找）</w:t>
+      </w:r>
+      <w:r>
+        <w:rPr>
+          <w:rFonts w:ascii="微软雅黑" w:eastAsia="微软雅黑" w:hAnsi="微软雅黑" w:hint="eastAsia"/>
+          <w:sz w:val="21"/>
+          <w:szCs w:val="21"/>
+          <w:lang w:val="en-US" w:eastAsia="zh-CN"/>
+        </w:rPr>
+        <w:t>、供应商编码</w:t>
+      </w:r>
+    </w:p>
+    <w:p>
+      <w:pPr>
+        <w:rPr>
+          <w:rFonts w:ascii="微软雅黑" w:eastAsia="微软雅黑" w:hAnsi="微软雅黑"/>
+          <w:sz w:val="21"/>
+          <w:szCs w:val="21"/>
+          <w:lang w:val="en-US" w:eastAsia="zh-CN"/>
+        </w:rPr>
+      </w:pPr>
+      <w:r>
+        <w:rPr>
+          <w:rFonts w:ascii="微软雅黑" w:eastAsia="微软雅黑" w:hAnsi="微软雅黑" w:hint="eastAsia"/>
+          <w:sz w:val="21"/>
+          <w:szCs w:val="21"/>
+          <w:lang w:val="en-US" w:eastAsia="zh-CN"/>
+        </w:rPr>
+        <w:t>非常用查找条件：</w:t>
+      </w:r>
+      <w:r>
+        <w:rPr>
+          <w:rFonts w:ascii="微软雅黑" w:eastAsia="微软雅黑" w:hAnsi="微软雅黑" w:hint="eastAsia"/>
+          <w:sz w:val="21"/>
+          <w:szCs w:val="21"/>
+          <w:lang w:val="en-US" w:eastAsia="zh-CN"/>
+        </w:rPr>
+        <w:t>创建时间（日期范围）、更新时间（日期范围）</w:t>
+      </w:r>
+    </w:p>
+    <w:p>
+      <w:pPr>
+        <w:rPr>
+          <w:rFonts w:ascii="微软雅黑" w:eastAsia="微软雅黑" w:hAnsi="微软雅黑"/>
+          <w:sz w:val="21"/>
+          <w:szCs w:val="21"/>
+          <w:lang w:val="en-US" w:eastAsia="zh-CN"/>
+        </w:rPr>
+      </w:pPr>
+      <w:r>
+        <w:rPr>
+          <w:rFonts w:ascii="微软雅黑" w:eastAsia="微软雅黑" w:hAnsi="微软雅黑" w:hint="eastAsia"/>
+          <w:sz w:val="21"/>
+          <w:szCs w:val="21"/>
+          <w:lang w:val="en-US" w:eastAsia="zh-CN"/>
+        </w:rPr>
+        <w:t>默认排序条件：创建时间倒序</w:t>
+      </w:r>
+    </w:p>
+    <w:p>
+      <w:pPr>
+        <w:rPr>
+          <w:rFonts w:ascii="微软雅黑" w:eastAsia="微软雅黑" w:hAnsi="微软雅黑"/>
+          <w:sz w:val="21"/>
+          <w:szCs w:val="21"/>
+          <w:lang w:val="en-US" w:eastAsia="zh-CN"/>
+        </w:rPr>
+      </w:pPr>
+      <w:r>
+        <w:rPr>
+          <w:rFonts w:ascii="微软雅黑" w:eastAsia="微软雅黑" w:hAnsi="微软雅黑" w:hint="eastAsia"/>
+          <w:sz w:val="21"/>
+          <w:szCs w:val="21"/>
+          <w:lang w:val="en-US" w:eastAsia="zh-CN"/>
+        </w:rPr>
+        <w:t>显示的列有：供应商编码、供应商名称、供应商简称、</w:t>
+      </w:r>
+      <w:r>
+        <w:rPr>
+          <w:rFonts w:ascii="微软雅黑" w:eastAsia="微软雅黑" w:hAnsi="微软雅黑" w:hint="eastAsia"/>
+          <w:sz w:val="21"/>
+          <w:szCs w:val="21"/>
+          <w:lang w:val="en-US" w:eastAsia="zh-CN"/>
+        </w:rPr>
+        <w:t>货主、</w:t>
+      </w:r>
+      <w:r>
+        <w:rPr>
+          <w:rFonts w:ascii="微软雅黑" w:eastAsia="微软雅黑" w:hAnsi="微软雅黑" w:hint="eastAsia"/>
+          <w:sz w:val="21"/>
+          <w:szCs w:val="21"/>
+          <w:lang w:val="en-US" w:eastAsia="zh-CN"/>
+        </w:rPr>
+        <w:t>启用、</w:t>
+      </w:r>
+      <w:r>
+        <w:rPr>
+          <w:rFonts w:ascii="微软雅黑" w:eastAsia="微软雅黑" w:hAnsi="微软雅黑" w:hint="eastAsia"/>
+          <w:sz w:val="21"/>
+          <w:szCs w:val="21"/>
+          <w:lang w:val="en-US" w:eastAsia="zh-CN"/>
+        </w:rPr>
+        <w:t>备注、</w:t>
+      </w:r>
+      <w:r>
+        <w:rPr>
+          <w:rFonts w:ascii="微软雅黑" w:eastAsia="微软雅黑" w:hAnsi="微软雅黑" w:hint="eastAsia"/>
+          <w:sz w:val="21"/>
+          <w:szCs w:val="21"/>
+          <w:lang w:val="en-US" w:eastAsia="zh-CN"/>
+        </w:rPr>
+        <w:t>创建时间、创建人、更新时间、更新人。</w:t>
+      </w:r>
+    </w:p>
+    <w:p>
+      <w:pPr>
+        <w:rPr>
+          <w:rFonts w:ascii="微软雅黑" w:eastAsia="微软雅黑" w:hAnsi="微软雅黑"/>
+          <w:sz w:val="21"/>
+          <w:szCs w:val="21"/>
+          <w:lang w:val="en-US" w:eastAsia="zh-CN"/>
+        </w:rPr>
+      </w:pPr>
+    </w:p>
+    <w:p>
+      <w:pPr>
+        <w:pStyle w:val="3"/>
+        <w:rPr>
+          <w:lang w:val="en-US" w:eastAsia="zh-CN"/>
+        </w:rPr>
+      </w:pPr>
+      <w:r>
+        <w:rPr>
+          <w:rFonts w:ascii="宋体" w:eastAsia="宋体" w:hAnsi="宋体" w:cs="宋体" w:hint="eastAsia"/>
+          <w:lang w:val="en-US" w:eastAsia="zh-CN"/>
+        </w:rPr>
+        <w:t>功能</w:t>
+      </w:r>
+      <w:r>
+        <w:rPr>
+          <w:rFonts w:hint="eastAsia"/>
+          <w:lang w:val="en-US" w:eastAsia="zh-CN"/>
+        </w:rPr>
+        <w:t>2</w:t>
+      </w:r>
+      <w:r>
+        <w:rPr>
+          <w:rFonts w:ascii="宋体" w:eastAsia="宋体" w:hAnsi="宋体" w:cs="宋体" w:hint="eastAsia"/>
+          <w:lang w:val="en-US" w:eastAsia="zh-CN"/>
+        </w:rPr>
+        <w:t>：新增供应商</w:t>
+      </w:r>
+    </w:p>
+    <w:p>
+      <w:pPr>
+        <w:rPr>
+          <w:rFonts w:ascii="微软雅黑" w:eastAsia="微软雅黑" w:hAnsi="微软雅黑"/>
+          <w:sz w:val="21"/>
+          <w:szCs w:val="21"/>
+          <w:lang w:val="en-US" w:eastAsia="zh-CN"/>
+        </w:rPr>
+      </w:pPr>
+      <w:r>
+        <w:rPr>
+          <w:rFonts w:ascii="微软雅黑" w:eastAsia="微软雅黑" w:hAnsi="微软雅黑" w:hint="eastAsia"/>
+          <w:sz w:val="21"/>
+          <w:szCs w:val="21"/>
+          <w:lang w:val="en-US" w:eastAsia="zh-CN"/>
+        </w:rPr>
+        <w:t>采集的信息有：供应商编码、供应商名称、供应商</w:t>
+      </w:r>
+      <w:r>
+        <w:rPr>
+          <w:rFonts w:ascii="微软雅黑" w:eastAsia="微软雅黑" w:hAnsi="微软雅黑" w:hint="eastAsia"/>
+          <w:sz w:val="21"/>
+          <w:szCs w:val="21"/>
+          <w:lang w:val="en-US" w:eastAsia="zh-CN"/>
+        </w:rPr>
+        <w:t>简称、是否启用（默认勾选启用）、货主编码（采用下拉框，默认选中第一个）</w:t>
+      </w:r>
+      <w:r>
+        <w:rPr>
+          <w:rFonts w:ascii="微软雅黑" w:eastAsia="微软雅黑" w:hAnsi="微软雅黑" w:hint="eastAsia"/>
+          <w:sz w:val="21"/>
+          <w:szCs w:val="21"/>
+          <w:lang w:val="en-US" w:eastAsia="zh-CN"/>
+        </w:rPr>
+        <w:t>、备注。</w:t>
+      </w:r>
+    </w:p>
+    <w:p>
+      <w:pPr>
+        <w:rPr>
+          <w:rFonts w:ascii="微软雅黑" w:eastAsia="微软雅黑" w:hAnsi="微软雅黑"/>
+          <w:sz w:val="21"/>
+          <w:szCs w:val="21"/>
+          <w:lang w:val="en-US" w:eastAsia="zh-CN"/>
+        </w:rPr>
+      </w:pPr>
+      <w:r>
+        <w:rPr>
+          <w:rFonts w:ascii="微软雅黑" w:eastAsia="微软雅黑" w:hAnsi="微软雅黑" w:hint="eastAsia"/>
+          <w:sz w:val="21"/>
+          <w:szCs w:val="21"/>
+          <w:lang w:val="en-US" w:eastAsia="zh-CN"/>
+        </w:rPr>
+        <w:t>功能描述：</w:t>
+      </w:r>
+    </w:p>
+    <w:p>
+      <w:pPr>
+        <w:rPr>
+          <w:rFonts w:ascii="微软雅黑" w:eastAsia="微软雅黑" w:hAnsi="微软雅黑"/>
+          <w:sz w:val="21"/>
+          <w:szCs w:val="21"/>
+          <w:lang w:val="en-US" w:eastAsia="zh-CN"/>
+        </w:rPr>
+      </w:pPr>
+      <w:r>
+        <w:rPr>
+          <w:rFonts w:ascii="微软雅黑" w:eastAsia="微软雅黑" w:hAnsi="微软雅黑" w:hint="eastAsia"/>
+          <w:sz w:val="21"/>
+          <w:szCs w:val="21"/>
+          <w:lang w:val="en-US" w:eastAsia="zh-CN"/>
+        </w:rPr>
+        <w:t>创建的时候供应商编码必须唯一</w:t>
+      </w:r>
+      <w:r>
+        <w:rPr>
+          <w:rFonts w:ascii="微软雅黑" w:eastAsia="微软雅黑" w:hAnsi="微软雅黑" w:hint="eastAsia"/>
+          <w:sz w:val="21"/>
+          <w:szCs w:val="21"/>
+          <w:lang w:val="en-US" w:eastAsia="zh-CN"/>
+        </w:rPr>
+        <w:t>。</w:t>
+      </w:r>
+    </w:p>
+    <w:p>
+      <w:pPr>
+        <w:rPr>
+          <w:rFonts w:ascii="微软雅黑" w:eastAsia="微软雅黑" w:hAnsi="微软雅黑"/>
+          <w:sz w:val="21"/>
+          <w:szCs w:val="21"/>
+          <w:lang w:val="en-US" w:eastAsia="zh-CN"/>
+        </w:rPr>
+      </w:pPr>
+    </w:p>
+    <w:p>
+      <w:pPr>
+        <w:pStyle w:val="3"/>
+        <w:rPr>
+          <w:lang w:val="en-US" w:eastAsia="zh-CN"/>
+        </w:rPr>
+      </w:pPr>
+      <w:r>
+        <w:rPr>
+          <w:rFonts w:ascii="宋体" w:eastAsia="宋体" w:hAnsi="宋体" w:cs="宋体" w:hint="eastAsia"/>
+          <w:lang w:val="en-US" w:eastAsia="zh-CN"/>
+        </w:rPr>
+        <w:t>功能</w:t>
+      </w:r>
+      <w:r>
+        <w:rPr>
+          <w:rFonts w:hint="eastAsia"/>
+          <w:lang w:val="en-US" w:eastAsia="zh-CN"/>
+        </w:rPr>
+        <w:t>3</w:t>
+      </w:r>
+      <w:r>
+        <w:rPr>
+          <w:rFonts w:ascii="宋体" w:eastAsia="宋体" w:hAnsi="宋体" w:cs="宋体" w:hint="eastAsia"/>
+          <w:lang w:val="en-US" w:eastAsia="zh-CN"/>
+        </w:rPr>
+        <w:t>：删除供应商</w:t>
+      </w:r>
+    </w:p>
+    <w:p>
+      <w:pPr>
+        <w:rPr>
+          <w:rFonts w:ascii="微软雅黑" w:eastAsia="微软雅黑" w:hAnsi="微软雅黑"/>
+          <w:sz w:val="21"/>
+          <w:szCs w:val="21"/>
+          <w:lang w:val="en-US" w:eastAsia="zh-CN"/>
+        </w:rPr>
+      </w:pPr>
+      <w:r>
+        <w:rPr>
+          <w:rFonts w:ascii="微软雅黑" w:eastAsia="微软雅黑" w:hAnsi="微软雅黑" w:hint="eastAsia"/>
+          <w:sz w:val="21"/>
+          <w:szCs w:val="21"/>
+          <w:lang w:val="en-US" w:eastAsia="zh-CN"/>
+        </w:rPr>
+        <w:t>供应商的删除采用软删除。</w:t>
+      </w:r>
+    </w:p>
+    <w:p>
+      <w:pPr>
+        <w:rPr>
+          <w:rFonts w:ascii="微软雅黑" w:eastAsia="微软雅黑" w:hAnsi="微软雅黑"/>
+          <w:sz w:val="21"/>
+          <w:szCs w:val="21"/>
+          <w:lang w:val="en-US" w:eastAsia="zh-CN"/>
+        </w:rPr>
+      </w:pPr>
+    </w:p>
+    <w:p>
+      <w:pPr>
+        <w:pStyle w:val="3"/>
+        <w:rPr>
+          <w:lang w:val="en-US" w:eastAsia="zh-CN"/>
+        </w:rPr>
+      </w:pPr>
+      <w:r>
+        <w:rPr>
+          <w:rFonts w:ascii="宋体" w:eastAsia="宋体" w:hAnsi="宋体" w:cs="宋体" w:hint="eastAsia"/>
+          <w:lang w:val="en-US" w:eastAsia="zh-CN"/>
+        </w:rPr>
+        <w:t>供应商表</w:t>
+      </w:r>
+      <w:r>
+        <w:rPr>
+          <w:rFonts w:ascii="宋体" w:eastAsia="宋体" w:hAnsi="宋体" w:cs="宋体" w:hint="eastAsia"/>
+          <w:lang w:val="en-US" w:eastAsia="zh-CN"/>
+        </w:rPr>
+        <w:t>（</w:t>
+      </w:r>
+      <w:r>
+        <w:rPr>
+          <w:rFonts w:ascii="宋体" w:eastAsia="宋体" w:hAnsi="宋体" w:cs="宋体"/>
+          <w:lang w:val="en-US" w:eastAsia="zh-CN"/>
+        </w:rPr>
+        <w:t>basics_suppliers</w:t>
+      </w:r>
+      <w:r>
+        <w:rPr>
+          <w:rFonts w:ascii="宋体" w:eastAsia="宋体" w:hAnsi="宋体" w:cs="宋体" w:hint="eastAsia"/>
+          <w:lang w:val="en-US" w:eastAsia="zh-CN"/>
+        </w:rPr>
+        <w:t>）</w:t>
+      </w:r>
+      <w:r>
+        <w:rPr>
+          <w:rFonts w:ascii="宋体" w:eastAsia="宋体" w:hAnsi="宋体" w:cs="宋体" w:hint="eastAsia"/>
+          <w:lang w:val="en-US" w:eastAsia="zh-CN"/>
+        </w:rPr>
+        <w:t>常用</w:t>
+      </w:r>
+      <w:r>
+        <w:rPr>
+          <w:rFonts w:ascii="宋体" w:eastAsia="宋体" w:hAnsi="宋体" w:cs="宋体" w:hint="eastAsia"/>
+          <w:lang w:val="en-US" w:eastAsia="zh-CN"/>
+        </w:rPr>
+        <w:t>字段</w:t>
+      </w:r>
+    </w:p>
+    <w:tbl>
+      <w:tblPr>
+        <w:tblStyle w:val="af4"/>
+        <w:tblW w:w="0" w:type="auto"/>
+        <w:jc w:val="center"/>
+        <w:tblLook w:val="04A0" w:firstRow="1" w:lastRow="0" w:firstColumn="1" w:lastColumn="0" w:noHBand="0" w:noVBand="1"/>
+      </w:tblPr>
+      <w:tblGrid>
+        <w:gridCol w:w="3539"/>
+        <w:gridCol w:w="1418"/>
+        <w:gridCol w:w="1275"/>
+      </w:tblGrid>
+      <w:tr>
+        <w:trPr>
+          <w:jc w:val="center"/>
+        </w:trPr>
+        <w:tc>
+          <w:tcPr>
+            <w:tcW w:w="3539" w:type="dxa"/>
+          </w:tcPr>
+          <w:p>
+            <w:pPr>
+              <w:rPr>
+                <w:rFonts w:ascii="微软雅黑" w:eastAsia="微软雅黑" w:hAnsi="微软雅黑"/>
+                <w:sz w:val="21"/>
+                <w:szCs w:val="21"/>
+                <w:lang w:val="en-US" w:eastAsia="zh-CN"/>
+              </w:rPr>
+            </w:pPr>
+            <w:r>
+              <w:rPr>
+                <w:rFonts w:ascii="微软雅黑" w:eastAsia="微软雅黑" w:hAnsi="微软雅黑" w:hint="eastAsia"/>
+                <w:sz w:val="21"/>
+                <w:szCs w:val="21"/>
+                <w:lang w:val="en-US" w:eastAsia="zh-CN"/>
+              </w:rPr>
+              <w:t>字段说明</w:t>
+            </w:r>
+          </w:p>
+        </w:tc>
+        <w:tc>
+          <w:tcPr>
+            <w:tcW w:w="1418" w:type="dxa"/>
+          </w:tcPr>
+          <w:p>
+            <w:pPr>
+              <w:rPr>
+                <w:rFonts w:ascii="微软雅黑" w:eastAsia="微软雅黑" w:hAnsi="微软雅黑"/>
+                <w:sz w:val="21"/>
+                <w:szCs w:val="21"/>
+                <w:lang w:val="en-US" w:eastAsia="zh-CN"/>
+              </w:rPr>
+            </w:pPr>
+            <w:r>
+              <w:rPr>
+                <w:rFonts w:ascii="微软雅黑" w:eastAsia="微软雅黑" w:hAnsi="微软雅黑" w:hint="eastAsia"/>
+                <w:sz w:val="21"/>
+                <w:szCs w:val="21"/>
+                <w:lang w:val="en-US" w:eastAsia="zh-CN"/>
+              </w:rPr>
+              <w:t>必填</w:t>
+            </w:r>
+          </w:p>
+        </w:tc>
+        <w:tc>
+          <w:tcPr>
+            <w:tcW w:w="1275" w:type="dxa"/>
+          </w:tcPr>
+          <w:p>
+            <w:pPr>
+              <w:rPr>
+                <w:rFonts w:ascii="微软雅黑" w:eastAsia="微软雅黑" w:hAnsi="微软雅黑"/>
+                <w:sz w:val="21"/>
+                <w:szCs w:val="21"/>
+                <w:lang w:val="en-US" w:eastAsia="zh-CN"/>
+              </w:rPr>
+            </w:pPr>
+            <w:r>
+              <w:rPr>
+                <w:rFonts w:ascii="微软雅黑" w:eastAsia="微软雅黑" w:hAnsi="微软雅黑" w:hint="eastAsia"/>
+                <w:sz w:val="21"/>
+                <w:szCs w:val="21"/>
+                <w:lang w:val="en-US" w:eastAsia="zh-CN"/>
+              </w:rPr>
+              <w:t>唯一</w:t>
+            </w:r>
+          </w:p>
+        </w:tc>
+      </w:tr>
+      <w:tr>
+        <w:trPr>
+          <w:jc w:val="center"/>
+        </w:trPr>
+        <w:tc>
+          <w:tcPr>
+            <w:tcW w:w="3539" w:type="dxa"/>
+          </w:tcPr>
+          <w:p>
+            <w:pPr>
+              <w:rPr>
+                <w:rFonts w:ascii="微软雅黑" w:eastAsia="微软雅黑" w:hAnsi="微软雅黑"/>
+                <w:sz w:val="21"/>
+                <w:szCs w:val="21"/>
+                <w:lang w:val="en-US" w:eastAsia="zh-CN"/>
+              </w:rPr>
+            </w:pPr>
+            <w:r>
+              <w:rPr>
+                <w:rFonts w:ascii="微软雅黑" w:eastAsia="微软雅黑" w:hAnsi="微软雅黑" w:hint="eastAsia"/>
+                <w:sz w:val="21"/>
+                <w:szCs w:val="21"/>
+                <w:lang w:val="en-US" w:eastAsia="zh-CN"/>
+              </w:rPr>
+              <w:t>供应商编码</w:t>
+            </w:r>
+          </w:p>
+        </w:tc>
+        <w:tc>
+          <w:tcPr>
+            <w:tcW w:w="1418" w:type="dxa"/>
+          </w:tcPr>
+          <w:p>
+            <w:pPr>
+              <w:rPr>
+                <w:rFonts w:ascii="微软雅黑" w:eastAsia="微软雅黑" w:hAnsi="微软雅黑"/>
+                <w:sz w:val="21"/>
+                <w:szCs w:val="21"/>
+                <w:lang w:val="en-US" w:eastAsia="zh-CN"/>
+              </w:rPr>
+            </w:pPr>
+            <w:r>
+              <w:rPr>
+                <w:rFonts w:ascii="微软雅黑" w:eastAsia="微软雅黑" w:hAnsi="微软雅黑" w:hint="eastAsia"/>
+                <w:sz w:val="21"/>
+                <w:szCs w:val="21"/>
+                <w:lang w:val="en-US" w:eastAsia="zh-CN"/>
+              </w:rPr>
+              <w:t>是</w:t>
+            </w:r>
+          </w:p>
+        </w:tc>
+        <w:tc>
+          <w:tcPr>
+            <w:tcW w:w="1275" w:type="dxa"/>
+          </w:tcPr>
+          <w:p>
+            <w:pPr>
+              <w:rPr>
+                <w:rFonts w:ascii="微软雅黑" w:eastAsia="微软雅黑" w:hAnsi="微软雅黑"/>
+                <w:sz w:val="21"/>
+                <w:szCs w:val="21"/>
+                <w:lang w:val="en-US" w:eastAsia="zh-CN"/>
+              </w:rPr>
+            </w:pPr>
+            <w:r>
+              <w:rPr>
+                <w:rFonts w:ascii="微软雅黑" w:eastAsia="微软雅黑" w:hAnsi="微软雅黑" w:hint="eastAsia"/>
+                <w:sz w:val="21"/>
+                <w:szCs w:val="21"/>
+                <w:lang w:val="en-US" w:eastAsia="zh-CN"/>
+              </w:rPr>
+              <w:t>是</w:t>
+            </w:r>
+          </w:p>
+        </w:tc>
+      </w:tr>
+      <w:tr>
+        <w:trPr>
+          <w:jc w:val="center"/>
+        </w:trPr>
+        <w:tc>
+          <w:tcPr>
+            <w:tcW w:w="3539" w:type="dxa"/>
+          </w:tcPr>
+          <w:p>
+            <w:pPr>
+              <w:rPr>
+                <w:rFonts w:ascii="微软雅黑" w:eastAsia="微软雅黑" w:hAnsi="微软雅黑"/>
+                <w:sz w:val="21"/>
+                <w:szCs w:val="21"/>
+                <w:lang w:val="en-US" w:eastAsia="zh-CN"/>
+              </w:rPr>
+            </w:pPr>
+            <w:r>
+              <w:rPr>
+                <w:rFonts w:ascii="微软雅黑" w:eastAsia="微软雅黑" w:hAnsi="微软雅黑" w:hint="eastAsia"/>
+                <w:sz w:val="21"/>
+                <w:szCs w:val="21"/>
+                <w:lang w:val="en-US" w:eastAsia="zh-CN"/>
+              </w:rPr>
+              <w:t>供应商名称</w:t>
+            </w:r>
+          </w:p>
+        </w:tc>
+        <w:tc>
+          <w:tcPr>
+            <w:tcW w:w="1418" w:type="dxa"/>
+          </w:tcPr>
+          <w:p>
+            <w:pPr>
+              <w:rPr>
+                <w:rFonts w:ascii="微软雅黑" w:eastAsia="微软雅黑" w:hAnsi="微软雅黑"/>
+                <w:sz w:val="21"/>
+                <w:szCs w:val="21"/>
+                <w:lang w:val="en-US" w:eastAsia="zh-CN"/>
+              </w:rPr>
+            </w:pPr>
+            <w:r>
+              <w:rPr>
+                <w:rFonts w:ascii="微软雅黑" w:eastAsia="微软雅黑" w:hAnsi="微软雅黑" w:hint="eastAsia"/>
+                <w:sz w:val="21"/>
+                <w:szCs w:val="21"/>
+                <w:lang w:val="en-US" w:eastAsia="zh-CN"/>
+              </w:rPr>
+              <w:t>是</w:t>
+            </w:r>
+          </w:p>
+        </w:tc>
+        <w:tc>
+          <w:tcPr>
+            <w:tcW w:w="1275" w:type="dxa"/>
+          </w:tcPr>
+          <w:p>
+            <w:pPr>
+              <w:rPr>
+                <w:rFonts w:ascii="微软雅黑" w:eastAsia="微软雅黑" w:hAnsi="微软雅黑"/>
+                <w:sz w:val="21"/>
+                <w:szCs w:val="21"/>
+                <w:lang w:val="en-US" w:eastAsia="zh-CN"/>
+              </w:rPr>
+            </w:pPr>
+          </w:p>
+        </w:tc>
+      </w:tr>
+      <w:tr>
+        <w:trPr>
+          <w:jc w:val="center"/>
+        </w:trPr>
+        <w:tc>
+          <w:tcPr>
+            <w:tcW w:w="3539" w:type="dxa"/>
+          </w:tcPr>
+          <w:p>
+            <w:pPr>
+              <w:rPr>
+                <w:rFonts w:ascii="微软雅黑" w:eastAsia="微软雅黑" w:hAnsi="微软雅黑"/>
+                <w:sz w:val="21"/>
+                <w:szCs w:val="21"/>
+                <w:lang w:val="en-US" w:eastAsia="zh-CN"/>
+              </w:rPr>
+            </w:pPr>
+            <w:r>
+              <w:rPr>
+                <w:rFonts w:ascii="微软雅黑" w:eastAsia="微软雅黑" w:hAnsi="微软雅黑" w:hint="eastAsia"/>
+                <w:sz w:val="21"/>
+                <w:szCs w:val="21"/>
+                <w:lang w:val="en-US" w:eastAsia="zh-CN"/>
+              </w:rPr>
+              <w:t>供应商简称</w:t>
+            </w:r>
+          </w:p>
+        </w:tc>
+        <w:tc>
+          <w:tcPr>
+            <w:tcW w:w="1418" w:type="dxa"/>
+          </w:tcPr>
+          <w:p>
+            <w:pPr>
+              <w:rPr>
+                <w:rFonts w:ascii="微软雅黑" w:eastAsia="微软雅黑" w:hAnsi="微软雅黑"/>
+                <w:sz w:val="21"/>
+                <w:szCs w:val="21"/>
+                <w:lang w:val="en-US" w:eastAsia="zh-CN"/>
+              </w:rPr>
+            </w:pPr>
+          </w:p>
+        </w:tc>
+        <w:tc>
+          <w:tcPr>
+            <w:tcW w:w="1275" w:type="dxa"/>
+          </w:tcPr>
+          <w:p>
+            <w:pPr>
+              <w:rPr>
+                <w:rFonts w:ascii="微软雅黑" w:eastAsia="微软雅黑" w:hAnsi="微软雅黑"/>
+                <w:sz w:val="21"/>
+                <w:szCs w:val="21"/>
+                <w:lang w:val="en-US" w:eastAsia="zh-CN"/>
+              </w:rPr>
+            </w:pPr>
+          </w:p>
+        </w:tc>
+      </w:tr>
+      <w:tr>
+        <w:trPr>
+          <w:jc w:val="center"/>
+        </w:trPr>
+        <w:tc>
+          <w:tcPr>
+            <w:tcW w:w="3539" w:type="dxa"/>
+          </w:tcPr>
+          <w:p>
+            <w:pPr>
+              <w:rPr>
+                <w:rFonts w:ascii="微软雅黑" w:eastAsia="微软雅黑" w:hAnsi="微软雅黑"/>
+                <w:sz w:val="21"/>
+                <w:szCs w:val="21"/>
+                <w:lang w:val="en-US" w:eastAsia="zh-CN"/>
+              </w:rPr>
+            </w:pPr>
+            <w:r>
+              <w:rPr>
+                <w:rFonts w:ascii="微软雅黑" w:eastAsia="微软雅黑" w:hAnsi="微软雅黑" w:hint="eastAsia"/>
+                <w:sz w:val="21"/>
+                <w:szCs w:val="21"/>
+                <w:lang w:val="en-US" w:eastAsia="zh-CN"/>
+              </w:rPr>
+              <w:t>货主id</w:t>
+            </w:r>
+          </w:p>
+        </w:tc>
+        <w:tc>
+          <w:tcPr>
+            <w:tcW w:w="1418" w:type="dxa"/>
+          </w:tcPr>
+          <w:p>
+            <w:pPr>
+              <w:rPr>
+                <w:rFonts w:ascii="微软雅黑" w:eastAsia="微软雅黑" w:hAnsi="微软雅黑"/>
+                <w:sz w:val="21"/>
+                <w:szCs w:val="21"/>
+                <w:lang w:val="en-US" w:eastAsia="zh-CN"/>
+              </w:rPr>
+            </w:pPr>
+          </w:p>
+        </w:tc>
+        <w:tc>
+          <w:tcPr>
+            <w:tcW w:w="1275" w:type="dxa"/>
+          </w:tcPr>
+          <w:p>
+            <w:pPr>
+              <w:rPr>
+                <w:rFonts w:ascii="微软雅黑" w:eastAsia="微软雅黑" w:hAnsi="微软雅黑"/>
+                <w:sz w:val="21"/>
+                <w:szCs w:val="21"/>
+                <w:lang w:val="en-US" w:eastAsia="zh-CN"/>
+              </w:rPr>
+            </w:pPr>
+          </w:p>
+        </w:tc>
+      </w:tr>
+      <w:tr>
+        <w:trPr>
+          <w:jc w:val="center"/>
+        </w:trPr>
+        <w:tc>
+          <w:tcPr>
+            <w:tcW w:w="3539" w:type="dxa"/>
+          </w:tcPr>
+          <w:p>
+            <w:pPr>
+              <w:rPr>
+                <w:rFonts w:ascii="微软雅黑" w:eastAsia="微软雅黑" w:hAnsi="微软雅黑"/>
+                <w:sz w:val="21"/>
+                <w:szCs w:val="21"/>
+                <w:lang w:val="en-US" w:eastAsia="zh-CN"/>
+              </w:rPr>
+            </w:pPr>
+            <w:r>
+              <w:rPr>
+                <w:rFonts w:ascii="微软雅黑" w:eastAsia="微软雅黑" w:hAnsi="微软雅黑" w:hint="eastAsia"/>
+                <w:sz w:val="21"/>
+                <w:szCs w:val="21"/>
+                <w:lang w:val="en-US" w:eastAsia="zh-CN"/>
+              </w:rPr>
+              <w:t>备注</w:t>
+            </w:r>
+          </w:p>
+        </w:tc>
+        <w:tc>
+          <w:tcPr>
+            <w:tcW w:w="1418" w:type="dxa"/>
+          </w:tcPr>
+          <w:p>
+            <w:pPr>
+              <w:rPr>
+                <w:rFonts w:ascii="微软雅黑" w:eastAsia="微软雅黑" w:hAnsi="微软雅黑"/>
+                <w:sz w:val="21"/>
+                <w:szCs w:val="21"/>
+                <w:lang w:val="en-US" w:eastAsia="zh-CN"/>
+              </w:rPr>
+            </w:pPr>
+          </w:p>
+        </w:tc>
+        <w:tc>
+          <w:tcPr>
+            <w:tcW w:w="1275" w:type="dxa"/>
+          </w:tcPr>
+          <w:p>
+            <w:pPr>
+              <w:rPr>
+                <w:rFonts w:ascii="微软雅黑" w:eastAsia="微软雅黑" w:hAnsi="微软雅黑"/>
+                <w:sz w:val="21"/>
+                <w:szCs w:val="21"/>
+                <w:lang w:val="en-US" w:eastAsia="zh-CN"/>
+              </w:rPr>
+            </w:pPr>
+          </w:p>
+        </w:tc>
+      </w:tr>
+      <w:tr>
+        <w:trPr>
+          <w:jc w:val="center"/>
+        </w:trPr>
+        <w:tc>
+          <w:tcPr>
+            <w:tcW w:w="3539" w:type="dxa"/>
+          </w:tcPr>
+          <w:p>
+            <w:pPr>
+              <w:rPr>
+                <w:rFonts w:ascii="微软雅黑" w:eastAsia="微软雅黑" w:hAnsi="微软雅黑"/>
+                <w:sz w:val="21"/>
+                <w:szCs w:val="21"/>
+                <w:lang w:val="en-US" w:eastAsia="zh-CN"/>
+              </w:rPr>
+            </w:pPr>
+            <w:r>
+              <w:rPr>
+                <w:rFonts w:ascii="微软雅黑" w:eastAsia="微软雅黑" w:hAnsi="微软雅黑" w:hint="eastAsia"/>
+                <w:sz w:val="21"/>
+                <w:szCs w:val="21"/>
+                <w:lang w:val="en-US" w:eastAsia="zh-CN"/>
+              </w:rPr>
+              <w:t>启用</w:t>
+            </w:r>
+          </w:p>
+        </w:tc>
+        <w:tc>
+          <w:tcPr>
+            <w:tcW w:w="1418" w:type="dxa"/>
+          </w:tcPr>
+          <w:p>
+            <w:pPr>
+              <w:rPr>
+                <w:rFonts w:ascii="微软雅黑" w:eastAsia="微软雅黑" w:hAnsi="微软雅黑"/>
+                <w:sz w:val="21"/>
+                <w:szCs w:val="21"/>
+                <w:lang w:val="en-US" w:eastAsia="zh-CN"/>
+              </w:rPr>
+            </w:pPr>
+          </w:p>
+        </w:tc>
+        <w:tc>
+          <w:tcPr>
+            <w:tcW w:w="1275" w:type="dxa"/>
+          </w:tcPr>
+          <w:p>
+            <w:pPr>
+              <w:rPr>
+                <w:rFonts w:ascii="微软雅黑" w:eastAsia="微软雅黑" w:hAnsi="微软雅黑"/>
+                <w:sz w:val="21"/>
+                <w:szCs w:val="21"/>
+                <w:lang w:val="en-US" w:eastAsia="zh-CN"/>
+              </w:rPr>
+            </w:pPr>
+          </w:p>
+        </w:tc>
+      </w:tr>
+    </w:tbl>
+    <w:p>
+      <w:pPr>
+        <w:rPr>
+          <w:rFonts w:ascii="微软雅黑" w:eastAsia="微软雅黑" w:hAnsi="微软雅黑"/>
+          <w:sz w:val="21"/>
+          <w:szCs w:val="21"/>
+          <w:lang w:val="en-US" w:eastAsia="zh-CN"/>
+        </w:rPr>
+      </w:pPr>
+    </w:p>
+    <w:p>
+      <w:pPr>
+        <w:rPr>
+          <w:rFonts w:ascii="微软雅黑" w:eastAsia="微软雅黑" w:hAnsi="微软雅黑"/>
+          <w:sz w:val="21"/>
+          <w:szCs w:val="21"/>
+          <w:lang w:val="en-US" w:eastAsia="zh-CN"/>
+        </w:rPr>
+      </w:pPr>
+    </w:p>
+    <w:p>
+      <w:pPr>
+        <w:pStyle w:val="2"/>
+      </w:pPr>
+      <w:r>
+        <w:rPr>
+          <w:rFonts w:hint="eastAsia"/>
+        </w:rPr>
+        <w:t>客户管理</w:t>
+      </w:r>
+    </w:p>
+    <w:p>
+      <w:pPr>
+        <w:pStyle w:val="3"/>
+        <w:rPr>
+          <w:lang w:val="en-US" w:eastAsia="zh-CN"/>
+        </w:rPr>
+      </w:pPr>
+      <w:r>
+        <w:rPr>
+          <w:rFonts w:ascii="宋体" w:eastAsia="宋体" w:hAnsi="宋体" w:cs="宋体" w:hint="eastAsia"/>
+          <w:lang w:val="en-US" w:eastAsia="zh-CN"/>
+        </w:rPr>
+        <w:t>功能</w:t>
+      </w:r>
+      <w:r>
+        <w:rPr>
+          <w:rFonts w:hint="eastAsia"/>
+          <w:lang w:val="en-US" w:eastAsia="zh-CN"/>
+        </w:rPr>
+        <w:t>1</w:t>
+      </w:r>
+      <w:r>
+        <w:rPr>
+          <w:rFonts w:ascii="宋体" w:eastAsia="宋体" w:hAnsi="宋体" w:cs="宋体" w:hint="eastAsia"/>
+          <w:lang w:val="en-US" w:eastAsia="zh-CN"/>
+        </w:rPr>
+        <w:t>：客户列表查找</w:t>
+      </w:r>
+    </w:p>
+    <w:p>
+      <w:pPr>
+        <w:rPr>
+          <w:rFonts w:ascii="微软雅黑" w:eastAsia="微软雅黑" w:hAnsi="微软雅黑"/>
+          <w:sz w:val="21"/>
+          <w:szCs w:val="21"/>
+          <w:lang w:val="en-US" w:eastAsia="zh-CN"/>
+        </w:rPr>
+      </w:pPr>
+      <w:r>
+        <w:rPr>
+          <w:rFonts w:ascii="微软雅黑" w:eastAsia="微软雅黑" w:hAnsi="微软雅黑" w:hint="eastAsia"/>
+          <w:sz w:val="21"/>
+          <w:szCs w:val="21"/>
+          <w:lang w:val="en-US" w:eastAsia="zh-CN"/>
+        </w:rPr>
+        <w:t>常用查找条件：</w:t>
+      </w:r>
+      <w:r>
+        <w:rPr>
+          <w:rFonts w:ascii="微软雅黑" w:eastAsia="微软雅黑" w:hAnsi="微软雅黑" w:hint="eastAsia"/>
+          <w:sz w:val="21"/>
+          <w:szCs w:val="21"/>
+          <w:lang w:val="en-US" w:eastAsia="zh-CN"/>
+        </w:rPr>
+        <w:t>客户</w:t>
+      </w:r>
+      <w:r>
+        <w:rPr>
+          <w:rFonts w:ascii="微软雅黑" w:eastAsia="微软雅黑" w:hAnsi="微软雅黑" w:hint="eastAsia"/>
+          <w:sz w:val="21"/>
+          <w:szCs w:val="21"/>
+          <w:lang w:val="en-US" w:eastAsia="zh-CN"/>
+        </w:rPr>
+        <w:t>名称</w:t>
+      </w:r>
+      <w:r>
+        <w:rPr>
+          <w:rFonts w:ascii="微软雅黑" w:eastAsia="微软雅黑" w:hAnsi="微软雅黑" w:hint="eastAsia"/>
+          <w:sz w:val="21"/>
+          <w:szCs w:val="21"/>
+          <w:lang w:val="en-US" w:eastAsia="zh-CN"/>
+        </w:rPr>
+        <w:t>（支持按名称和简称查找）</w:t>
+      </w:r>
+      <w:r>
+        <w:rPr>
+          <w:rFonts w:ascii="微软雅黑" w:eastAsia="微软雅黑" w:hAnsi="微软雅黑" w:hint="eastAsia"/>
+          <w:sz w:val="21"/>
+          <w:szCs w:val="21"/>
+          <w:lang w:val="en-US" w:eastAsia="zh-CN"/>
+        </w:rPr>
+        <w:t>、</w:t>
+      </w:r>
+      <w:r>
+        <w:rPr>
+          <w:rFonts w:ascii="微软雅黑" w:eastAsia="微软雅黑" w:hAnsi="微软雅黑" w:hint="eastAsia"/>
+          <w:sz w:val="21"/>
+          <w:szCs w:val="21"/>
+          <w:lang w:val="en-US" w:eastAsia="zh-CN"/>
+        </w:rPr>
+        <w:t>客户</w:t>
+      </w:r>
+      <w:r>
+        <w:rPr>
+          <w:rFonts w:ascii="微软雅黑" w:eastAsia="微软雅黑" w:hAnsi="微软雅黑" w:hint="eastAsia"/>
+          <w:sz w:val="21"/>
+          <w:szCs w:val="21"/>
+          <w:lang w:val="en-US" w:eastAsia="zh-CN"/>
+        </w:rPr>
+        <w:t>编码</w:t>
+      </w:r>
+    </w:p>
+    <w:p>
+      <w:pPr>
+        <w:rPr>
+          <w:rFonts w:ascii="微软雅黑" w:eastAsia="微软雅黑" w:hAnsi="微软雅黑"/>
+          <w:sz w:val="21"/>
+          <w:szCs w:val="21"/>
+          <w:lang w:val="en-US" w:eastAsia="zh-CN"/>
+        </w:rPr>
+      </w:pPr>
+      <w:r>
+        <w:rPr>
+          <w:rFonts w:ascii="微软雅黑" w:eastAsia="微软雅黑" w:hAnsi="微软雅黑" w:hint="eastAsia"/>
+          <w:sz w:val="21"/>
+          <w:szCs w:val="21"/>
+          <w:lang w:val="en-US" w:eastAsia="zh-CN"/>
+        </w:rPr>
+        <w:t>非常用查找条件：创建时间（日期范围）、更新时间（日期范围）</w:t>
+      </w:r>
+    </w:p>
+    <w:p>
+      <w:pPr>
+        <w:rPr>
+          <w:rFonts w:ascii="微软雅黑" w:eastAsia="微软雅黑" w:hAnsi="微软雅黑"/>
+          <w:sz w:val="21"/>
+          <w:szCs w:val="21"/>
+          <w:lang w:val="en-US" w:eastAsia="zh-CN"/>
+        </w:rPr>
+      </w:pPr>
+      <w:r>
+        <w:rPr>
+          <w:rFonts w:ascii="微软雅黑" w:eastAsia="微软雅黑" w:hAnsi="微软雅黑" w:hint="eastAsia"/>
+          <w:sz w:val="21"/>
+          <w:szCs w:val="21"/>
+          <w:lang w:val="en-US" w:eastAsia="zh-CN"/>
+        </w:rPr>
+        <w:t>默认排序条件：创建时间倒序</w:t>
+      </w:r>
+    </w:p>
+    <w:p>
+      <w:pPr>
+        <w:rPr>
+          <w:rFonts w:ascii="微软雅黑" w:eastAsia="微软雅黑" w:hAnsi="微软雅黑"/>
+          <w:sz w:val="21"/>
+          <w:szCs w:val="21"/>
+          <w:lang w:val="en-US" w:eastAsia="zh-CN"/>
+        </w:rPr>
+      </w:pPr>
+      <w:r>
+        <w:rPr>
+          <w:rFonts w:ascii="微软雅黑" w:eastAsia="微软雅黑" w:hAnsi="微软雅黑" w:hint="eastAsia"/>
+          <w:sz w:val="21"/>
+          <w:szCs w:val="21"/>
+          <w:lang w:val="en-US" w:eastAsia="zh-CN"/>
+        </w:rPr>
+        <w:t>显示的列有：</w:t>
+      </w:r>
+      <w:r>
+        <w:rPr>
+          <w:rFonts w:ascii="微软雅黑" w:eastAsia="微软雅黑" w:hAnsi="微软雅黑" w:hint="eastAsia"/>
+          <w:sz w:val="21"/>
+          <w:szCs w:val="21"/>
+          <w:lang w:val="en-US" w:eastAsia="zh-CN"/>
+        </w:rPr>
+        <w:t>客户</w:t>
+      </w:r>
+      <w:r>
+        <w:rPr>
+          <w:rFonts w:ascii="微软雅黑" w:eastAsia="微软雅黑" w:hAnsi="微软雅黑" w:hint="eastAsia"/>
+          <w:sz w:val="21"/>
+          <w:szCs w:val="21"/>
+          <w:lang w:val="en-US" w:eastAsia="zh-CN"/>
+        </w:rPr>
+        <w:t>编码、</w:t>
+      </w:r>
+      <w:r>
+        <w:rPr>
+          <w:rFonts w:ascii="微软雅黑" w:eastAsia="微软雅黑" w:hAnsi="微软雅黑" w:hint="eastAsia"/>
+          <w:sz w:val="21"/>
+          <w:szCs w:val="21"/>
+          <w:lang w:val="en-US" w:eastAsia="zh-CN"/>
+        </w:rPr>
+        <w:t>客户</w:t>
+      </w:r>
+      <w:r>
+        <w:rPr>
+          <w:rFonts w:ascii="微软雅黑" w:eastAsia="微软雅黑" w:hAnsi="微软雅黑" w:hint="eastAsia"/>
+          <w:sz w:val="21"/>
+          <w:szCs w:val="21"/>
+          <w:lang w:val="en-US" w:eastAsia="zh-CN"/>
+        </w:rPr>
+        <w:t>名称、</w:t>
+      </w:r>
+      <w:r>
+        <w:rPr>
+          <w:rFonts w:ascii="微软雅黑" w:eastAsia="微软雅黑" w:hAnsi="微软雅黑" w:hint="eastAsia"/>
+          <w:sz w:val="21"/>
+          <w:szCs w:val="21"/>
+          <w:lang w:val="en-US" w:eastAsia="zh-CN"/>
+        </w:rPr>
+        <w:t>客户</w:t>
+      </w:r>
+      <w:r>
+        <w:rPr>
+          <w:rFonts w:ascii="微软雅黑" w:eastAsia="微软雅黑" w:hAnsi="微软雅黑" w:hint="eastAsia"/>
+          <w:sz w:val="21"/>
+          <w:szCs w:val="21"/>
+          <w:lang w:val="en-US" w:eastAsia="zh-CN"/>
+        </w:rPr>
+        <w:t>简称</w:t>
+      </w:r>
+      <w:r>
+        <w:rPr>
+          <w:rFonts w:ascii="微软雅黑" w:eastAsia="微软雅黑" w:hAnsi="微软雅黑" w:hint="eastAsia"/>
+          <w:sz w:val="21"/>
+          <w:szCs w:val="21"/>
+          <w:lang w:val="en-US" w:eastAsia="zh-CN"/>
+        </w:rPr>
+        <w:t>、货主、国家、省、城市、街道、邮编</w:t>
+      </w:r>
+      <w:r>
+        <w:rPr>
+          <w:rFonts w:ascii="微软雅黑" w:eastAsia="微软雅黑" w:hAnsi="微软雅黑" w:hint="eastAsia"/>
+          <w:sz w:val="21"/>
+          <w:szCs w:val="21"/>
+          <w:lang w:val="en-US" w:eastAsia="zh-CN"/>
+        </w:rPr>
+        <w:t>、启用、备注、创建时间、创建人、更新时间、更新人。</w:t>
+      </w:r>
+    </w:p>
+    <w:p>
+      <w:pPr>
+        <w:rPr>
+          <w:rFonts w:ascii="微软雅黑" w:eastAsia="微软雅黑" w:hAnsi="微软雅黑"/>
+          <w:sz w:val="21"/>
+          <w:szCs w:val="21"/>
+          <w:lang w:val="en-US" w:eastAsia="zh-CN"/>
+        </w:rPr>
+      </w:pPr>
+    </w:p>
+    <w:p>
+      <w:pPr>
+        <w:pStyle w:val="3"/>
+        <w:rPr>
+          <w:lang w:val="en-US" w:eastAsia="zh-CN"/>
+        </w:rPr>
+      </w:pPr>
+      <w:r>
+        <w:rPr>
+          <w:rFonts w:ascii="宋体" w:eastAsia="宋体" w:hAnsi="宋体" w:cs="宋体" w:hint="eastAsia"/>
+          <w:lang w:val="en-US" w:eastAsia="zh-CN"/>
+        </w:rPr>
+        <w:t>功能</w:t>
+      </w:r>
+      <w:r>
+        <w:rPr>
+          <w:rFonts w:hint="eastAsia"/>
+          <w:lang w:val="en-US" w:eastAsia="zh-CN"/>
+        </w:rPr>
+        <w:t>2</w:t>
+      </w:r>
+      <w:r>
+        <w:rPr>
+          <w:rFonts w:ascii="宋体" w:eastAsia="宋体" w:hAnsi="宋体" w:cs="宋体" w:hint="eastAsia"/>
+          <w:lang w:val="en-US" w:eastAsia="zh-CN"/>
+        </w:rPr>
+        <w:t>：新增客户</w:t>
+      </w:r>
+    </w:p>
+    <w:p>
+      <w:pPr>
+        <w:rPr>
+          <w:rFonts w:ascii="微软雅黑" w:eastAsia="微软雅黑" w:hAnsi="微软雅黑"/>
+          <w:sz w:val="21"/>
+          <w:szCs w:val="21"/>
+          <w:lang w:val="en-US" w:eastAsia="zh-CN"/>
+        </w:rPr>
+      </w:pPr>
+      <w:r>
+        <w:rPr>
+          <w:rFonts w:ascii="微软雅黑" w:eastAsia="微软雅黑" w:hAnsi="微软雅黑" w:hint="eastAsia"/>
+          <w:sz w:val="21"/>
+          <w:szCs w:val="21"/>
+          <w:lang w:val="en-US" w:eastAsia="zh-CN"/>
+        </w:rPr>
+        <w:t>采集的信息有：客户编码、客户名称、客户简称、是否启用（默认勾选启用）、货主编码（采用下拉框，默认选中第一个）、</w:t>
+      </w:r>
+      <w:r>
+        <w:rPr>
+          <w:rFonts w:ascii="微软雅黑" w:eastAsia="微软雅黑" w:hAnsi="微软雅黑" w:hint="eastAsia"/>
+          <w:sz w:val="21"/>
+          <w:szCs w:val="21"/>
+          <w:lang w:val="en-US" w:eastAsia="zh-CN"/>
+        </w:rPr>
+        <w:t>邮编、</w:t>
+      </w:r>
+      <w:r>
+        <w:rPr>
+          <w:rFonts w:ascii="微软雅黑" w:eastAsia="微软雅黑" w:hAnsi="微软雅黑" w:hint="eastAsia"/>
+          <w:sz w:val="21"/>
+          <w:szCs w:val="21"/>
+          <w:lang w:val="en-US" w:eastAsia="zh-CN"/>
+        </w:rPr>
+        <w:t>备注。</w:t>
+      </w:r>
+    </w:p>
+    <w:p>
+      <w:pPr>
+        <w:rPr>
+          <w:rFonts w:ascii="微软雅黑" w:eastAsia="微软雅黑" w:hAnsi="微软雅黑"/>
+          <w:sz w:val="21"/>
+          <w:szCs w:val="21"/>
+          <w:lang w:val="en-US" w:eastAsia="zh-CN"/>
+        </w:rPr>
+      </w:pPr>
+    </w:p>
+    <w:p>
+      <w:pPr>
+        <w:pStyle w:val="3"/>
+        <w:rPr>
+          <w:lang w:val="en-US" w:eastAsia="zh-CN"/>
+        </w:rPr>
+      </w:pPr>
+      <w:r>
+        <w:rPr>
+          <w:rFonts w:ascii="宋体" w:eastAsia="宋体" w:hAnsi="宋体" w:cs="宋体" w:hint="eastAsia"/>
+          <w:lang w:val="en-US" w:eastAsia="zh-CN"/>
+        </w:rPr>
+        <w:t>功能</w:t>
+      </w:r>
+      <w:r>
+        <w:rPr>
+          <w:rFonts w:hint="eastAsia"/>
+          <w:lang w:val="en-US" w:eastAsia="zh-CN"/>
+        </w:rPr>
+        <w:t>3</w:t>
+      </w:r>
+      <w:r>
+        <w:rPr>
+          <w:rFonts w:ascii="宋体" w:eastAsia="宋体" w:hAnsi="宋体" w:cs="宋体" w:hint="eastAsia"/>
+          <w:lang w:val="en-US" w:eastAsia="zh-CN"/>
+        </w:rPr>
+        <w:t>：删除客户</w:t>
+      </w:r>
+    </w:p>
+    <w:p>
+      <w:pPr>
+        <w:rPr>
+          <w:rFonts w:ascii="微软雅黑" w:eastAsia="微软雅黑" w:hAnsi="微软雅黑"/>
+          <w:sz w:val="21"/>
+          <w:szCs w:val="21"/>
+          <w:lang w:val="en-US" w:eastAsia="zh-CN"/>
+        </w:rPr>
+      </w:pPr>
+      <w:r>
+        <w:rPr>
+          <w:rFonts w:ascii="微软雅黑" w:eastAsia="微软雅黑" w:hAnsi="微软雅黑" w:hint="eastAsia"/>
+          <w:sz w:val="21"/>
+          <w:szCs w:val="21"/>
+          <w:lang w:val="en-US" w:eastAsia="zh-CN"/>
+        </w:rPr>
+        <w:t>采用软删除</w:t>
+      </w:r>
+      <w:r>
+        <w:rPr>
+          <w:rFonts w:ascii="微软雅黑" w:eastAsia="微软雅黑" w:hAnsi="微软雅黑" w:hint="eastAsia"/>
+          <w:sz w:val="21"/>
+          <w:szCs w:val="21"/>
+          <w:lang w:val="en-US" w:eastAsia="zh-CN"/>
+        </w:rPr>
+        <w:t>。</w:t>
+      </w:r>
+    </w:p>
+    <w:p>
+      <w:pPr>
+        <w:rPr>
+          <w:rFonts w:ascii="微软雅黑" w:eastAsia="微软雅黑" w:hAnsi="微软雅黑"/>
+          <w:sz w:val="21"/>
+          <w:szCs w:val="21"/>
+          <w:lang w:val="en-US" w:eastAsia="zh-CN"/>
+        </w:rPr>
+      </w:pPr>
+    </w:p>
+    <w:p>
+      <w:pPr>
+        <w:pStyle w:val="3"/>
+        <w:rPr>
+          <w:lang w:val="en-US" w:eastAsia="zh-CN"/>
+        </w:rPr>
+      </w:pPr>
+      <w:r>
+        <w:rPr>
+          <w:rFonts w:ascii="宋体" w:eastAsia="宋体" w:hAnsi="宋体" w:cs="宋体" w:hint="eastAsia"/>
+          <w:lang w:val="en-US" w:eastAsia="zh-CN"/>
+        </w:rPr>
+        <w:t>客户</w:t>
+      </w:r>
+      <w:r>
+        <w:rPr>
+          <w:rFonts w:ascii="宋体" w:eastAsia="宋体" w:hAnsi="宋体" w:cs="宋体" w:hint="eastAsia"/>
+          <w:lang w:val="en-US" w:eastAsia="zh-CN"/>
+        </w:rPr>
+        <w:t>（</w:t>
+      </w:r>
+      <w:r>
+        <w:rPr>
+          <w:rFonts w:ascii="宋体" w:eastAsia="宋体" w:hAnsi="宋体" w:cs="宋体"/>
+          <w:lang w:val="en-US" w:eastAsia="zh-CN"/>
+        </w:rPr>
+        <w:t>basics_customers</w:t>
+      </w:r>
+      <w:r>
+        <w:rPr>
+          <w:rFonts w:ascii="宋体" w:eastAsia="宋体" w:hAnsi="宋体" w:cs="宋体" w:hint="eastAsia"/>
+          <w:lang w:val="en-US" w:eastAsia="zh-CN"/>
+        </w:rPr>
+        <w:t>）</w:t>
+      </w:r>
+      <w:r>
+        <w:rPr>
+          <w:rFonts w:ascii="宋体" w:eastAsia="宋体" w:hAnsi="宋体" w:cs="宋体" w:hint="eastAsia"/>
+          <w:lang w:val="en-US" w:eastAsia="zh-CN"/>
+        </w:rPr>
+        <w:t>常用字段</w:t>
+      </w:r>
+    </w:p>
+    <w:tbl>
+      <w:tblPr>
+        <w:tblStyle w:val="af4"/>
+        <w:tblW w:w="0" w:type="auto"/>
+        <w:jc w:val="center"/>
+        <w:tblLook w:val="04A0" w:firstRow="1" w:lastRow="0" w:firstColumn="1" w:lastColumn="0" w:noHBand="0" w:noVBand="1"/>
+      </w:tblPr>
+      <w:tblGrid>
+        <w:gridCol w:w="3539"/>
+        <w:gridCol w:w="1418"/>
+        <w:gridCol w:w="1275"/>
+      </w:tblGrid>
+      <w:tr>
+        <w:trPr>
+          <w:jc w:val="center"/>
+        </w:trPr>
+        <w:tc>
+          <w:tcPr>
+            <w:tcW w:w="3539" w:type="dxa"/>
+          </w:tcPr>
+          <w:p>
+            <w:pPr>
+              <w:rPr>
+                <w:rFonts w:ascii="微软雅黑" w:eastAsia="微软雅黑" w:hAnsi="微软雅黑"/>
+                <w:sz w:val="21"/>
+                <w:szCs w:val="21"/>
+                <w:lang w:val="en-US" w:eastAsia="zh-CN"/>
+              </w:rPr>
+            </w:pPr>
+            <w:r>
+              <w:rPr>
+                <w:rFonts w:ascii="微软雅黑" w:eastAsia="微软雅黑" w:hAnsi="微软雅黑" w:hint="eastAsia"/>
+                <w:sz w:val="21"/>
+                <w:szCs w:val="21"/>
+                <w:lang w:val="en-US" w:eastAsia="zh-CN"/>
+              </w:rPr>
+              <w:t>字段说明</w:t>
+            </w:r>
+          </w:p>
+        </w:tc>
+        <w:tc>
+          <w:tcPr>
+            <w:tcW w:w="1418" w:type="dxa"/>
+          </w:tcPr>
+          <w:p>
+            <w:pPr>
+              <w:rPr>
+                <w:rFonts w:ascii="微软雅黑" w:eastAsia="微软雅黑" w:hAnsi="微软雅黑"/>
+                <w:sz w:val="21"/>
+                <w:szCs w:val="21"/>
+                <w:lang w:val="en-US" w:eastAsia="zh-CN"/>
+              </w:rPr>
+            </w:pPr>
+            <w:r>
+              <w:rPr>
+                <w:rFonts w:ascii="微软雅黑" w:eastAsia="微软雅黑" w:hAnsi="微软雅黑" w:hint="eastAsia"/>
+                <w:sz w:val="21"/>
+                <w:szCs w:val="21"/>
+                <w:lang w:val="en-US" w:eastAsia="zh-CN"/>
+              </w:rPr>
+              <w:t>必填</w:t>
+            </w:r>
+          </w:p>
+        </w:tc>
+        <w:tc>
+          <w:tcPr>
+            <w:tcW w:w="1275" w:type="dxa"/>
+          </w:tcPr>
+          <w:p>
+            <w:pPr>
+              <w:rPr>
+                <w:rFonts w:ascii="微软雅黑" w:eastAsia="微软雅黑" w:hAnsi="微软雅黑"/>
+                <w:sz w:val="21"/>
+                <w:szCs w:val="21"/>
+                <w:lang w:val="en-US" w:eastAsia="zh-CN"/>
+              </w:rPr>
+            </w:pPr>
+            <w:r>
+              <w:rPr>
+                <w:rFonts w:ascii="微软雅黑" w:eastAsia="微软雅黑" w:hAnsi="微软雅黑" w:hint="eastAsia"/>
+                <w:sz w:val="21"/>
+                <w:szCs w:val="21"/>
+                <w:lang w:val="en-US" w:eastAsia="zh-CN"/>
+              </w:rPr>
+              <w:t>唯一</w:t>
+            </w:r>
+          </w:p>
+        </w:tc>
+      </w:tr>
+      <w:tr>
+        <w:trPr>
+          <w:jc w:val="center"/>
+        </w:trPr>
+        <w:tc>
+          <w:tcPr>
+            <w:tcW w:w="3539" w:type="dxa"/>
+          </w:tcPr>
+          <w:p>
+            <w:pPr>
+              <w:rPr>
+                <w:rFonts w:ascii="微软雅黑" w:eastAsia="微软雅黑" w:hAnsi="微软雅黑"/>
+                <w:sz w:val="21"/>
+                <w:szCs w:val="21"/>
+                <w:lang w:val="en-US" w:eastAsia="zh-CN"/>
+              </w:rPr>
+            </w:pPr>
+            <w:r>
+              <w:rPr>
+                <w:rFonts w:ascii="微软雅黑" w:eastAsia="微软雅黑" w:hAnsi="微软雅黑" w:hint="eastAsia"/>
+                <w:sz w:val="21"/>
+                <w:szCs w:val="21"/>
+                <w:lang w:val="en-US" w:eastAsia="zh-CN"/>
+              </w:rPr>
+              <w:t>客户</w:t>
+            </w:r>
+            <w:r>
+              <w:rPr>
+                <w:rFonts w:ascii="微软雅黑" w:eastAsia="微软雅黑" w:hAnsi="微软雅黑" w:hint="eastAsia"/>
+                <w:sz w:val="21"/>
+                <w:szCs w:val="21"/>
+                <w:lang w:val="en-US" w:eastAsia="zh-CN"/>
+              </w:rPr>
+              <w:t>编码</w:t>
+            </w:r>
+          </w:p>
+        </w:tc>
+        <w:tc>
+          <w:tcPr>
+            <w:tcW w:w="1418" w:type="dxa"/>
+          </w:tcPr>
+          <w:p>
+            <w:pPr>
+              <w:rPr>
+                <w:rFonts w:ascii="微软雅黑" w:eastAsia="微软雅黑" w:hAnsi="微软雅黑"/>
+                <w:sz w:val="21"/>
+                <w:szCs w:val="21"/>
+                <w:lang w:val="en-US" w:eastAsia="zh-CN"/>
+              </w:rPr>
+            </w:pPr>
+            <w:r>
+              <w:rPr>
+                <w:rFonts w:ascii="微软雅黑" w:eastAsia="微软雅黑" w:hAnsi="微软雅黑" w:hint="eastAsia"/>
+                <w:sz w:val="21"/>
+                <w:szCs w:val="21"/>
+                <w:lang w:val="en-US" w:eastAsia="zh-CN"/>
+              </w:rPr>
+              <w:t>是</w:t>
+            </w:r>
+          </w:p>
+        </w:tc>
+        <w:tc>
+          <w:tcPr>
+            <w:tcW w:w="1275" w:type="dxa"/>
+          </w:tcPr>
+          <w:p>
+            <w:pPr>
+              <w:rPr>
+                <w:rFonts w:ascii="微软雅黑" w:eastAsia="微软雅黑" w:hAnsi="微软雅黑"/>
+                <w:sz w:val="21"/>
+                <w:szCs w:val="21"/>
+                <w:lang w:val="en-US" w:eastAsia="zh-CN"/>
+              </w:rPr>
+            </w:pPr>
+            <w:r>
+              <w:rPr>
+                <w:rFonts w:ascii="微软雅黑" w:eastAsia="微软雅黑" w:hAnsi="微软雅黑" w:hint="eastAsia"/>
+                <w:sz w:val="21"/>
+                <w:szCs w:val="21"/>
+                <w:lang w:val="en-US" w:eastAsia="zh-CN"/>
+              </w:rPr>
+              <w:t>是</w:t>
+            </w:r>
+          </w:p>
+        </w:tc>
+      </w:tr>
+      <w:tr>
+        <w:trPr>
+          <w:jc w:val="center"/>
+        </w:trPr>
+        <w:tc>
+          <w:tcPr>
+            <w:tcW w:w="3539" w:type="dxa"/>
+          </w:tcPr>
+          <w:p>
+            <w:pPr>
+              <w:rPr>
+                <w:rFonts w:ascii="微软雅黑" w:eastAsia="微软雅黑" w:hAnsi="微软雅黑"/>
+                <w:sz w:val="21"/>
+                <w:szCs w:val="21"/>
+                <w:lang w:val="en-US" w:eastAsia="zh-CN"/>
+              </w:rPr>
+            </w:pPr>
+            <w:r>
+              <w:rPr>
+                <w:rFonts w:ascii="微软雅黑" w:eastAsia="微软雅黑" w:hAnsi="微软雅黑" w:hint="eastAsia"/>
+                <w:sz w:val="21"/>
+                <w:szCs w:val="21"/>
+                <w:lang w:val="en-US" w:eastAsia="zh-CN"/>
+              </w:rPr>
+              <w:t>客户</w:t>
+            </w:r>
+            <w:r>
+              <w:rPr>
+                <w:rFonts w:ascii="微软雅黑" w:eastAsia="微软雅黑" w:hAnsi="微软雅黑" w:hint="eastAsia"/>
+                <w:sz w:val="21"/>
+                <w:szCs w:val="21"/>
+                <w:lang w:val="en-US" w:eastAsia="zh-CN"/>
+              </w:rPr>
+              <w:t>名称</w:t>
+            </w:r>
+          </w:p>
+        </w:tc>
+        <w:tc>
+          <w:tcPr>
+            <w:tcW w:w="1418" w:type="dxa"/>
+          </w:tcPr>
+          <w:p>
+            <w:pPr>
+              <w:rPr>
+                <w:rFonts w:ascii="微软雅黑" w:eastAsia="微软雅黑" w:hAnsi="微软雅黑"/>
+                <w:sz w:val="21"/>
+                <w:szCs w:val="21"/>
+                <w:lang w:val="en-US" w:eastAsia="zh-CN"/>
+              </w:rPr>
+            </w:pPr>
+            <w:r>
+              <w:rPr>
+                <w:rFonts w:ascii="微软雅黑" w:eastAsia="微软雅黑" w:hAnsi="微软雅黑" w:hint="eastAsia"/>
+                <w:sz w:val="21"/>
+                <w:szCs w:val="21"/>
+                <w:lang w:val="en-US" w:eastAsia="zh-CN"/>
+              </w:rPr>
+              <w:t>是</w:t>
+            </w:r>
+          </w:p>
+        </w:tc>
+        <w:tc>
+          <w:tcPr>
+            <w:tcW w:w="1275" w:type="dxa"/>
+          </w:tcPr>
+          <w:p>
+            <w:pPr>
+              <w:rPr>
+                <w:rFonts w:ascii="微软雅黑" w:eastAsia="微软雅黑" w:hAnsi="微软雅黑"/>
+                <w:sz w:val="21"/>
+                <w:szCs w:val="21"/>
+                <w:lang w:val="en-US" w:eastAsia="zh-CN"/>
+              </w:rPr>
+            </w:pPr>
+          </w:p>
+        </w:tc>
+      </w:tr>
+      <w:tr>
+        <w:trPr>
+          <w:jc w:val="center"/>
+        </w:trPr>
+        <w:tc>
+          <w:tcPr>
+            <w:tcW w:w="3539" w:type="dxa"/>
+          </w:tcPr>
+          <w:p>
+            <w:pPr>
+              <w:rPr>
+                <w:rFonts w:ascii="微软雅黑" w:eastAsia="微软雅黑" w:hAnsi="微软雅黑"/>
+                <w:sz w:val="21"/>
+                <w:szCs w:val="21"/>
+                <w:lang w:val="en-US" w:eastAsia="zh-CN"/>
+              </w:rPr>
+            </w:pPr>
+            <w:r>
+              <w:rPr>
+                <w:rFonts w:ascii="微软雅黑" w:eastAsia="微软雅黑" w:hAnsi="微软雅黑" w:hint="eastAsia"/>
+                <w:sz w:val="21"/>
+                <w:szCs w:val="21"/>
+                <w:lang w:val="en-US" w:eastAsia="zh-CN"/>
+              </w:rPr>
+              <w:t>客户</w:t>
+            </w:r>
+            <w:r>
+              <w:rPr>
+                <w:rFonts w:ascii="微软雅黑" w:eastAsia="微软雅黑" w:hAnsi="微软雅黑" w:hint="eastAsia"/>
+                <w:sz w:val="21"/>
+                <w:szCs w:val="21"/>
+                <w:lang w:val="en-US" w:eastAsia="zh-CN"/>
+              </w:rPr>
+              <w:t>简称</w:t>
+            </w:r>
+          </w:p>
+        </w:tc>
+        <w:tc>
+          <w:tcPr>
+            <w:tcW w:w="1418" w:type="dxa"/>
+          </w:tcPr>
+          <w:p>
+            <w:pPr>
+              <w:rPr>
+                <w:rFonts w:ascii="微软雅黑" w:eastAsia="微软雅黑" w:hAnsi="微软雅黑"/>
+                <w:sz w:val="21"/>
+                <w:szCs w:val="21"/>
+                <w:lang w:val="en-US" w:eastAsia="zh-CN"/>
+              </w:rPr>
+            </w:pPr>
+          </w:p>
+        </w:tc>
+        <w:tc>
+          <w:tcPr>
+            <w:tcW w:w="1275" w:type="dxa"/>
+          </w:tcPr>
+          <w:p>
+            <w:pPr>
+              <w:rPr>
+                <w:rFonts w:ascii="微软雅黑" w:eastAsia="微软雅黑" w:hAnsi="微软雅黑"/>
+                <w:sz w:val="21"/>
+                <w:szCs w:val="21"/>
+                <w:lang w:val="en-US" w:eastAsia="zh-CN"/>
+              </w:rPr>
+            </w:pPr>
+          </w:p>
+        </w:tc>
+      </w:tr>
+      <w:tr>
+        <w:trPr>
+          <w:jc w:val="center"/>
+        </w:trPr>
+        <w:tc>
+          <w:tcPr>
+            <w:tcW w:w="3539" w:type="dxa"/>
+          </w:tcPr>
+          <w:p>
+            <w:pPr>
+              <w:rPr>
+                <w:rFonts w:ascii="微软雅黑" w:eastAsia="微软雅黑" w:hAnsi="微软雅黑"/>
+                <w:sz w:val="21"/>
+                <w:szCs w:val="21"/>
+                <w:lang w:val="en-US" w:eastAsia="zh-CN"/>
+              </w:rPr>
+            </w:pPr>
+            <w:r>
+              <w:rPr>
+                <w:rFonts w:ascii="微软雅黑" w:eastAsia="微软雅黑" w:hAnsi="微软雅黑" w:hint="eastAsia"/>
+                <w:sz w:val="21"/>
+                <w:szCs w:val="21"/>
+                <w:lang w:val="en-US" w:eastAsia="zh-CN"/>
+              </w:rPr>
+              <w:t>货主id</w:t>
+            </w:r>
+          </w:p>
+        </w:tc>
+        <w:tc>
+          <w:tcPr>
+            <w:tcW w:w="1418" w:type="dxa"/>
+          </w:tcPr>
+          <w:p>
+            <w:pPr>
+              <w:rPr>
+                <w:rFonts w:ascii="微软雅黑" w:eastAsia="微软雅黑" w:hAnsi="微软雅黑"/>
+                <w:sz w:val="21"/>
+                <w:szCs w:val="21"/>
+                <w:lang w:val="en-US" w:eastAsia="zh-CN"/>
+              </w:rPr>
+            </w:pPr>
+          </w:p>
+        </w:tc>
+        <w:tc>
+          <w:tcPr>
+            <w:tcW w:w="1275" w:type="dxa"/>
+          </w:tcPr>
+          <w:p>
+            <w:pPr>
+              <w:rPr>
+                <w:rFonts w:ascii="微软雅黑" w:eastAsia="微软雅黑" w:hAnsi="微软雅黑"/>
+                <w:sz w:val="21"/>
+                <w:szCs w:val="21"/>
+                <w:lang w:val="en-US" w:eastAsia="zh-CN"/>
+              </w:rPr>
+            </w:pPr>
+          </w:p>
+        </w:tc>
+      </w:tr>
+      <w:tr>
+        <w:trPr>
+          <w:jc w:val="center"/>
+        </w:trPr>
+        <w:tc>
+          <w:tcPr>
+            <w:tcW w:w="3539" w:type="dxa"/>
+          </w:tcPr>
+          <w:p>
+            <w:pPr>
+              <w:rPr>
+                <w:rFonts w:ascii="微软雅黑" w:eastAsia="微软雅黑" w:hAnsi="微软雅黑"/>
+                <w:sz w:val="21"/>
+                <w:szCs w:val="21"/>
+                <w:lang w:val="en-US" w:eastAsia="zh-CN"/>
+              </w:rPr>
+            </w:pPr>
+            <w:r>
+              <w:rPr>
+                <w:rFonts w:ascii="微软雅黑" w:eastAsia="微软雅黑" w:hAnsi="微软雅黑" w:hint="eastAsia"/>
+                <w:sz w:val="21"/>
+                <w:szCs w:val="21"/>
+                <w:lang w:val="en-US" w:eastAsia="zh-CN"/>
+              </w:rPr>
+              <w:t>备注</w:t>
+            </w:r>
+          </w:p>
+        </w:tc>
+        <w:tc>
+          <w:tcPr>
+            <w:tcW w:w="1418" w:type="dxa"/>
+          </w:tcPr>
+          <w:p>
+            <w:pPr>
+              <w:rPr>
+                <w:rFonts w:ascii="微软雅黑" w:eastAsia="微软雅黑" w:hAnsi="微软雅黑"/>
+                <w:sz w:val="21"/>
+                <w:szCs w:val="21"/>
+                <w:lang w:val="en-US" w:eastAsia="zh-CN"/>
+              </w:rPr>
+            </w:pPr>
+          </w:p>
+        </w:tc>
+        <w:tc>
+          <w:tcPr>
+            <w:tcW w:w="1275" w:type="dxa"/>
+          </w:tcPr>
+          <w:p>
+            <w:pPr>
+              <w:rPr>
+                <w:rFonts w:ascii="微软雅黑" w:eastAsia="微软雅黑" w:hAnsi="微软雅黑"/>
+                <w:sz w:val="21"/>
+                <w:szCs w:val="21"/>
+                <w:lang w:val="en-US" w:eastAsia="zh-CN"/>
+              </w:rPr>
+            </w:pPr>
+          </w:p>
+        </w:tc>
+      </w:tr>
+      <w:tr>
+        <w:trPr>
+          <w:jc w:val="center"/>
+        </w:trPr>
+        <w:tc>
+          <w:tcPr>
+            <w:tcW w:w="3539" w:type="dxa"/>
+          </w:tcPr>
+          <w:p>
+            <w:pPr>
+              <w:rPr>
+                <w:rFonts w:ascii="微软雅黑" w:eastAsia="微软雅黑" w:hAnsi="微软雅黑"/>
+                <w:sz w:val="21"/>
+                <w:szCs w:val="21"/>
+                <w:lang w:val="en-US" w:eastAsia="zh-CN"/>
+              </w:rPr>
+            </w:pPr>
+            <w:r>
+              <w:rPr>
+                <w:rFonts w:ascii="微软雅黑" w:eastAsia="微软雅黑" w:hAnsi="微软雅黑" w:hint="eastAsia"/>
+                <w:sz w:val="21"/>
+                <w:szCs w:val="21"/>
+                <w:lang w:val="en-US" w:eastAsia="zh-CN"/>
+              </w:rPr>
+              <w:t>启用</w:t>
+            </w:r>
+          </w:p>
+        </w:tc>
+        <w:tc>
+          <w:tcPr>
+            <w:tcW w:w="1418" w:type="dxa"/>
+          </w:tcPr>
+          <w:p>
+            <w:pPr>
+              <w:rPr>
+                <w:rFonts w:ascii="微软雅黑" w:eastAsia="微软雅黑" w:hAnsi="微软雅黑"/>
+                <w:sz w:val="21"/>
+                <w:szCs w:val="21"/>
+                <w:lang w:val="en-US" w:eastAsia="zh-CN"/>
+              </w:rPr>
+            </w:pPr>
+          </w:p>
+        </w:tc>
+        <w:tc>
+          <w:tcPr>
+            <w:tcW w:w="1275" w:type="dxa"/>
+          </w:tcPr>
+          <w:p>
+            <w:pPr>
+              <w:rPr>
+                <w:rFonts w:ascii="微软雅黑" w:eastAsia="微软雅黑" w:hAnsi="微软雅黑"/>
+                <w:sz w:val="21"/>
+                <w:szCs w:val="21"/>
+                <w:lang w:val="en-US" w:eastAsia="zh-CN"/>
+              </w:rPr>
+            </w:pPr>
+          </w:p>
+        </w:tc>
+      </w:tr>
+      <w:tr>
+        <w:trPr>
+          <w:jc w:val="center"/>
+        </w:trPr>
+        <w:tc>
+          <w:tcPr>
+            <w:tcW w:w="3539" w:type="dxa"/>
+          </w:tcPr>
+          <w:p>
+            <w:pPr>
+              <w:rPr>
+                <w:rFonts w:ascii="微软雅黑" w:eastAsia="微软雅黑" w:hAnsi="微软雅黑"/>
+                <w:sz w:val="21"/>
+                <w:szCs w:val="21"/>
+                <w:lang w:val="en-US" w:eastAsia="zh-CN"/>
+              </w:rPr>
+            </w:pPr>
+            <w:r>
+              <w:rPr>
+                <w:rFonts w:ascii="微软雅黑" w:eastAsia="微软雅黑" w:hAnsi="微软雅黑" w:hint="eastAsia"/>
+                <w:sz w:val="21"/>
+                <w:szCs w:val="21"/>
+                <w:lang w:val="en-US" w:eastAsia="zh-CN"/>
+              </w:rPr>
+              <w:t>国家</w:t>
+            </w:r>
+          </w:p>
+        </w:tc>
+        <w:tc>
+          <w:tcPr>
+            <w:tcW w:w="1418" w:type="dxa"/>
+          </w:tcPr>
+          <w:p>
+            <w:pPr>
+              <w:rPr>
+                <w:rFonts w:ascii="微软雅黑" w:eastAsia="微软雅黑" w:hAnsi="微软雅黑"/>
+                <w:sz w:val="21"/>
+                <w:szCs w:val="21"/>
+                <w:lang w:val="en-US" w:eastAsia="zh-CN"/>
+              </w:rPr>
+            </w:pPr>
+          </w:p>
+        </w:tc>
+        <w:tc>
+          <w:tcPr>
+            <w:tcW w:w="1275" w:type="dxa"/>
+          </w:tcPr>
+          <w:p>
+            <w:pPr>
+              <w:rPr>
+                <w:rFonts w:ascii="微软雅黑" w:eastAsia="微软雅黑" w:hAnsi="微软雅黑"/>
+                <w:sz w:val="21"/>
+                <w:szCs w:val="21"/>
+                <w:lang w:val="en-US" w:eastAsia="zh-CN"/>
+              </w:rPr>
+            </w:pPr>
+          </w:p>
+        </w:tc>
+      </w:tr>
+      <w:tr>
+        <w:trPr>
+          <w:jc w:val="center"/>
+        </w:trPr>
+        <w:tc>
+          <w:tcPr>
+            <w:tcW w:w="3539" w:type="dxa"/>
+          </w:tcPr>
+          <w:p>
+            <w:pPr>
+              <w:rPr>
+                <w:rFonts w:ascii="微软雅黑" w:eastAsia="微软雅黑" w:hAnsi="微软雅黑"/>
+                <w:sz w:val="21"/>
+                <w:szCs w:val="21"/>
+                <w:lang w:val="en-US" w:eastAsia="zh-CN"/>
+              </w:rPr>
+            </w:pPr>
+            <w:r>
+              <w:rPr>
+                <w:rFonts w:ascii="微软雅黑" w:eastAsia="微软雅黑" w:hAnsi="微软雅黑" w:hint="eastAsia"/>
+                <w:sz w:val="21"/>
+                <w:szCs w:val="21"/>
+                <w:lang w:val="en-US" w:eastAsia="zh-CN"/>
+              </w:rPr>
+              <w:t>省</w:t>
+            </w:r>
+          </w:p>
+        </w:tc>
+        <w:tc>
+          <w:tcPr>
+            <w:tcW w:w="1418" w:type="dxa"/>
+          </w:tcPr>
+          <w:p>
+            <w:pPr>
+              <w:rPr>
+                <w:rFonts w:ascii="微软雅黑" w:eastAsia="微软雅黑" w:hAnsi="微软雅黑"/>
+                <w:sz w:val="21"/>
+                <w:szCs w:val="21"/>
+                <w:lang w:val="en-US" w:eastAsia="zh-CN"/>
+              </w:rPr>
+            </w:pPr>
+          </w:p>
+        </w:tc>
+        <w:tc>
+          <w:tcPr>
+            <w:tcW w:w="1275" w:type="dxa"/>
+          </w:tcPr>
+          <w:p>
+            <w:pPr>
+              <w:rPr>
+                <w:rFonts w:ascii="微软雅黑" w:eastAsia="微软雅黑" w:hAnsi="微软雅黑"/>
+                <w:sz w:val="21"/>
+                <w:szCs w:val="21"/>
+                <w:lang w:val="en-US" w:eastAsia="zh-CN"/>
+              </w:rPr>
+            </w:pPr>
+          </w:p>
+        </w:tc>
+      </w:tr>
+      <w:tr>
+        <w:trPr>
+          <w:jc w:val="center"/>
+        </w:trPr>
+        <w:tc>
+          <w:tcPr>
+            <w:tcW w:w="3539" w:type="dxa"/>
+          </w:tcPr>
+          <w:p>
+            <w:pPr>
+              <w:rPr>
+                <w:rFonts w:ascii="微软雅黑" w:eastAsia="微软雅黑" w:hAnsi="微软雅黑"/>
+                <w:sz w:val="21"/>
+                <w:szCs w:val="21"/>
+                <w:lang w:val="en-US" w:eastAsia="zh-CN"/>
+              </w:rPr>
+            </w:pPr>
+            <w:r>
+              <w:rPr>
+                <w:rFonts w:ascii="微软雅黑" w:eastAsia="微软雅黑" w:hAnsi="微软雅黑" w:hint="eastAsia"/>
+                <w:sz w:val="21"/>
+                <w:szCs w:val="21"/>
+                <w:lang w:val="en-US" w:eastAsia="zh-CN"/>
+              </w:rPr>
+              <w:t>城市</w:t>
+            </w:r>
+          </w:p>
+        </w:tc>
+        <w:tc>
+          <w:tcPr>
+            <w:tcW w:w="1418" w:type="dxa"/>
+          </w:tcPr>
+          <w:p>
+            <w:pPr>
+              <w:rPr>
+                <w:rFonts w:ascii="微软雅黑" w:eastAsia="微软雅黑" w:hAnsi="微软雅黑"/>
+                <w:sz w:val="21"/>
+                <w:szCs w:val="21"/>
+                <w:lang w:val="en-US" w:eastAsia="zh-CN"/>
+              </w:rPr>
+            </w:pPr>
+          </w:p>
+        </w:tc>
+        <w:tc>
+          <w:tcPr>
+            <w:tcW w:w="1275" w:type="dxa"/>
+          </w:tcPr>
+          <w:p>
+            <w:pPr>
+              <w:rPr>
+                <w:rFonts w:ascii="微软雅黑" w:eastAsia="微软雅黑" w:hAnsi="微软雅黑"/>
+                <w:sz w:val="21"/>
+                <w:szCs w:val="21"/>
+                <w:lang w:val="en-US" w:eastAsia="zh-CN"/>
+              </w:rPr>
+            </w:pPr>
+          </w:p>
+        </w:tc>
+      </w:tr>
+      <w:tr>
+        <w:trPr>
+          <w:jc w:val="center"/>
+        </w:trPr>
+        <w:tc>
+          <w:tcPr>
+            <w:tcW w:w="3539" w:type="dxa"/>
+          </w:tcPr>
+          <w:p>
+            <w:pPr>
+              <w:rPr>
+                <w:rFonts w:ascii="微软雅黑" w:eastAsia="微软雅黑" w:hAnsi="微软雅黑"/>
+                <w:sz w:val="21"/>
+                <w:szCs w:val="21"/>
+                <w:lang w:val="en-US" w:eastAsia="zh-CN"/>
+              </w:rPr>
+            </w:pPr>
+            <w:r>
+              <w:rPr>
+                <w:rFonts w:ascii="微软雅黑" w:eastAsia="微软雅黑" w:hAnsi="微软雅黑" w:hint="eastAsia"/>
+                <w:sz w:val="21"/>
+                <w:szCs w:val="21"/>
+                <w:lang w:val="en-US" w:eastAsia="zh-CN"/>
+              </w:rPr>
+              <w:t>街道</w:t>
+            </w:r>
+          </w:p>
+        </w:tc>
+        <w:tc>
+          <w:tcPr>
+            <w:tcW w:w="1418" w:type="dxa"/>
+          </w:tcPr>
+          <w:p>
+            <w:pPr>
+              <w:rPr>
+                <w:rFonts w:ascii="微软雅黑" w:eastAsia="微软雅黑" w:hAnsi="微软雅黑"/>
+                <w:sz w:val="21"/>
+                <w:szCs w:val="21"/>
+                <w:lang w:val="en-US" w:eastAsia="zh-CN"/>
+              </w:rPr>
+            </w:pPr>
+          </w:p>
+        </w:tc>
+        <w:tc>
+          <w:tcPr>
+            <w:tcW w:w="1275" w:type="dxa"/>
+          </w:tcPr>
+          <w:p>
+            <w:pPr>
+              <w:rPr>
+                <w:rFonts w:ascii="微软雅黑" w:eastAsia="微软雅黑" w:hAnsi="微软雅黑"/>
+                <w:sz w:val="21"/>
+                <w:szCs w:val="21"/>
+                <w:lang w:val="en-US" w:eastAsia="zh-CN"/>
+              </w:rPr>
+            </w:pPr>
+          </w:p>
+        </w:tc>
+      </w:tr>
+      <w:tr>
+        <w:trPr>
+          <w:jc w:val="center"/>
+        </w:trPr>
+        <w:tc>
+          <w:tcPr>
+            <w:tcW w:w="3539" w:type="dxa"/>
+          </w:tcPr>
+          <w:p>
+            <w:pPr>
+              <w:rPr>
+                <w:rFonts w:ascii="微软雅黑" w:eastAsia="微软雅黑" w:hAnsi="微软雅黑"/>
+                <w:sz w:val="21"/>
+                <w:szCs w:val="21"/>
+                <w:lang w:val="en-US" w:eastAsia="zh-CN"/>
+              </w:rPr>
+            </w:pPr>
+            <w:r>
+              <w:rPr>
+                <w:rFonts w:ascii="微软雅黑" w:eastAsia="微软雅黑" w:hAnsi="微软雅黑" w:hint="eastAsia"/>
+                <w:sz w:val="21"/>
+                <w:szCs w:val="21"/>
+                <w:lang w:val="en-US" w:eastAsia="zh-CN"/>
+              </w:rPr>
+              <w:t>邮编</w:t>
+            </w:r>
+          </w:p>
+        </w:tc>
+        <w:tc>
+          <w:tcPr>
+            <w:tcW w:w="1418" w:type="dxa"/>
+          </w:tcPr>
+          <w:p>
+            <w:pPr>
+              <w:rPr>
+                <w:rFonts w:ascii="微软雅黑" w:eastAsia="微软雅黑" w:hAnsi="微软雅黑"/>
+                <w:sz w:val="21"/>
+                <w:szCs w:val="21"/>
+                <w:lang w:val="en-US" w:eastAsia="zh-CN"/>
+              </w:rPr>
+            </w:pPr>
+          </w:p>
+        </w:tc>
+        <w:tc>
+          <w:tcPr>
+            <w:tcW w:w="1275" w:type="dxa"/>
+          </w:tcPr>
+          <w:p>
+            <w:pPr>
+              <w:rPr>
+                <w:rFonts w:ascii="微软雅黑" w:eastAsia="微软雅黑" w:hAnsi="微软雅黑"/>
+                <w:sz w:val="21"/>
+                <w:szCs w:val="21"/>
+                <w:lang w:val="en-US" w:eastAsia="zh-CN"/>
+              </w:rPr>
+            </w:pPr>
+          </w:p>
+        </w:tc>
+      </w:tr>
+    </w:tbl>
+    <w:p>
+      <w:pPr>
+        <w:rPr>
+          <w:rFonts w:ascii="微软雅黑" w:eastAsia="微软雅黑" w:hAnsi="微软雅黑"/>
+          <w:sz w:val="21"/>
+          <w:szCs w:val="21"/>
+          <w:lang w:val="en-US" w:eastAsia="zh-CN"/>
+        </w:rPr>
+      </w:pPr>
+    </w:p>
+    <w:p>
+      <w:pPr>
+        <w:pStyle w:val="2"/>
+      </w:pPr>
+      <w:r>
+        <w:rPr>
+          <w:rFonts w:hint="eastAsia"/>
+        </w:rPr>
+        <w:t>承运</w:t>
+      </w:r>
+      <w:r>
+        <w:rPr>
+          <w:rFonts w:hint="eastAsia"/>
+        </w:rPr>
+        <w:t>商</w:t>
+      </w:r>
+      <w:r>
+        <w:rPr>
+          <w:rFonts w:hint="eastAsia"/>
+        </w:rPr>
+        <w:t>管理</w:t>
+      </w:r>
+    </w:p>
+    <w:p>
+      <w:pPr>
+        <w:pStyle w:val="3"/>
+      </w:pPr>
+      <w:r>
+        <w:rPr>
+          <w:rFonts w:ascii="宋体" w:eastAsia="宋体" w:hAnsi="宋体" w:cs="宋体" w:hint="eastAsia"/>
+        </w:rPr>
+        <w:t>功能</w:t>
+      </w:r>
+      <w:r>
+        <w:rPr>
+          <w:rFonts w:hint="eastAsia"/>
+        </w:rPr>
+        <w:t>1</w:t>
+      </w:r>
+      <w:r>
+        <w:rPr>
+          <w:rFonts w:ascii="宋体" w:eastAsia="宋体" w:hAnsi="宋体" w:cs="宋体" w:hint="eastAsia"/>
+        </w:rPr>
+        <w:t>：承运商列表查找</w:t>
+      </w:r>
+    </w:p>
+    <w:p>
+      <w:pPr>
+        <w:rPr>
+          <w:rFonts w:ascii="微软雅黑" w:eastAsia="微软雅黑" w:hAnsi="微软雅黑"/>
+          <w:sz w:val="21"/>
+          <w:szCs w:val="21"/>
+          <w:lang w:val="en-US" w:eastAsia="zh-CN"/>
+        </w:rPr>
+      </w:pPr>
+      <w:r>
+        <w:rPr>
+          <w:rFonts w:ascii="微软雅黑" w:eastAsia="微软雅黑" w:hAnsi="微软雅黑" w:hint="eastAsia"/>
+          <w:sz w:val="21"/>
+          <w:szCs w:val="21"/>
+          <w:lang w:val="en-US" w:eastAsia="zh-CN"/>
+        </w:rPr>
+        <w:t>常用查找条件：</w:t>
+      </w:r>
+      <w:r>
+        <w:rPr>
+          <w:rFonts w:ascii="微软雅黑" w:eastAsia="微软雅黑" w:hAnsi="微软雅黑" w:hint="eastAsia"/>
+          <w:sz w:val="21"/>
+          <w:szCs w:val="21"/>
+          <w:lang w:val="en-US" w:eastAsia="zh-CN"/>
+        </w:rPr>
+        <w:t>承运商</w:t>
+      </w:r>
+      <w:r>
+        <w:rPr>
+          <w:rFonts w:ascii="微软雅黑" w:eastAsia="微软雅黑" w:hAnsi="微软雅黑" w:hint="eastAsia"/>
+          <w:sz w:val="21"/>
+          <w:szCs w:val="21"/>
+          <w:lang w:val="en-US" w:eastAsia="zh-CN"/>
+        </w:rPr>
+        <w:t>名称</w:t>
+      </w:r>
+      <w:r>
+        <w:rPr>
+          <w:rFonts w:ascii="微软雅黑" w:eastAsia="微软雅黑" w:hAnsi="微软雅黑" w:hint="eastAsia"/>
+          <w:sz w:val="21"/>
+          <w:szCs w:val="21"/>
+          <w:lang w:val="en-US" w:eastAsia="zh-CN"/>
+        </w:rPr>
+        <w:t>（支持按名称和简称查找）</w:t>
+      </w:r>
+      <w:r>
+        <w:rPr>
+          <w:rFonts w:ascii="微软雅黑" w:eastAsia="微软雅黑" w:hAnsi="微软雅黑" w:hint="eastAsia"/>
+          <w:sz w:val="21"/>
+          <w:szCs w:val="21"/>
+          <w:lang w:val="en-US" w:eastAsia="zh-CN"/>
+        </w:rPr>
+        <w:t>、</w:t>
+      </w:r>
+      <w:r>
+        <w:rPr>
+          <w:rFonts w:ascii="微软雅黑" w:eastAsia="微软雅黑" w:hAnsi="微软雅黑" w:hint="eastAsia"/>
+          <w:sz w:val="21"/>
+          <w:szCs w:val="21"/>
+          <w:lang w:val="en-US" w:eastAsia="zh-CN"/>
+        </w:rPr>
+        <w:t>承运商</w:t>
+      </w:r>
+      <w:r>
+        <w:rPr>
+          <w:rFonts w:ascii="微软雅黑" w:eastAsia="微软雅黑" w:hAnsi="微软雅黑" w:hint="eastAsia"/>
+          <w:sz w:val="21"/>
+          <w:szCs w:val="21"/>
+          <w:lang w:val="en-US" w:eastAsia="zh-CN"/>
+        </w:rPr>
+        <w:t>编码</w:t>
+      </w:r>
+    </w:p>
+    <w:p>
+      <w:pPr>
+        <w:rPr>
+          <w:rFonts w:ascii="微软雅黑" w:eastAsia="微软雅黑" w:hAnsi="微软雅黑"/>
+          <w:sz w:val="21"/>
+          <w:szCs w:val="21"/>
+          <w:lang w:val="en-US" w:eastAsia="zh-CN"/>
+        </w:rPr>
+      </w:pPr>
+      <w:r>
+        <w:rPr>
+          <w:rFonts w:ascii="微软雅黑" w:eastAsia="微软雅黑" w:hAnsi="微软雅黑" w:hint="eastAsia"/>
+          <w:sz w:val="21"/>
+          <w:szCs w:val="21"/>
+          <w:lang w:val="en-US" w:eastAsia="zh-CN"/>
+        </w:rPr>
+        <w:t>非常用查找条件：创建时间（日期范围）、更新时间（日期范围）</w:t>
+      </w:r>
+    </w:p>
+    <w:p>
+      <w:pPr>
+        <w:rPr>
+          <w:rFonts w:ascii="微软雅黑" w:eastAsia="微软雅黑" w:hAnsi="微软雅黑"/>
+          <w:sz w:val="21"/>
+          <w:szCs w:val="21"/>
+          <w:lang w:val="en-US" w:eastAsia="zh-CN"/>
+        </w:rPr>
+      </w:pPr>
+      <w:r>
+        <w:rPr>
+          <w:rFonts w:ascii="微软雅黑" w:eastAsia="微软雅黑" w:hAnsi="微软雅黑" w:hint="eastAsia"/>
+          <w:sz w:val="21"/>
+          <w:szCs w:val="21"/>
+          <w:lang w:val="en-US" w:eastAsia="zh-CN"/>
+        </w:rPr>
+        <w:t>默认排序条件：创建时间倒序</w:t>
+      </w:r>
+    </w:p>
+    <w:p>
+      <w:pPr>
+        <w:rPr>
+          <w:rFonts w:ascii="微软雅黑" w:eastAsia="微软雅黑" w:hAnsi="微软雅黑"/>
+          <w:sz w:val="21"/>
+          <w:szCs w:val="21"/>
+          <w:lang w:val="en-US" w:eastAsia="zh-CN"/>
+        </w:rPr>
+      </w:pPr>
+      <w:r>
+        <w:rPr>
+          <w:rFonts w:ascii="微软雅黑" w:eastAsia="微软雅黑" w:hAnsi="微软雅黑" w:hint="eastAsia"/>
+          <w:sz w:val="21"/>
+          <w:szCs w:val="21"/>
+          <w:lang w:val="en-US" w:eastAsia="zh-CN"/>
+        </w:rPr>
+        <w:t>显示的列有：</w:t>
+      </w:r>
+      <w:r>
+        <w:rPr>
+          <w:rFonts w:ascii="微软雅黑" w:eastAsia="微软雅黑" w:hAnsi="微软雅黑" w:hint="eastAsia"/>
+          <w:sz w:val="21"/>
+          <w:szCs w:val="21"/>
+          <w:lang w:val="en-US" w:eastAsia="zh-CN"/>
+        </w:rPr>
+        <w:t>承运商</w:t>
+      </w:r>
+      <w:r>
+        <w:rPr>
+          <w:rFonts w:ascii="微软雅黑" w:eastAsia="微软雅黑" w:hAnsi="微软雅黑" w:hint="eastAsia"/>
+          <w:sz w:val="21"/>
+          <w:szCs w:val="21"/>
+          <w:lang w:val="en-US" w:eastAsia="zh-CN"/>
+        </w:rPr>
+        <w:t>编码、</w:t>
+      </w:r>
+      <w:r>
+        <w:rPr>
+          <w:rFonts w:ascii="微软雅黑" w:eastAsia="微软雅黑" w:hAnsi="微软雅黑" w:hint="eastAsia"/>
+          <w:sz w:val="21"/>
+          <w:szCs w:val="21"/>
+          <w:lang w:val="en-US" w:eastAsia="zh-CN"/>
+        </w:rPr>
+        <w:t>承运商</w:t>
+      </w:r>
+      <w:r>
+        <w:rPr>
+          <w:rFonts w:ascii="微软雅黑" w:eastAsia="微软雅黑" w:hAnsi="微软雅黑" w:hint="eastAsia"/>
+          <w:sz w:val="21"/>
+          <w:szCs w:val="21"/>
+          <w:lang w:val="en-US" w:eastAsia="zh-CN"/>
+        </w:rPr>
+        <w:t>名称、</w:t>
+      </w:r>
+      <w:r>
+        <w:rPr>
+          <w:rFonts w:ascii="微软雅黑" w:eastAsia="微软雅黑" w:hAnsi="微软雅黑" w:hint="eastAsia"/>
+          <w:sz w:val="21"/>
+          <w:szCs w:val="21"/>
+          <w:lang w:val="en-US" w:eastAsia="zh-CN"/>
+        </w:rPr>
+        <w:t>承运商</w:t>
+      </w:r>
+      <w:r>
+        <w:rPr>
+          <w:rFonts w:ascii="微软雅黑" w:eastAsia="微软雅黑" w:hAnsi="微软雅黑" w:hint="eastAsia"/>
+          <w:sz w:val="21"/>
+          <w:szCs w:val="21"/>
+          <w:lang w:val="en-US" w:eastAsia="zh-CN"/>
+        </w:rPr>
+        <w:t>简称、货主、启用、备注、创建时间、创建人、更新时间、更新人。</w:t>
+      </w:r>
+    </w:p>
+    <w:p>
+      <w:pPr>
+        <w:rPr>
+          <w:rFonts w:ascii="微软雅黑" w:eastAsia="微软雅黑" w:hAnsi="微软雅黑"/>
+          <w:sz w:val="21"/>
+          <w:szCs w:val="21"/>
+          <w:lang w:val="en-US" w:eastAsia="zh-CN"/>
+        </w:rPr>
+      </w:pPr>
+    </w:p>
+    <w:p>
+      <w:pPr>
+        <w:pStyle w:val="3"/>
+        <w:rPr>
+          <w:lang w:val="en-US" w:eastAsia="zh-CN"/>
+        </w:rPr>
+      </w:pPr>
+      <w:r>
+        <w:rPr>
+          <w:rFonts w:ascii="宋体" w:eastAsia="宋体" w:hAnsi="宋体" w:cs="宋体" w:hint="eastAsia"/>
+          <w:lang w:val="en-US" w:eastAsia="zh-CN"/>
+        </w:rPr>
+        <w:t>功能</w:t>
+      </w:r>
+      <w:r>
+        <w:rPr>
+          <w:rFonts w:hint="eastAsia"/>
+          <w:lang w:val="en-US" w:eastAsia="zh-CN"/>
+        </w:rPr>
+        <w:t>2</w:t>
+      </w:r>
+      <w:r>
+        <w:rPr>
+          <w:rFonts w:ascii="宋体" w:eastAsia="宋体" w:hAnsi="宋体" w:cs="宋体" w:hint="eastAsia"/>
+          <w:lang w:val="en-US" w:eastAsia="zh-CN"/>
+        </w:rPr>
+        <w:t>：新增承运商</w:t>
+      </w:r>
+    </w:p>
+    <w:p>
+      <w:pPr>
+        <w:rPr>
+          <w:rFonts w:ascii="微软雅黑" w:eastAsia="微软雅黑" w:hAnsi="微软雅黑"/>
+          <w:sz w:val="21"/>
+          <w:szCs w:val="21"/>
+          <w:lang w:val="en-US" w:eastAsia="zh-CN"/>
+        </w:rPr>
+      </w:pPr>
+      <w:r>
+        <w:rPr>
+          <w:rFonts w:ascii="微软雅黑" w:eastAsia="微软雅黑" w:hAnsi="微软雅黑" w:hint="eastAsia"/>
+          <w:sz w:val="21"/>
+          <w:szCs w:val="21"/>
+          <w:lang w:val="en-US" w:eastAsia="zh-CN"/>
+        </w:rPr>
+        <w:t>采集的信息有：</w:t>
+      </w:r>
+      <w:r>
+        <w:rPr>
+          <w:rFonts w:ascii="微软雅黑" w:eastAsia="微软雅黑" w:hAnsi="微软雅黑" w:hint="eastAsia"/>
+          <w:sz w:val="21"/>
+          <w:szCs w:val="21"/>
+          <w:lang w:val="en-US" w:eastAsia="zh-CN"/>
+        </w:rPr>
+        <w:t>承运商</w:t>
+      </w:r>
+      <w:r>
+        <w:rPr>
+          <w:rFonts w:ascii="微软雅黑" w:eastAsia="微软雅黑" w:hAnsi="微软雅黑" w:hint="eastAsia"/>
+          <w:sz w:val="21"/>
+          <w:szCs w:val="21"/>
+          <w:lang w:val="en-US" w:eastAsia="zh-CN"/>
+        </w:rPr>
+        <w:t>编码、</w:t>
+      </w:r>
+      <w:r>
+        <w:rPr>
+          <w:rFonts w:ascii="微软雅黑" w:eastAsia="微软雅黑" w:hAnsi="微软雅黑" w:hint="eastAsia"/>
+          <w:sz w:val="21"/>
+          <w:szCs w:val="21"/>
+          <w:lang w:val="en-US" w:eastAsia="zh-CN"/>
+        </w:rPr>
+        <w:t>承运商</w:t>
+      </w:r>
+      <w:r>
+        <w:rPr>
+          <w:rFonts w:ascii="微软雅黑" w:eastAsia="微软雅黑" w:hAnsi="微软雅黑" w:hint="eastAsia"/>
+          <w:sz w:val="21"/>
+          <w:szCs w:val="21"/>
+          <w:lang w:val="en-US" w:eastAsia="zh-CN"/>
+        </w:rPr>
+        <w:t>名称、</w:t>
+      </w:r>
+      <w:r>
+        <w:rPr>
+          <w:rFonts w:ascii="微软雅黑" w:eastAsia="微软雅黑" w:hAnsi="微软雅黑" w:hint="eastAsia"/>
+          <w:sz w:val="21"/>
+          <w:szCs w:val="21"/>
+          <w:lang w:val="en-US" w:eastAsia="zh-CN"/>
+        </w:rPr>
+        <w:t>承运商</w:t>
+      </w:r>
+      <w:r>
+        <w:rPr>
+          <w:rFonts w:ascii="微软雅黑" w:eastAsia="微软雅黑" w:hAnsi="微软雅黑" w:hint="eastAsia"/>
+          <w:sz w:val="21"/>
+          <w:szCs w:val="21"/>
+          <w:lang w:val="en-US" w:eastAsia="zh-CN"/>
+        </w:rPr>
+        <w:t>简称、是否启用（默认勾选启用）、货主编码（采用下拉框，默认选中第一个）、备注</w:t>
+      </w:r>
+      <w:r>
+        <w:rPr>
+          <w:rFonts w:ascii="微软雅黑" w:eastAsia="微软雅黑" w:hAnsi="微软雅黑" w:hint="eastAsia"/>
+          <w:sz w:val="21"/>
+          <w:szCs w:val="21"/>
+          <w:lang w:val="en-US" w:eastAsia="zh-CN"/>
+        </w:rPr>
+        <w:t>。</w:t>
+      </w:r>
+    </w:p>
+    <w:p>
+      <w:pPr>
+        <w:rPr>
+          <w:rFonts w:ascii="微软雅黑" w:eastAsia="微软雅黑" w:hAnsi="微软雅黑"/>
+          <w:sz w:val="21"/>
+          <w:szCs w:val="21"/>
+          <w:lang w:val="en-US" w:eastAsia="zh-CN"/>
+        </w:rPr>
+      </w:pPr>
+    </w:p>
+    <w:p>
+      <w:pPr>
+        <w:pStyle w:val="3"/>
+        <w:rPr>
+          <w:lang w:val="en-US" w:eastAsia="zh-CN"/>
+        </w:rPr>
+      </w:pPr>
+      <w:r>
+        <w:rPr>
+          <w:rFonts w:ascii="宋体" w:eastAsia="宋体" w:hAnsi="宋体" w:cs="宋体" w:hint="eastAsia"/>
+          <w:lang w:val="en-US" w:eastAsia="zh-CN"/>
+        </w:rPr>
+        <w:t>功能</w:t>
+      </w:r>
+      <w:r>
+        <w:rPr>
+          <w:rFonts w:hint="eastAsia"/>
+          <w:lang w:val="en-US" w:eastAsia="zh-CN"/>
+        </w:rPr>
+        <w:t>3</w:t>
+      </w:r>
+      <w:r>
+        <w:rPr>
+          <w:rFonts w:ascii="宋体" w:eastAsia="宋体" w:hAnsi="宋体" w:cs="宋体" w:hint="eastAsia"/>
+          <w:lang w:val="en-US" w:eastAsia="zh-CN"/>
+        </w:rPr>
+        <w:t>：删除承运商</w:t>
+      </w:r>
+    </w:p>
+    <w:p>
+      <w:pPr>
+        <w:rPr>
+          <w:rFonts w:ascii="微软雅黑" w:eastAsia="微软雅黑" w:hAnsi="微软雅黑"/>
+          <w:sz w:val="21"/>
+          <w:szCs w:val="21"/>
+          <w:lang w:val="en-US" w:eastAsia="zh-CN"/>
+        </w:rPr>
+      </w:pPr>
+      <w:r>
+        <w:rPr>
+          <w:rFonts w:ascii="微软雅黑" w:eastAsia="微软雅黑" w:hAnsi="微软雅黑" w:hint="eastAsia"/>
+          <w:sz w:val="21"/>
+          <w:szCs w:val="21"/>
+          <w:lang w:val="en-US" w:eastAsia="zh-CN"/>
+        </w:rPr>
+        <w:t>采用软删除。</w:t>
+      </w:r>
+    </w:p>
+    <w:p>
+      <w:pPr>
+        <w:rPr>
+          <w:rFonts w:ascii="微软雅黑" w:eastAsia="微软雅黑" w:hAnsi="微软雅黑"/>
+          <w:sz w:val="21"/>
+          <w:szCs w:val="21"/>
+          <w:lang w:val="en-US" w:eastAsia="zh-CN"/>
+        </w:rPr>
+      </w:pPr>
+    </w:p>
+    <w:p>
+      <w:pPr>
+        <w:pStyle w:val="3"/>
+        <w:rPr>
+          <w:lang w:val="en-US" w:eastAsia="zh-CN"/>
+        </w:rPr>
+      </w:pPr>
+      <w:r>
+        <w:rPr>
+          <w:rFonts w:ascii="宋体" w:eastAsia="宋体" w:hAnsi="宋体" w:cs="宋体" w:hint="eastAsia"/>
+          <w:lang w:val="en-US" w:eastAsia="zh-CN"/>
+        </w:rPr>
+        <w:t>承运商</w:t>
+      </w:r>
+      <w:r>
+        <w:rPr>
+          <w:rFonts w:ascii="宋体" w:eastAsia="宋体" w:hAnsi="宋体" w:cs="宋体" w:hint="eastAsia"/>
+          <w:lang w:val="en-US" w:eastAsia="zh-CN"/>
+        </w:rPr>
+        <w:t>（</w:t>
+      </w:r>
+      <w:r>
+        <w:rPr>
+          <w:rFonts w:ascii="宋体" w:eastAsia="宋体" w:hAnsi="宋体" w:cs="宋体"/>
+          <w:lang w:val="en-US" w:eastAsia="zh-CN"/>
+        </w:rPr>
+        <w:t>basics_suppliers</w:t>
+      </w:r>
+      <w:r>
+        <w:rPr>
+          <w:rFonts w:ascii="宋体" w:eastAsia="宋体" w:hAnsi="宋体" w:cs="宋体" w:hint="eastAsia"/>
+          <w:lang w:val="en-US" w:eastAsia="zh-CN"/>
+        </w:rPr>
+        <w:t>）</w:t>
+      </w:r>
+      <w:r>
+        <w:rPr>
+          <w:rFonts w:ascii="宋体" w:eastAsia="宋体" w:hAnsi="宋体" w:cs="宋体" w:hint="eastAsia"/>
+          <w:lang w:val="en-US" w:eastAsia="zh-CN"/>
+        </w:rPr>
+        <w:t>常用字段</w:t>
+      </w:r>
+    </w:p>
+    <w:tbl>
+      <w:tblPr>
+        <w:tblStyle w:val="af4"/>
+        <w:tblW w:w="0" w:type="auto"/>
+        <w:jc w:val="center"/>
+        <w:tblLook w:val="04A0" w:firstRow="1" w:lastRow="0" w:firstColumn="1" w:lastColumn="0" w:noHBand="0" w:noVBand="1"/>
+      </w:tblPr>
+      <w:tblGrid>
+        <w:gridCol w:w="3539"/>
+        <w:gridCol w:w="1418"/>
+        <w:gridCol w:w="1275"/>
+      </w:tblGrid>
+      <w:tr>
+        <w:trPr>
+          <w:jc w:val="center"/>
+        </w:trPr>
+        <w:tc>
+          <w:tcPr>
+            <w:tcW w:w="3539" w:type="dxa"/>
+          </w:tcPr>
+          <w:p>
+            <w:pPr>
+              <w:rPr>
+                <w:rFonts w:ascii="微软雅黑" w:eastAsia="微软雅黑" w:hAnsi="微软雅黑"/>
+                <w:sz w:val="21"/>
+                <w:szCs w:val="21"/>
+                <w:lang w:val="en-US" w:eastAsia="zh-CN"/>
+              </w:rPr>
+            </w:pPr>
+            <w:r>
+              <w:rPr>
+                <w:rFonts w:ascii="微软雅黑" w:eastAsia="微软雅黑" w:hAnsi="微软雅黑" w:hint="eastAsia"/>
+                <w:sz w:val="21"/>
+                <w:szCs w:val="21"/>
+                <w:lang w:val="en-US" w:eastAsia="zh-CN"/>
+              </w:rPr>
+              <w:t>字段说明</w:t>
+            </w:r>
+          </w:p>
+        </w:tc>
+        <w:tc>
+          <w:tcPr>
+            <w:tcW w:w="1418" w:type="dxa"/>
+          </w:tcPr>
+          <w:p>
+            <w:pPr>
+              <w:rPr>
+                <w:rFonts w:ascii="微软雅黑" w:eastAsia="微软雅黑" w:hAnsi="微软雅黑"/>
+                <w:sz w:val="21"/>
+                <w:szCs w:val="21"/>
+                <w:lang w:val="en-US" w:eastAsia="zh-CN"/>
+              </w:rPr>
+            </w:pPr>
+            <w:r>
+              <w:rPr>
+                <w:rFonts w:ascii="微软雅黑" w:eastAsia="微软雅黑" w:hAnsi="微软雅黑" w:hint="eastAsia"/>
+                <w:sz w:val="21"/>
+                <w:szCs w:val="21"/>
+                <w:lang w:val="en-US" w:eastAsia="zh-CN"/>
+              </w:rPr>
+              <w:t>必填</w:t>
+            </w:r>
+          </w:p>
+        </w:tc>
+        <w:tc>
+          <w:tcPr>
+            <w:tcW w:w="1275" w:type="dxa"/>
+          </w:tcPr>
+          <w:p>
+            <w:pPr>
+              <w:rPr>
+                <w:rFonts w:ascii="微软雅黑" w:eastAsia="微软雅黑" w:hAnsi="微软雅黑"/>
+                <w:sz w:val="21"/>
+                <w:szCs w:val="21"/>
+                <w:lang w:val="en-US" w:eastAsia="zh-CN"/>
+              </w:rPr>
+            </w:pPr>
+            <w:r>
+              <w:rPr>
+                <w:rFonts w:ascii="微软雅黑" w:eastAsia="微软雅黑" w:hAnsi="微软雅黑" w:hint="eastAsia"/>
+                <w:sz w:val="21"/>
+                <w:szCs w:val="21"/>
+                <w:lang w:val="en-US" w:eastAsia="zh-CN"/>
+              </w:rPr>
+              <w:t>唯一</w:t>
+            </w:r>
+          </w:p>
+        </w:tc>
+      </w:tr>
+      <w:tr>
+        <w:trPr>
+          <w:jc w:val="center"/>
+        </w:trPr>
+        <w:tc>
+          <w:tcPr>
+            <w:tcW w:w="3539" w:type="dxa"/>
+          </w:tcPr>
+          <w:p>
+            <w:pPr>
+              <w:rPr>
+                <w:rFonts w:ascii="微软雅黑" w:eastAsia="微软雅黑" w:hAnsi="微软雅黑"/>
+                <w:sz w:val="21"/>
+                <w:szCs w:val="21"/>
+                <w:lang w:val="en-US" w:eastAsia="zh-CN"/>
+              </w:rPr>
+            </w:pPr>
+            <w:r>
+              <w:rPr>
+                <w:rFonts w:ascii="微软雅黑" w:eastAsia="微软雅黑" w:hAnsi="微软雅黑" w:hint="eastAsia"/>
+                <w:sz w:val="21"/>
+                <w:szCs w:val="21"/>
+                <w:lang w:val="en-US" w:eastAsia="zh-CN"/>
+              </w:rPr>
+              <w:t>承运商</w:t>
+            </w:r>
+            <w:r>
+              <w:rPr>
+                <w:rFonts w:ascii="微软雅黑" w:eastAsia="微软雅黑" w:hAnsi="微软雅黑" w:hint="eastAsia"/>
+                <w:sz w:val="21"/>
+                <w:szCs w:val="21"/>
+                <w:lang w:val="en-US" w:eastAsia="zh-CN"/>
+              </w:rPr>
+              <w:t>编码</w:t>
+            </w:r>
+          </w:p>
+        </w:tc>
+        <w:tc>
+          <w:tcPr>
+            <w:tcW w:w="1418" w:type="dxa"/>
+          </w:tcPr>
+          <w:p>
+            <w:pPr>
+              <w:rPr>
+                <w:rFonts w:ascii="微软雅黑" w:eastAsia="微软雅黑" w:hAnsi="微软雅黑"/>
+                <w:sz w:val="21"/>
+                <w:szCs w:val="21"/>
+                <w:lang w:val="en-US" w:eastAsia="zh-CN"/>
+              </w:rPr>
+            </w:pPr>
+            <w:r>
+              <w:rPr>
+                <w:rFonts w:ascii="微软雅黑" w:eastAsia="微软雅黑" w:hAnsi="微软雅黑" w:hint="eastAsia"/>
+                <w:sz w:val="21"/>
+                <w:szCs w:val="21"/>
+                <w:lang w:val="en-US" w:eastAsia="zh-CN"/>
+              </w:rPr>
+              <w:t>是</w:t>
+            </w:r>
+          </w:p>
+        </w:tc>
+        <w:tc>
+          <w:tcPr>
+            <w:tcW w:w="1275" w:type="dxa"/>
+          </w:tcPr>
+          <w:p>
+            <w:pPr>
+              <w:rPr>
+                <w:rFonts w:ascii="微软雅黑" w:eastAsia="微软雅黑" w:hAnsi="微软雅黑"/>
+                <w:sz w:val="21"/>
+                <w:szCs w:val="21"/>
+                <w:lang w:val="en-US" w:eastAsia="zh-CN"/>
+              </w:rPr>
+            </w:pPr>
+            <w:r>
+              <w:rPr>
+                <w:rFonts w:ascii="微软雅黑" w:eastAsia="微软雅黑" w:hAnsi="微软雅黑" w:hint="eastAsia"/>
+                <w:sz w:val="21"/>
+                <w:szCs w:val="21"/>
+                <w:lang w:val="en-US" w:eastAsia="zh-CN"/>
+              </w:rPr>
+              <w:t>是</w:t>
+            </w:r>
+          </w:p>
+        </w:tc>
+      </w:tr>
+      <w:tr>
+        <w:trPr>
+          <w:jc w:val="center"/>
+        </w:trPr>
+        <w:tc>
+          <w:tcPr>
+            <w:tcW w:w="3539" w:type="dxa"/>
+          </w:tcPr>
+          <w:p>
+            <w:pPr>
+              <w:rPr>
+                <w:rFonts w:ascii="微软雅黑" w:eastAsia="微软雅黑" w:hAnsi="微软雅黑"/>
+                <w:sz w:val="21"/>
+                <w:szCs w:val="21"/>
+                <w:lang w:val="en-US" w:eastAsia="zh-CN"/>
+              </w:rPr>
+            </w:pPr>
+            <w:r>
+              <w:rPr>
+                <w:rFonts w:ascii="微软雅黑" w:eastAsia="微软雅黑" w:hAnsi="微软雅黑" w:hint="eastAsia"/>
+                <w:sz w:val="21"/>
+                <w:szCs w:val="21"/>
+                <w:lang w:val="en-US" w:eastAsia="zh-CN"/>
+              </w:rPr>
+              <w:t>承运商</w:t>
+            </w:r>
+            <w:r>
+              <w:rPr>
+                <w:rFonts w:ascii="微软雅黑" w:eastAsia="微软雅黑" w:hAnsi="微软雅黑" w:hint="eastAsia"/>
+                <w:sz w:val="21"/>
+                <w:szCs w:val="21"/>
+                <w:lang w:val="en-US" w:eastAsia="zh-CN"/>
+              </w:rPr>
+              <w:t>名称</w:t>
+            </w:r>
+          </w:p>
+        </w:tc>
+        <w:tc>
+          <w:tcPr>
+            <w:tcW w:w="1418" w:type="dxa"/>
+          </w:tcPr>
+          <w:p>
+            <w:pPr>
+              <w:rPr>
+                <w:rFonts w:ascii="微软雅黑" w:eastAsia="微软雅黑" w:hAnsi="微软雅黑"/>
+                <w:sz w:val="21"/>
+                <w:szCs w:val="21"/>
+                <w:lang w:val="en-US" w:eastAsia="zh-CN"/>
+              </w:rPr>
+            </w:pPr>
+            <w:r>
+              <w:rPr>
+                <w:rFonts w:ascii="微软雅黑" w:eastAsia="微软雅黑" w:hAnsi="微软雅黑" w:hint="eastAsia"/>
+                <w:sz w:val="21"/>
+                <w:szCs w:val="21"/>
+                <w:lang w:val="en-US" w:eastAsia="zh-CN"/>
+              </w:rPr>
+              <w:t>是</w:t>
+            </w:r>
+          </w:p>
+        </w:tc>
+        <w:tc>
+          <w:tcPr>
+            <w:tcW w:w="1275" w:type="dxa"/>
+          </w:tcPr>
+          <w:p>
+            <w:pPr>
+              <w:rPr>
+                <w:rFonts w:ascii="微软雅黑" w:eastAsia="微软雅黑" w:hAnsi="微软雅黑"/>
+                <w:sz w:val="21"/>
+                <w:szCs w:val="21"/>
+                <w:lang w:val="en-US" w:eastAsia="zh-CN"/>
+              </w:rPr>
+            </w:pPr>
+          </w:p>
+        </w:tc>
+      </w:tr>
+      <w:tr>
+        <w:trPr>
+          <w:jc w:val="center"/>
+        </w:trPr>
+        <w:tc>
+          <w:tcPr>
+            <w:tcW w:w="3539" w:type="dxa"/>
+          </w:tcPr>
+          <w:p>
+            <w:pPr>
+              <w:rPr>
+                <w:rFonts w:ascii="微软雅黑" w:eastAsia="微软雅黑" w:hAnsi="微软雅黑"/>
+                <w:sz w:val="21"/>
+                <w:szCs w:val="21"/>
+                <w:lang w:val="en-US" w:eastAsia="zh-CN"/>
+              </w:rPr>
+            </w:pPr>
+            <w:r>
+              <w:rPr>
+                <w:rFonts w:ascii="微软雅黑" w:eastAsia="微软雅黑" w:hAnsi="微软雅黑" w:hint="eastAsia"/>
+                <w:sz w:val="21"/>
+                <w:szCs w:val="21"/>
+                <w:lang w:val="en-US" w:eastAsia="zh-CN"/>
+              </w:rPr>
+              <w:t>承运商</w:t>
+            </w:r>
+            <w:r>
+              <w:rPr>
+                <w:rFonts w:ascii="微软雅黑" w:eastAsia="微软雅黑" w:hAnsi="微软雅黑" w:hint="eastAsia"/>
+                <w:sz w:val="21"/>
+                <w:szCs w:val="21"/>
+                <w:lang w:val="en-US" w:eastAsia="zh-CN"/>
+              </w:rPr>
+              <w:t>简称</w:t>
+            </w:r>
+          </w:p>
+        </w:tc>
+        <w:tc>
+          <w:tcPr>
+            <w:tcW w:w="1418" w:type="dxa"/>
+          </w:tcPr>
+          <w:p>
+            <w:pPr>
+              <w:rPr>
+                <w:rFonts w:ascii="微软雅黑" w:eastAsia="微软雅黑" w:hAnsi="微软雅黑"/>
+                <w:sz w:val="21"/>
+                <w:szCs w:val="21"/>
+                <w:lang w:val="en-US" w:eastAsia="zh-CN"/>
+              </w:rPr>
+            </w:pPr>
+          </w:p>
+        </w:tc>
+        <w:tc>
+          <w:tcPr>
+            <w:tcW w:w="1275" w:type="dxa"/>
+          </w:tcPr>
+          <w:p>
+            <w:pPr>
+              <w:rPr>
+                <w:rFonts w:ascii="微软雅黑" w:eastAsia="微软雅黑" w:hAnsi="微软雅黑"/>
+                <w:sz w:val="21"/>
+                <w:szCs w:val="21"/>
+                <w:lang w:val="en-US" w:eastAsia="zh-CN"/>
+              </w:rPr>
+            </w:pPr>
+          </w:p>
+        </w:tc>
+      </w:tr>
+      <w:tr>
+        <w:trPr>
+          <w:jc w:val="center"/>
+        </w:trPr>
+        <w:tc>
+          <w:tcPr>
+            <w:tcW w:w="3539" w:type="dxa"/>
+          </w:tcPr>
+          <w:p>
+            <w:pPr>
+              <w:rPr>
+                <w:rFonts w:ascii="微软雅黑" w:eastAsia="微软雅黑" w:hAnsi="微软雅黑"/>
+                <w:sz w:val="21"/>
+                <w:szCs w:val="21"/>
+                <w:lang w:val="en-US" w:eastAsia="zh-CN"/>
+              </w:rPr>
+            </w:pPr>
+            <w:r>
+              <w:rPr>
+                <w:rFonts w:ascii="微软雅黑" w:eastAsia="微软雅黑" w:hAnsi="微软雅黑" w:hint="eastAsia"/>
+                <w:sz w:val="21"/>
+                <w:szCs w:val="21"/>
+                <w:lang w:val="en-US" w:eastAsia="zh-CN"/>
+              </w:rPr>
+              <w:t>货主id</w:t>
+            </w:r>
+          </w:p>
+        </w:tc>
+        <w:tc>
+          <w:tcPr>
+            <w:tcW w:w="1418" w:type="dxa"/>
+          </w:tcPr>
+          <w:p>
+            <w:pPr>
+              <w:rPr>
+                <w:rFonts w:ascii="微软雅黑" w:eastAsia="微软雅黑" w:hAnsi="微软雅黑"/>
+                <w:sz w:val="21"/>
+                <w:szCs w:val="21"/>
+                <w:lang w:val="en-US" w:eastAsia="zh-CN"/>
+              </w:rPr>
+            </w:pPr>
+          </w:p>
+        </w:tc>
+        <w:tc>
+          <w:tcPr>
+            <w:tcW w:w="1275" w:type="dxa"/>
+          </w:tcPr>
+          <w:p>
+            <w:pPr>
+              <w:rPr>
+                <w:rFonts w:ascii="微软雅黑" w:eastAsia="微软雅黑" w:hAnsi="微软雅黑"/>
+                <w:sz w:val="21"/>
+                <w:szCs w:val="21"/>
+                <w:lang w:val="en-US" w:eastAsia="zh-CN"/>
+              </w:rPr>
+            </w:pPr>
+          </w:p>
+        </w:tc>
+      </w:tr>
+      <w:tr>
+        <w:trPr>
+          <w:jc w:val="center"/>
+        </w:trPr>
+        <w:tc>
+          <w:tcPr>
+            <w:tcW w:w="3539" w:type="dxa"/>
+          </w:tcPr>
+          <w:p>
+            <w:pPr>
+              <w:rPr>
+                <w:rFonts w:ascii="微软雅黑" w:eastAsia="微软雅黑" w:hAnsi="微软雅黑"/>
+                <w:sz w:val="21"/>
+                <w:szCs w:val="21"/>
+                <w:lang w:val="en-US" w:eastAsia="zh-CN"/>
+              </w:rPr>
+            </w:pPr>
+            <w:r>
+              <w:rPr>
+                <w:rFonts w:ascii="微软雅黑" w:eastAsia="微软雅黑" w:hAnsi="微软雅黑" w:hint="eastAsia"/>
+                <w:sz w:val="21"/>
+                <w:szCs w:val="21"/>
+                <w:lang w:val="en-US" w:eastAsia="zh-CN"/>
+              </w:rPr>
+              <w:t>备注</w:t>
+            </w:r>
+          </w:p>
+        </w:tc>
+        <w:tc>
+          <w:tcPr>
+            <w:tcW w:w="1418" w:type="dxa"/>
+          </w:tcPr>
+          <w:p>
+            <w:pPr>
+              <w:rPr>
+                <w:rFonts w:ascii="微软雅黑" w:eastAsia="微软雅黑" w:hAnsi="微软雅黑"/>
+                <w:sz w:val="21"/>
+                <w:szCs w:val="21"/>
+                <w:lang w:val="en-US" w:eastAsia="zh-CN"/>
+              </w:rPr>
+            </w:pPr>
+          </w:p>
+        </w:tc>
+        <w:tc>
+          <w:tcPr>
+            <w:tcW w:w="1275" w:type="dxa"/>
+          </w:tcPr>
+          <w:p>
+            <w:pPr>
+              <w:rPr>
+                <w:rFonts w:ascii="微软雅黑" w:eastAsia="微软雅黑" w:hAnsi="微软雅黑"/>
+                <w:sz w:val="21"/>
+                <w:szCs w:val="21"/>
+                <w:lang w:val="en-US" w:eastAsia="zh-CN"/>
+              </w:rPr>
+            </w:pPr>
+          </w:p>
+        </w:tc>
+      </w:tr>
+      <w:tr>
+        <w:trPr>
+          <w:jc w:val="center"/>
+        </w:trPr>
+        <w:tc>
+          <w:tcPr>
+            <w:tcW w:w="3539" w:type="dxa"/>
+          </w:tcPr>
+          <w:p>
+            <w:pPr>
+              <w:rPr>
+                <w:rFonts w:ascii="微软雅黑" w:eastAsia="微软雅黑" w:hAnsi="微软雅黑"/>
+                <w:sz w:val="21"/>
+                <w:szCs w:val="21"/>
+                <w:lang w:val="en-US" w:eastAsia="zh-CN"/>
+              </w:rPr>
+            </w:pPr>
+            <w:r>
+              <w:rPr>
+                <w:rFonts w:ascii="微软雅黑" w:eastAsia="微软雅黑" w:hAnsi="微软雅黑" w:hint="eastAsia"/>
+                <w:sz w:val="21"/>
+                <w:szCs w:val="21"/>
+                <w:lang w:val="en-US" w:eastAsia="zh-CN"/>
+              </w:rPr>
+              <w:t>启用</w:t>
+            </w:r>
+          </w:p>
+        </w:tc>
+        <w:tc>
+          <w:tcPr>
+            <w:tcW w:w="1418" w:type="dxa"/>
+          </w:tcPr>
+          <w:p>
+            <w:pPr>
+              <w:rPr>
+                <w:rFonts w:ascii="微软雅黑" w:eastAsia="微软雅黑" w:hAnsi="微软雅黑"/>
+                <w:sz w:val="21"/>
+                <w:szCs w:val="21"/>
+                <w:lang w:val="en-US" w:eastAsia="zh-CN"/>
+              </w:rPr>
+            </w:pPr>
+          </w:p>
+        </w:tc>
+        <w:tc>
+          <w:tcPr>
+            <w:tcW w:w="1275" w:type="dxa"/>
+          </w:tcPr>
+          <w:p>
+            <w:pPr>
+              <w:rPr>
+                <w:rFonts w:ascii="微软雅黑" w:eastAsia="微软雅黑" w:hAnsi="微软雅黑"/>
+                <w:sz w:val="21"/>
+                <w:szCs w:val="21"/>
+                <w:lang w:val="en-US" w:eastAsia="zh-CN"/>
+              </w:rPr>
+            </w:pPr>
+          </w:p>
+        </w:tc>
+      </w:tr>
+    </w:tbl>
+    <w:p>
+      <w:pPr>
+        <w:rPr>
+          <w:rFonts w:ascii="微软雅黑" w:eastAsia="微软雅黑" w:hAnsi="微软雅黑"/>
+          <w:sz w:val="21"/>
+          <w:szCs w:val="21"/>
+          <w:lang w:val="en-US" w:eastAsia="zh-CN"/>
+        </w:rPr>
+      </w:pPr>
+    </w:p>
+    <w:p>
+      <w:pPr>
+        <w:pStyle w:val="2"/>
         <w:rPr>
           <w:rFonts w:ascii="微软雅黑" w:eastAsia="微软雅黑" w:hAnsi="微软雅黑"/>
         </w:rPr>
@@ -17750,7 +20878,7 @@
         </w:numPr>
         <w:ind w:firstLineChars="0"/>
         <w:rPr>
-          <w:rFonts w:ascii="微软雅黑" w:eastAsia="微软雅黑" w:hAnsi="微软雅黑" w:hint="eastAsia"/>
+          <w:rFonts w:ascii="微软雅黑" w:eastAsia="微软雅黑" w:hAnsi="微软雅黑"/>
           <w:sz w:val="21"/>
           <w:szCs w:val="21"/>
           <w:lang w:val="en-US" w:eastAsia="zh-CN"/>
@@ -19933,6 +23061,50 @@
     </w:p>
     <w:p>
       <w:pPr>
+        <w:pStyle w:val="af9"/>
+        <w:numPr>
+          <w:ilvl w:val="0"/>
+          <w:numId w:val="17"/>
+        </w:numPr>
+        <w:ind w:firstLineChars="0"/>
+        <w:rPr>
+          <w:rFonts w:ascii="微软雅黑" w:eastAsia="微软雅黑" w:hAnsi="微软雅黑"/>
+          <w:sz w:val="21"/>
+          <w:szCs w:val="21"/>
+          <w:lang w:val="en-US" w:eastAsia="zh-CN"/>
+        </w:rPr>
+      </w:pPr>
+      <w:r>
+        <w:rPr>
+          <w:rFonts w:ascii="微软雅黑" w:eastAsia="微软雅黑" w:hAnsi="微软雅黑" w:hint="eastAsia"/>
+          <w:sz w:val="21"/>
+          <w:szCs w:val="21"/>
+          <w:lang w:val="en-US" w:eastAsia="zh-CN"/>
+        </w:rPr>
+        <w:lastRenderedPageBreak/>
+        <w:t>列表查找时软删除的数据不需要查找显示。软删除采用数据库表中is</w:t>
+      </w:r>
+      <w:r>
+        <w:rPr>
+          <w:rFonts w:ascii="微软雅黑" w:eastAsia="微软雅黑" w:hAnsi="微软雅黑"/>
+          <w:sz w:val="21"/>
+          <w:szCs w:val="21"/>
+          <w:lang w:val="en-US" w:eastAsia="zh-CN"/>
+        </w:rPr>
+        <w:t>_deleted</w:t>
+      </w:r>
+      <w:r>
+        <w:rPr>
+          <w:rFonts w:ascii="微软雅黑" w:eastAsia="微软雅黑" w:hAnsi="微软雅黑" w:hint="eastAsia"/>
+          <w:sz w:val="21"/>
+          <w:szCs w:val="21"/>
+          <w:lang w:val="en-US" w:eastAsia="zh-CN"/>
+        </w:rPr>
+        <w:t>。其中1表示软删除了，0表示正常数据（默认）。</w:t>
+      </w:r>
+    </w:p>
+    <w:p>
+      <w:pPr>
         <w:rPr>
           <w:rFonts w:ascii="微软雅黑" w:eastAsia="微软雅黑" w:hAnsi="微软雅黑"/>
           <w:sz w:val="21"/>
@@ -20152,7 +23324,7 @@
     <w:p>
       <w:pPr>
         <w:rPr>
-          <w:rFonts w:ascii="微软雅黑" w:eastAsia="微软雅黑" w:hAnsi="微软雅黑" w:hint="eastAsia"/>
+          <w:rFonts w:ascii="微软雅黑" w:eastAsia="微软雅黑" w:hAnsi="微软雅黑"/>
           <w:sz w:val="21"/>
           <w:szCs w:val="21"/>
           <w:lang w:val="en-US" w:eastAsia="zh-CN"/>
@@ -20180,7 +23352,7 @@
     <w:p>
       <w:pPr>
         <w:rPr>
-          <w:rFonts w:ascii="微软雅黑" w:eastAsia="微软雅黑" w:hAnsi="微软雅黑" w:hint="eastAsia"/>
+          <w:rFonts w:ascii="微软雅黑" w:eastAsia="微软雅黑" w:hAnsi="微软雅黑"/>
           <w:sz w:val="21"/>
           <w:szCs w:val="21"/>
           <w:lang w:val="en-US" w:eastAsia="zh-CN"/>
